--- a/Distributed Bayesian Filtering.docx
+++ b/Distributed Bayesian Filtering.docx
@@ -6,32 +6,40 @@
       <w:pPr>
         <w:pStyle w:val="MTDisplayEquation"/>
       </w:pPr>
-    </w:p>
+      <w:r>
+        <w:t>Distributed Search based on Bayesian Filtering and Predictive Control</w:t>
+      </w:r>
+    </w:p>
+    <w:p/>
+    <w:p/>
     <w:p>
       <w:pPr>
         <w:pStyle w:val="Heading1"/>
       </w:pPr>
       <w:r>
-        <w:t>Distributed Bayesian Filtering</w:t>
-      </w:r>
-    </w:p>
-    <w:p>
-      <w:r>
-        <w:t xml:space="preserve">Each robot can only communicate with its neighboring agents.  The set of neighbors of the </w:t>
-      </w:r>
-      <w:proofErr w:type="spellStart"/>
-      <w:r>
-        <w:t>ith</w:t>
-      </w:r>
-      <w:proofErr w:type="spellEnd"/>
-      <w:r>
-        <w:t xml:space="preserve"> robot is denoted as </w:t>
-      </w:r>
-      <w:r>
-        <w:rPr>
-          <w:position w:val="-14"/>
-        </w:rPr>
-        <w:object w:dxaOrig="320" w:dyaOrig="420">
+        <w:t>Dynamic model of Robot</w:t>
+      </w:r>
+    </w:p>
+    <w:p>
+      <w:r>
+        <w:t xml:space="preserve">The dynamic model of robot </w:t>
+      </w:r>
+      <w:r>
+        <w:t xml:space="preserve">i </w:t>
+      </w:r>
+      <w:r>
+        <w:t xml:space="preserve">is </w:t>
+      </w:r>
+    </w:p>
+    <w:p>
+      <w:pPr>
+        <w:jc w:val="center"/>
+      </w:pPr>
+      <w:r>
+        <w:rPr>
+          <w:position w:val="-16"/>
+        </w:rPr>
+        <w:object w:dxaOrig="1579" w:dyaOrig="440" w14:anchorId="7B9BC7FA">
           <v:shapetype id="_x0000_t75" coordsize="21600,21600" o:spt="75" o:preferrelative="t" path="m@4@5l@4@11@9@11@9@5xe" filled="f" stroked="f">
             <v:stroke joinstyle="miter"/>
             <v:formulas>
@@ -51,10 +59,82 @@
             <v:path o:extrusionok="f" gradientshapeok="t" o:connecttype="rect"/>
             <o:lock v:ext="edit" aspectratio="t"/>
           </v:shapetype>
-          <v:shape id="_x0000_i1053" type="#_x0000_t75" style="width:16pt;height:21pt" o:ole="">
+          <v:shape id="_x0000_i1025" type="#_x0000_t75" style="width:79pt;height:22pt" o:ole="">
             <v:imagedata r:id="rId7" o:title=""/>
           </v:shape>
-          <o:OLEObject Type="Embed" ProgID="Equation.DSMT4" ShapeID="_x0000_i1053" DrawAspect="Content" ObjectID="_1370542890" r:id="rId8"/>
+          <o:OLEObject Type="Embed" ProgID="Equation.DSMT4" ShapeID="_x0000_i1025" DrawAspect="Content" ObjectID="_1373556044" r:id="rId8"/>
+        </w:object>
+      </w:r>
+    </w:p>
+    <w:p>
+      <w:r>
+        <w:t xml:space="preserve">where </w:t>
+      </w:r>
+      <w:r>
+        <w:rPr>
+          <w:position w:val="-12"/>
+        </w:rPr>
+        <w:object w:dxaOrig="279" w:dyaOrig="380" w14:anchorId="2253BC41">
+          <v:shape id="_x0000_i1026" type="#_x0000_t75" style="width:14pt;height:19pt" o:ole="">
+            <v:imagedata r:id="rId9" o:title=""/>
+          </v:shape>
+          <o:OLEObject Type="Embed" ProgID="Equation.DSMT4" ShapeID="_x0000_i1026" DrawAspect="Content" ObjectID="_1373556045" r:id="rId10"/>
+        </w:object>
+      </w:r>
+      <w:r>
+        <w:t xml:space="preserve"> and </w:t>
+      </w:r>
+      <w:r>
+        <w:rPr>
+          <w:position w:val="-12"/>
+        </w:rPr>
+        <w:object w:dxaOrig="260" w:dyaOrig="380" w14:anchorId="0169DBF7">
+          <v:shape id="_x0000_i1027" type="#_x0000_t75" style="width:13pt;height:19pt" o:ole="">
+            <v:imagedata r:id="rId11" o:title=""/>
+          </v:shape>
+          <o:OLEObject Type="Embed" ProgID="Equation.DSMT4" ShapeID="_x0000_i1027" DrawAspect="Content" ObjectID="_1373556046" r:id="rId12"/>
+        </w:object>
+      </w:r>
+      <w:r>
+        <w:t xml:space="preserve"> is the state of i robot, </w:t>
+      </w:r>
+      <w:r>
+        <w:rPr>
+          <w:position w:val="-14"/>
+        </w:rPr>
+        <w:object w:dxaOrig="620" w:dyaOrig="400" w14:anchorId="552837BE">
+          <v:shape id="_x0000_i1028" type="#_x0000_t75" style="width:31pt;height:20pt" o:ole="">
+            <v:imagedata r:id="rId13" o:title=""/>
+          </v:shape>
+          <o:OLEObject Type="Embed" ProgID="Equation.DSMT4" ShapeID="_x0000_i1028" DrawAspect="Content" ObjectID="_1373556047" r:id="rId14"/>
+        </w:object>
+      </w:r>
+      <w:r>
+        <w:t xml:space="preserve"> can be either homogeneous or heterogeneous.  </w:t>
+      </w:r>
+    </w:p>
+    <w:p/>
+    <w:p>
+      <w:pPr>
+        <w:pStyle w:val="Heading1"/>
+      </w:pPr>
+      <w:r>
+        <w:t>Distributed Bayesian Filtering</w:t>
+      </w:r>
+    </w:p>
+    <w:p>
+      <w:r>
+        <w:t xml:space="preserve">Each robot can only communicate with its neighboring agents.  The set of neighbors of the ith robot is denoted as </w:t>
+      </w:r>
+      <w:r>
+        <w:rPr>
+          <w:position w:val="-12"/>
+        </w:rPr>
+        <w:object w:dxaOrig="320" w:dyaOrig="360" w14:anchorId="02EF69E4">
+          <v:shape id="_x0000_i1029" type="#_x0000_t75" style="width:16pt;height:18pt" o:ole="">
+            <v:imagedata r:id="rId15" o:title=""/>
+          </v:shape>
+          <o:OLEObject Type="Embed" ProgID="Equation.DSMT4" ShapeID="_x0000_i1029" DrawAspect="Content" ObjectID="_1373556048" r:id="rId16"/>
         </w:object>
       </w:r>
       <w:r>
@@ -62,621 +142,1944 @@
       </w:r>
       <w:r>
         <w:rPr>
+          <w:position w:val="-12"/>
+        </w:rPr>
+        <w:object w:dxaOrig="320" w:dyaOrig="360" w14:anchorId="35BE040E">
+          <v:shape id="_x0000_i1030" type="#_x0000_t75" style="width:16pt;height:18pt" o:ole="">
+            <v:imagedata r:id="rId17" o:title=""/>
+          </v:shape>
+          <o:OLEObject Type="Embed" ProgID="Equation.DSMT4" ShapeID="_x0000_i1030" DrawAspect="Content" ObjectID="_1373556049" r:id="rId18"/>
+        </w:object>
+      </w:r>
+      <w:r>
+        <w:t xml:space="preserve"> is </w:t>
+      </w:r>
+      <w:r>
+        <w:rPr>
+          <w:position w:val="-12"/>
+        </w:rPr>
+        <w:object w:dxaOrig="859" w:dyaOrig="360" w14:anchorId="55AE57B7">
+          <v:shape id="_x0000_i1031" type="#_x0000_t75" style="width:43pt;height:18pt" o:ole="">
+            <v:imagedata r:id="rId19" o:title=""/>
+          </v:shape>
+          <o:OLEObject Type="Embed" ProgID="Equation.DSMT4" ShapeID="_x0000_i1031" DrawAspect="Content" ObjectID="_1373556050" r:id="rId20"/>
+        </w:object>
+      </w:r>
+      <w:r>
+        <w:t>. The exchanged information is limited to the observation of each robot.</w:t>
+      </w:r>
+      <w:r>
+        <w:t xml:space="preserve"> Each robot has its individual estimation of the target PDF. Considering the limit of the communication range and bandwidth, no PDF is allowed to be transmitted. The individual PDF of robot i is initialized by the prior function </w:t>
+      </w:r>
+      <w:r>
+        <w:rPr>
+          <w:position w:val="-12"/>
+        </w:rPr>
+        <w:object w:dxaOrig="1800" w:dyaOrig="380" w14:anchorId="1C67F507">
+          <v:shape id="_x0000_i1032" type="#_x0000_t75" style="width:90pt;height:19pt" o:ole="">
+            <v:imagedata r:id="rId21" o:title=""/>
+          </v:shape>
+          <o:OLEObject Type="Embed" ProgID="Equation.DSMT4" ShapeID="_x0000_i1032" DrawAspect="Content" ObjectID="_1373556051" r:id="rId22"/>
+        </w:object>
+      </w:r>
+      <w:r>
+        <w:t xml:space="preserve"> at time k=0, given all available prior information including past experience and domain knowledge. Once determining the prior distribution, the </w:t>
+      </w:r>
+      <w:r>
+        <w:t>ith individual</w:t>
+      </w:r>
+      <w:r>
+        <w:t xml:space="preserve"> PDF at time k, </w:t>
+      </w:r>
+      <w:r>
+        <w:rPr>
+          <w:position w:val="-12"/>
+        </w:rPr>
+        <w:object w:dxaOrig="1080" w:dyaOrig="380" w14:anchorId="5B2FD672">
+          <v:shape id="_x0000_i1033" type="#_x0000_t75" style="width:54pt;height:19pt" o:ole="">
+            <v:imagedata r:id="rId23" o:title=""/>
+          </v:shape>
+          <o:OLEObject Type="Embed" ProgID="Equation.DSMT4" ShapeID="_x0000_i1033" DrawAspect="Content" ObjectID="_1373556052" r:id="rId24"/>
+        </w:object>
+      </w:r>
+      <w:r>
+        <w:t xml:space="preserve">, can be estimated recursively by distributed Bayesian filter based on measurements from </w:t>
+      </w:r>
+      <w:r>
+        <w:t xml:space="preserve">the </w:t>
+      </w:r>
+      <w:r>
+        <w:t xml:space="preserve">neighborhood </w:t>
+      </w:r>
+      <w:r>
+        <w:rPr>
+          <w:position w:val="-12"/>
+        </w:rPr>
+        <w:object w:dxaOrig="320" w:dyaOrig="360" w14:anchorId="5542C980">
+          <v:shape id="_x0000_i1034" type="#_x0000_t75" style="width:16pt;height:18pt" o:ole="">
+            <v:imagedata r:id="rId25" o:title=""/>
+          </v:shape>
+          <o:OLEObject Type="Embed" ProgID="Equation.DSMT4" ShapeID="_x0000_i1034" DrawAspect="Content" ObjectID="_1373556053" r:id="rId26"/>
+        </w:object>
+      </w:r>
+      <w:r>
+        <w:t>of robot i.</w:t>
+      </w:r>
+      <w:r>
+        <w:t xml:space="preserve"> The upper-script T represents the target, whose position is unknown for robots. </w:t>
+      </w:r>
+    </w:p>
+    <w:p>
+      <w:pPr>
+        <w:pStyle w:val="Heading2"/>
+      </w:pPr>
+      <w:r>
+        <w:t>Prediction</w:t>
+      </w:r>
+    </w:p>
+    <w:p>
+      <w:r>
+        <w:t xml:space="preserve">Suppose the system is at time step k-1 and the latest update for ith individual PDF is </w:t>
+      </w:r>
+    </w:p>
+    <w:p>
+      <w:r>
+        <w:rPr>
+          <w:position w:val="-12"/>
+        </w:rPr>
+        <w:object w:dxaOrig="1280" w:dyaOrig="380" w14:anchorId="7E391787">
+          <v:shape id="_x0000_i1035" type="#_x0000_t75" style="width:64pt;height:19pt" o:ole="">
+            <v:imagedata r:id="rId27" o:title=""/>
+          </v:shape>
+          <o:OLEObject Type="Embed" ProgID="Equation.DSMT4" ShapeID="_x0000_i1035" DrawAspect="Content" ObjectID="_1373556054" r:id="rId28"/>
+        </w:object>
+      </w:r>
+      <w:r>
+        <w:t>. The prior PDF is predicted forward to time step k by using the Chapman-Kolmogorov equation:</w:t>
+      </w:r>
+    </w:p>
+    <w:p>
+      <w:pPr>
+        <w:pStyle w:val="MTDisplayEquation"/>
+        <w:jc w:val="center"/>
+      </w:pPr>
+      <w:r>
+        <w:rPr>
+          <w:position w:val="-18"/>
+        </w:rPr>
+        <w:object w:dxaOrig="4260" w:dyaOrig="480" w14:anchorId="6F4882B0">
+          <v:shape id="_x0000_i1036" type="#_x0000_t75" style="width:213pt;height:24pt" o:ole="">
+            <v:imagedata r:id="rId29" o:title=""/>
+          </v:shape>
+          <o:OLEObject Type="Embed" ProgID="Equation.DSMT4" ShapeID="_x0000_i1036" DrawAspect="Content" ObjectID="_1373556055" r:id="rId30"/>
+        </w:object>
+      </w:r>
+    </w:p>
+    <w:p>
+      <w:r>
+        <w:t xml:space="preserve">where </w:t>
+      </w:r>
+      <w:r>
+        <w:rPr>
+          <w:position w:val="-12"/>
+        </w:rPr>
+        <w:object w:dxaOrig="1140" w:dyaOrig="380" w14:anchorId="4BCA8276">
+          <v:shape id="_x0000_i1037" type="#_x0000_t75" style="width:57pt;height:19pt" o:ole="">
+            <v:imagedata r:id="rId31" o:title=""/>
+          </v:shape>
+          <o:OLEObject Type="Embed" ProgID="Equation.DSMT4" ShapeID="_x0000_i1037" DrawAspect="Content" ObjectID="_1373556056" r:id="rId32"/>
+        </w:object>
+      </w:r>
+      <w:r>
+        <w:t xml:space="preserve"> is a probabilistic Markov motion model of target, independent of robot states. This model describes the state transition probability of the target from the prior state</w:t>
+      </w:r>
+      <w:r>
+        <w:rPr>
+          <w:position w:val="-12"/>
+        </w:rPr>
+        <w:object w:dxaOrig="440" w:dyaOrig="380" w14:anchorId="32FBD1B1">
+          <v:shape id="_x0000_i1038" type="#_x0000_t75" style="width:22pt;height:19pt" o:ole="">
+            <v:imagedata r:id="rId33" o:title=""/>
+          </v:shape>
+          <o:OLEObject Type="Embed" ProgID="Equation.DSMT4" ShapeID="_x0000_i1038" DrawAspect="Content" ObjectID="_1373556057" r:id="rId34"/>
+        </w:object>
+      </w:r>
+      <w:r>
+        <w:t xml:space="preserve">to the destination state </w:t>
+      </w:r>
+      <w:r>
+        <w:rPr>
+          <w:position w:val="-12"/>
+        </w:rPr>
+        <w:object w:dxaOrig="300" w:dyaOrig="380" w14:anchorId="01A85191">
+          <v:shape id="_x0000_i1039" type="#_x0000_t75" style="width:15pt;height:19pt" o:ole="">
+            <v:imagedata r:id="rId35" o:title=""/>
+          </v:shape>
+          <o:OLEObject Type="Embed" ProgID="Equation.DSMT4" ShapeID="_x0000_i1039" DrawAspect="Content" ObjectID="_1373556058" r:id="rId36"/>
+        </w:object>
+      </w:r>
+      <w:r>
+        <w:t xml:space="preserve">. For a static target, </w:t>
+      </w:r>
+    </w:p>
+    <w:p>
+      <w:pPr>
+        <w:jc w:val="center"/>
+      </w:pPr>
+      <w:r>
+        <w:rPr>
+          <w:position w:val="-42"/>
+        </w:rPr>
+        <w:object w:dxaOrig="3240" w:dyaOrig="960" w14:anchorId="314DC81F">
+          <v:shape id="_x0000_i1081" type="#_x0000_t75" style="width:162pt;height:48pt" o:ole="">
+            <v:imagedata r:id="rId37" o:title=""/>
+          </v:shape>
+          <o:OLEObject Type="Embed" ProgID="Equation.DSMT4" ShapeID="_x0000_i1081" DrawAspect="Content" ObjectID="_1373556059" r:id="rId38"/>
+        </w:object>
+      </w:r>
+    </w:p>
+    <w:p>
+      <w:r>
+        <w:t xml:space="preserve">and the above equation can be reduced to </w:t>
+      </w:r>
+      <w:r>
+        <w:rPr>
+          <w:position w:val="-12"/>
+        </w:rPr>
+        <w:object w:dxaOrig="2600" w:dyaOrig="380" w14:anchorId="100319B1">
+          <v:shape id="_x0000_i1041" type="#_x0000_t75" style="width:130pt;height:19pt" o:ole="">
+            <v:imagedata r:id="rId39" o:title=""/>
+          </v:shape>
+          <o:OLEObject Type="Embed" ProgID="Equation.DSMT4" ShapeID="_x0000_i1041" DrawAspect="Content" ObjectID="_1373556060" r:id="rId40"/>
+        </w:object>
+      </w:r>
+      <w:r>
+        <w:t>.</w:t>
+      </w:r>
+    </w:p>
+    <w:p>
+      <w:pPr>
+        <w:pStyle w:val="Heading2"/>
+      </w:pPr>
+      <w:r>
+        <w:lastRenderedPageBreak/>
+        <w:t>Updating</w:t>
+      </w:r>
+    </w:p>
+    <w:p>
+      <w:pPr>
+        <w:pStyle w:val="MTDisplayEquation"/>
+      </w:pPr>
+      <w:r>
+        <w:t xml:space="preserve">At time step k, the neighbors of the ith robot, denoted as </w:t>
+      </w:r>
+      <w:r>
+        <w:rPr>
+          <w:position w:val="-12"/>
+        </w:rPr>
+        <w:object w:dxaOrig="320" w:dyaOrig="360" w14:anchorId="61FD64C4">
+          <v:shape id="_x0000_i1042" type="#_x0000_t75" style="width:16pt;height:18pt" o:ole="">
+            <v:imagedata r:id="rId41" o:title=""/>
+          </v:shape>
+          <o:OLEObject Type="Embed" ProgID="Equation.DSMT4" ShapeID="_x0000_i1042" DrawAspect="Content" ObjectID="_1373556061" r:id="rId42"/>
+        </w:object>
+      </w:r>
+      <w:r>
+        <w:t xml:space="preserve">, </w:t>
+      </w:r>
+      <w:r>
+        <w:t xml:space="preserve">the observation of robot i is </w:t>
+      </w:r>
+      <w:r>
+        <w:rPr>
           <w:position w:val="-14"/>
         </w:rPr>
-        <w:object w:dxaOrig="320" w:dyaOrig="420">
-          <v:shape id="_x0000_i1151" type="#_x0000_t75" style="width:16pt;height:21pt" o:ole="">
-            <v:imagedata r:id="rId9" o:title=""/>
-          </v:shape>
-          <o:OLEObject Type="Embed" ProgID="Equation.DSMT4" ShapeID="_x0000_i1151" DrawAspect="Content" ObjectID="_1370542891" r:id="rId10"/>
-        </w:object>
-      </w:r>
-      <w:r>
-        <w:t xml:space="preserve"> is </w:t>
+        <w:object w:dxaOrig="320" w:dyaOrig="420" w14:anchorId="510FA402">
+          <v:shape id="_x0000_i1043" type="#_x0000_t75" style="width:16pt;height:21pt" o:ole="">
+            <v:imagedata r:id="rId43" o:title=""/>
+          </v:shape>
+          <o:OLEObject Type="Embed" ProgID="Equation.DSMT4" ShapeID="_x0000_i1043" DrawAspect="Content" ObjectID="_1373556062" r:id="rId44"/>
+        </w:object>
+      </w:r>
+      <w:r>
+        <w:t xml:space="preserve"> and its corresponding observation probability for given target state </w:t>
+      </w:r>
+      <w:r>
+        <w:rPr>
+          <w:position w:val="-12"/>
+        </w:rPr>
+        <w:object w:dxaOrig="300" w:dyaOrig="380" w14:anchorId="6013B8FE">
+          <v:shape id="_x0000_i1044" type="#_x0000_t75" style="width:15pt;height:19pt" o:ole="">
+            <v:imagedata r:id="rId45" o:title=""/>
+          </v:shape>
+          <o:OLEObject Type="Embed" ProgID="Equation.DSMT4" ShapeID="_x0000_i1044" DrawAspect="Content" ObjectID="_1373556063" r:id="rId46"/>
+        </w:object>
+      </w:r>
+      <w:r>
+        <w:t xml:space="preserve"> , is denoted as </w:t>
+      </w:r>
+      <w:r>
+        <w:rPr>
+          <w:position w:val="-12"/>
+        </w:rPr>
+        <w:object w:dxaOrig="980" w:dyaOrig="380" w14:anchorId="6FACC110">
+          <v:shape id="_x0000_i1045" type="#_x0000_t75" style="width:49pt;height:19pt" o:ole="">
+            <v:imagedata r:id="rId47" o:title=""/>
+          </v:shape>
+          <o:OLEObject Type="Embed" ProgID="Equation.DSMT4" ShapeID="_x0000_i1045" DrawAspect="Content" ObjectID="_1373556064" r:id="rId48"/>
+        </w:object>
+      </w:r>
+      <w:r>
+        <w:t xml:space="preserve"> . This is referred to as the observation likelihood for a fixed </w:t>
       </w:r>
       <w:r>
         <w:rPr>
           <w:position w:val="-14"/>
         </w:rPr>
-        <w:object w:dxaOrig="840" w:dyaOrig="420">
-          <v:shape id="_x0000_i1150" type="#_x0000_t75" style="width:42pt;height:21pt" o:ole="">
-            <v:imagedata r:id="rId11" o:title=""/>
-          </v:shape>
-          <o:OLEObject Type="Embed" ProgID="Equation.DSMT4" ShapeID="_x0000_i1150" DrawAspect="Content" ObjectID="_1370542892" r:id="rId12"/>
-        </w:object>
-      </w:r>
-      <w:r>
-        <w:t>. The exchanged information is limited to the observation of each robot.</w:t>
-      </w:r>
-      <w:r>
-        <w:t xml:space="preserve"> Each robot has its individual estimation of the target PDF. Considering the limit of the communication range and bandwidth, no PDF </w:t>
-      </w:r>
-      <w:proofErr w:type="gramStart"/>
-      <w:r>
-        <w:t>is allowed to be transmitted</w:t>
-      </w:r>
-      <w:proofErr w:type="gramEnd"/>
-      <w:r>
-        <w:t xml:space="preserve">. The individual PDF of robot </w:t>
-      </w:r>
-      <w:proofErr w:type="spellStart"/>
-      <w:r>
-        <w:t>i</w:t>
-      </w:r>
-      <w:proofErr w:type="spellEnd"/>
-      <w:r>
-        <w:t xml:space="preserve"> is initialized by the prior function </w:t>
-      </w:r>
+        <w:object w:dxaOrig="280" w:dyaOrig="420" w14:anchorId="51776604">
+          <v:shape id="_x0000_i1046" type="#_x0000_t75" style="width:14pt;height:21pt" o:ole="">
+            <v:imagedata r:id="rId49" o:title=""/>
+          </v:shape>
+          <o:OLEObject Type="Embed" ProgID="Equation.DSMT4" ShapeID="_x0000_i1046" DrawAspect="Content" ObjectID="_1373556065" r:id="rId50"/>
+        </w:object>
+      </w:r>
+      <w:r>
+        <w:t xml:space="preserve">. It is assumed that all observations are conditionally independent given the current state. Then the target PDF is updated by using the Bayes rule: </w:t>
+      </w:r>
+    </w:p>
+    <w:p>
+      <w:pPr>
+        <w:pStyle w:val="MTDisplayEquation"/>
+      </w:pPr>
+      <w:r>
+        <w:tab/>
+      </w:r>
+      <w:r>
+        <w:rPr>
+          <w:position w:val="-32"/>
+        </w:rPr>
+        <w:object w:dxaOrig="3860" w:dyaOrig="720" w14:anchorId="6C91942C">
+          <v:shape id="_x0000_i1047" type="#_x0000_t75" style="width:193pt;height:36pt" o:ole="">
+            <v:imagedata r:id="rId51" o:title=""/>
+          </v:shape>
+          <o:OLEObject Type="Embed" ProgID="Equation.DSMT4" ShapeID="_x0000_i1047" DrawAspect="Content" ObjectID="_1373556066" r:id="rId52"/>
+        </w:object>
+      </w:r>
+      <w:r>
+        <w:t xml:space="preserve"> </w:t>
+      </w:r>
+    </w:p>
+    <w:p>
       <w:r>
         <w:rPr>
           <w:position w:val="-14"/>
         </w:rPr>
-        <w:object w:dxaOrig="1720" w:dyaOrig="420">
-          <v:shape id="_x0000_i1059" type="#_x0000_t75" style="width:86pt;height:21pt" o:ole="">
-            <v:imagedata r:id="rId13" o:title=""/>
-          </v:shape>
-          <o:OLEObject Type="Embed" ProgID="Equation.DSMT4" ShapeID="_x0000_i1059" DrawAspect="Content" ObjectID="_1370542893" r:id="rId14"/>
-        </w:object>
-      </w:r>
-      <w:r>
-        <w:t xml:space="preserve"> at time k=0, given all available prior information including past experience and domain knowledge. Once determining the prior distribution, the </w:t>
-      </w:r>
-      <w:proofErr w:type="spellStart"/>
-      <w:r>
-        <w:t>ith</w:t>
-      </w:r>
-      <w:proofErr w:type="spellEnd"/>
-      <w:r>
-        <w:t xml:space="preserve"> individual</w:t>
-      </w:r>
-      <w:r>
-        <w:t xml:space="preserve"> PDF at time k, </w:t>
+        <w:object w:dxaOrig="280" w:dyaOrig="420" w14:anchorId="27EE4B54">
+          <v:shape id="_x0000_i1048" type="#_x0000_t75" style="width:14pt;height:21pt" o:ole="">
+            <v:imagedata r:id="rId53" o:title=""/>
+          </v:shape>
+          <o:OLEObject Type="Embed" ProgID="Equation.DSMT4" ShapeID="_x0000_i1048" DrawAspect="Content" ObjectID="_1373556067" r:id="rId54"/>
+        </w:object>
+      </w:r>
+      <w:r>
+        <w:t xml:space="preserve"> is a normalization factor, given by:</w:t>
+      </w:r>
+    </w:p>
+    <w:p>
+      <w:pPr>
+        <w:jc w:val="center"/>
+      </w:pPr>
+      <w:r>
+        <w:rPr>
+          <w:position w:val="-32"/>
+        </w:rPr>
+        <w:object w:dxaOrig="3600" w:dyaOrig="720" w14:anchorId="7BCCAC5B">
+          <v:shape id="_x0000_i1049" type="#_x0000_t75" style="width:180pt;height:36pt" o:ole="">
+            <v:imagedata r:id="rId55" o:title=""/>
+          </v:shape>
+          <o:OLEObject Type="Embed" ProgID="Equation.DSMT4" ShapeID="_x0000_i1049" DrawAspect="Content" ObjectID="_1373556068" r:id="rId56"/>
+        </w:object>
+      </w:r>
+      <w:r>
+        <w:t>.</w:t>
+      </w:r>
+    </w:p>
+    <w:p>
+      <w:pPr>
+        <w:pStyle w:val="Heading2"/>
+      </w:pPr>
+      <w:r>
+        <w:t>Consensus algorithm for measurement fusion</w:t>
+      </w:r>
+    </w:p>
+    <w:p>
+      <w:r>
+        <w:t xml:space="preserve">We are interested in distributed computation for the following quantity that depends on the measurements in </w:t>
+      </w:r>
+      <w:r>
+        <w:rPr>
+          <w:position w:val="-12"/>
+        </w:rPr>
+        <w:object w:dxaOrig="320" w:dyaOrig="360" w14:anchorId="75FD0CE7">
+          <v:shape id="_x0000_i1050" type="#_x0000_t75" style="width:16pt;height:18pt" o:ole="">
+            <v:imagedata r:id="rId57" o:title=""/>
+          </v:shape>
+          <o:OLEObject Type="Embed" ProgID="Equation.DSMT4" ShapeID="_x0000_i1050" DrawAspect="Content" ObjectID="_1373556069" r:id="rId58"/>
+        </w:object>
+      </w:r>
+      <w:r>
+        <w:t>:</w:t>
+      </w:r>
+      <w:r>
+        <w:t xml:space="preserve"> </w:t>
+      </w:r>
+    </w:p>
+    <w:p>
+      <w:pPr>
+        <w:jc w:val="center"/>
+      </w:pPr>
+      <w:r>
+        <w:rPr>
+          <w:position w:val="-32"/>
+        </w:rPr>
+        <w:object w:dxaOrig="2040" w:dyaOrig="720" w14:anchorId="07E4DEDA">
+          <v:shape id="_x0000_i1051" type="#_x0000_t75" style="width:102pt;height:36pt" o:ole="">
+            <v:imagedata r:id="rId59" o:title=""/>
+          </v:shape>
+          <o:OLEObject Type="Embed" ProgID="Equation.DSMT4" ShapeID="_x0000_i1051" DrawAspect="Content" ObjectID="_1373556070" r:id="rId60"/>
+        </w:object>
+      </w:r>
+      <w:r>
+        <w:t>.</w:t>
+      </w:r>
+    </w:p>
+    <w:p>
+      <w:r>
+        <w:t>Let’s define the log-likelihood of the conditional probability</w:t>
       </w:r>
       <w:r>
         <w:rPr>
           <w:position w:val="-14"/>
         </w:rPr>
-        <w:object w:dxaOrig="1060" w:dyaOrig="440">
-          <v:shape id="_x0000_i1083" type="#_x0000_t75" style="width:53pt;height:22pt" o:ole="">
-            <v:imagedata r:id="rId15" o:title=""/>
-          </v:shape>
-          <o:OLEObject Type="Embed" ProgID="Equation.DSMT4" ShapeID="_x0000_i1083" DrawAspect="Content" ObjectID="_1370542894" r:id="rId16"/>
-        </w:object>
-      </w:r>
-      <w:r>
-        <w:t xml:space="preserve">, can be estimated recursively by distributed Bayesian filter based on measurements from </w:t>
+        <w:object w:dxaOrig="2240" w:dyaOrig="400" w14:anchorId="7245F815">
+          <v:shape id="_x0000_i1052" type="#_x0000_t75" style="width:112pt;height:20pt" o:ole="">
+            <v:imagedata r:id="rId61" o:title=""/>
+          </v:shape>
+          <o:OLEObject Type="Embed" ProgID="Equation.DSMT4" ShapeID="_x0000_i1052" DrawAspect="Content" ObjectID="_1373556071" r:id="rId62"/>
+        </w:object>
+      </w:r>
+      <w:r>
+        <w:t xml:space="preserve">. </w:t>
+      </w:r>
+    </w:p>
+    <w:p>
+      <w:r>
+        <w:t>Then we have:</w:t>
+      </w:r>
+    </w:p>
+    <w:p>
+      <w:pPr>
+        <w:jc w:val="center"/>
+      </w:pPr>
+      <w:r>
+        <w:rPr>
+          <w:position w:val="-32"/>
+        </w:rPr>
+        <w:object w:dxaOrig="2140" w:dyaOrig="780" w14:anchorId="014B21E3">
+          <v:shape id="_x0000_i1053" type="#_x0000_t75" style="width:107pt;height:39pt" o:ole="">
+            <v:imagedata r:id="rId63" o:title=""/>
+          </v:shape>
+          <o:OLEObject Type="Embed" ProgID="Equation.DSMT4" ShapeID="_x0000_i1053" DrawAspect="Content" ObjectID="_1373556072" r:id="rId64"/>
+        </w:object>
+      </w:r>
+      <w:r>
+        <w:t>.</w:t>
+      </w:r>
+    </w:p>
+    <w:p>
+      <w:r>
+        <w:t xml:space="preserve">The average consensus algorithm to compute </w:t>
+      </w:r>
+      <w:r>
+        <w:rPr>
+          <w:position w:val="-14"/>
+        </w:rPr>
+        <w:object w:dxaOrig="580" w:dyaOrig="420" w14:anchorId="3A5FB671">
+          <v:shape id="_x0000_i1054" type="#_x0000_t75" style="width:29pt;height:21pt" o:ole="">
+            <v:imagedata r:id="rId65" o:title=""/>
+          </v:shape>
+          <o:OLEObject Type="Embed" ProgID="Equation.DSMT4" ShapeID="_x0000_i1054" DrawAspect="Content" ObjectID="_1373556073" r:id="rId66"/>
+        </w:object>
+      </w:r>
+      <w:r>
+        <w:t xml:space="preserve"> in a distributed way is:</w:t>
+      </w:r>
+    </w:p>
+    <w:p/>
+    <w:p>
+      <w:pPr>
+        <w:jc w:val="center"/>
+      </w:pPr>
+      <w:r>
+        <w:rPr>
+          <w:position w:val="-32"/>
+        </w:rPr>
+        <w:object w:dxaOrig="3720" w:dyaOrig="720" w14:anchorId="04E6D0A4">
+          <v:shape id="_x0000_i1055" type="#_x0000_t75" style="width:186pt;height:36pt" o:ole="">
+            <v:imagedata r:id="rId67" o:title=""/>
+          </v:shape>
+          <o:OLEObject Type="Embed" ProgID="Equation.DSMT4" ShapeID="_x0000_i1055" DrawAspect="Content" ObjectID="_1373556074" r:id="rId68"/>
+        </w:object>
+      </w:r>
+    </w:p>
+    <w:p>
+      <w:r>
+        <w:t xml:space="preserve">with </w:t>
+      </w:r>
+      <w:r>
+        <w:rPr>
+          <w:position w:val="-28"/>
+        </w:rPr>
+        <w:object w:dxaOrig="1240" w:dyaOrig="700" w14:anchorId="25DEDC60">
+          <v:shape id="_x0000_i1056" type="#_x0000_t75" style="width:62pt;height:35pt" o:ole="">
+            <v:imagedata r:id="rId69" o:title=""/>
+          </v:shape>
+          <o:OLEObject Type="Embed" ProgID="Equation.DSMT4" ShapeID="_x0000_i1056" DrawAspect="Content" ObjectID="_1373556075" r:id="rId70"/>
+        </w:object>
+      </w:r>
+      <w:r>
+        <w:t xml:space="preserve"> that depends on the maximum node degree of the network </w:t>
+      </w:r>
+      <w:r>
+        <w:rPr>
+          <w:position w:val="-20"/>
+        </w:rPr>
+        <w:object w:dxaOrig="1300" w:dyaOrig="480" w14:anchorId="71B91C93">
+          <v:shape id="_x0000_i1057" type="#_x0000_t75" style="width:65pt;height:24pt" o:ole="">
+            <v:imagedata r:id="rId71" o:title=""/>
+          </v:shape>
+          <o:OLEObject Type="Embed" ProgID="Equation.DSMT4" ShapeID="_x0000_i1057" DrawAspect="Content" ObjectID="_1373556076" r:id="rId72"/>
+        </w:object>
+      </w:r>
+      <w:r>
+        <w:t xml:space="preserve">. </w:t>
+      </w:r>
+    </w:p>
+    <w:p/>
+    <w:p>
+      <w:pPr>
+        <w:pStyle w:val="Heading1"/>
+      </w:pPr>
+      <w:r>
+        <w:t>Finite Horizon Path Planning</w:t>
+      </w:r>
+    </w:p>
+    <w:p/>
+    <w:p>
+      <w:r>
+        <w:t xml:space="preserve">The path planning of robots are implemented in a distributed way. The whole robots is planned to converge to a predefined geometry while searching the target. Let simplify the symbol of </w:t>
+      </w:r>
+      <w:r>
+        <w:rPr>
+          <w:position w:val="-12"/>
+        </w:rPr>
+        <w:object w:dxaOrig="1100" w:dyaOrig="380" w14:anchorId="658A1B1A">
+          <v:shape id="_x0000_i1058" type="#_x0000_t75" style="width:55pt;height:19pt" o:ole="">
+            <v:imagedata r:id="rId73" o:title=""/>
+          </v:shape>
+          <o:OLEObject Type="Embed" ProgID="Equation.DSMT4" ShapeID="_x0000_i1058" DrawAspect="Content" ObjectID="_1373556077" r:id="rId74"/>
+        </w:object>
+      </w:r>
+      <w:r>
+        <w:t xml:space="preserve"> to </w:t>
+      </w:r>
+      <w:r>
+        <w:rPr>
+          <w:position w:val="-12"/>
+        </w:rPr>
+        <w:object w:dxaOrig="639" w:dyaOrig="360" w14:anchorId="7E3E9D44">
+          <v:shape id="_x0000_i1059" type="#_x0000_t75" style="width:32pt;height:18pt" o:ole="">
+            <v:imagedata r:id="rId75" o:title=""/>
+          </v:shape>
+          <o:OLEObject Type="Embed" ProgID="Equation.DSMT4" ShapeID="_x0000_i1059" DrawAspect="Content" ObjectID="_1373556078" r:id="rId76"/>
+        </w:object>
+      </w:r>
+      <w:r>
+        <w:t>.</w:t>
+      </w:r>
+      <w:r>
+        <w:t xml:space="preserve"> Note that </w:t>
+      </w:r>
+      <w:r>
+        <w:rPr>
+          <w:position w:val="-12"/>
+        </w:rPr>
+        <w:object w:dxaOrig="279" w:dyaOrig="360" w14:anchorId="43243E54">
+          <v:shape id="_x0000_i1060" type="#_x0000_t75" style="width:14pt;height:18pt" o:ole="">
+            <v:imagedata r:id="rId77" o:title=""/>
+          </v:shape>
+          <o:OLEObject Type="Embed" ProgID="Equation.DSMT4" ShapeID="_x0000_i1060" DrawAspect="Content" ObjectID="_1373556079" r:id="rId78"/>
+        </w:object>
+      </w:r>
+      <w:r>
+        <w:t xml:space="preserve"> in </w:t>
+      </w:r>
+      <w:r>
+        <w:rPr>
+          <w:position w:val="-12"/>
+        </w:rPr>
+        <w:object w:dxaOrig="639" w:dyaOrig="380" w14:anchorId="6077E379">
+          <v:shape id="_x0000_i1061" type="#_x0000_t75" style="width:32pt;height:19pt" o:ole="">
+            <v:imagedata r:id="rId79" o:title=""/>
+          </v:shape>
+          <o:OLEObject Type="Embed" ProgID="Equation.DSMT4" ShapeID="_x0000_i1061" DrawAspect="Content" ObjectID="_1373556080" r:id="rId80"/>
+        </w:object>
+      </w:r>
+      <w:r>
+        <w:t xml:space="preserve"> has totally different meaning from that in </w:t>
+      </w:r>
+      <w:r>
+        <w:rPr>
+          <w:position w:val="-12"/>
+        </w:rPr>
+        <w:object w:dxaOrig="1100" w:dyaOrig="380" w14:anchorId="725E7351">
+          <v:shape id="_x0000_i1062" type="#_x0000_t75" style="width:55pt;height:19pt" o:ole="">
+            <v:imagedata r:id="rId81" o:title=""/>
+          </v:shape>
+          <o:OLEObject Type="Embed" ProgID="Equation.DSMT4" ShapeID="_x0000_i1062" DrawAspect="Content" ObjectID="_1373556081" r:id="rId82"/>
+        </w:object>
+      </w:r>
+      <w:r>
+        <w:t xml:space="preserve">, and </w:t>
+      </w:r>
+      <w:r>
+        <w:rPr>
+          <w:position w:val="-12"/>
+        </w:rPr>
+        <w:object w:dxaOrig="639" w:dyaOrig="380" w14:anchorId="2C7AECE1">
+          <v:shape id="_x0000_i1063" type="#_x0000_t75" style="width:32pt;height:19pt" o:ole="">
+            <v:imagedata r:id="rId83" o:title=""/>
+          </v:shape>
+          <o:OLEObject Type="Embed" ProgID="Equation.DSMT4" ShapeID="_x0000_i1063" DrawAspect="Content" ObjectID="_1373556082" r:id="rId84"/>
+        </w:object>
+      </w:r>
+      <w:r>
+        <w:t xml:space="preserve"> denotes the local PDF of target for robot i. </w:t>
+      </w:r>
+      <w:r>
+        <w:t xml:space="preserve">The </w:t>
+      </w:r>
+      <w:r>
+        <w:t xml:space="preserve">local </w:t>
+      </w:r>
+      <w:r>
+        <w:t xml:space="preserve">cost function for the two purposes </w:t>
+      </w:r>
+      <w:r>
+        <w:t>is</w:t>
+      </w:r>
+      <w:r>
+        <w:t xml:space="preserve"> designed as follows: </w:t>
+      </w:r>
+    </w:p>
+    <w:p/>
+    <w:p>
+      <w:pPr>
+        <w:jc w:val="center"/>
+      </w:pPr>
+      <w:r>
+        <w:rPr>
+          <w:position w:val="-34"/>
+        </w:rPr>
+        <w:object w:dxaOrig="7220" w:dyaOrig="800" w14:anchorId="02DE305C">
+          <v:shape id="_x0000_i1064" type="#_x0000_t75" style="width:361pt;height:40pt" o:ole="">
+            <v:imagedata r:id="rId85" o:title=""/>
+          </v:shape>
+          <o:OLEObject Type="Embed" ProgID="Equation.DSMT4" ShapeID="_x0000_i1064" DrawAspect="Content" ObjectID="_1373556083" r:id="rId86"/>
+        </w:object>
+      </w:r>
+    </w:p>
+    <w:p>
+      <w:r>
+        <w:t xml:space="preserve">where </w:t>
+      </w:r>
+      <w:r>
+        <w:rPr>
+          <w:position w:val="-14"/>
+        </w:rPr>
+        <w:object w:dxaOrig="320" w:dyaOrig="380" w14:anchorId="20F1EAE0">
+          <v:shape id="_x0000_i1065" type="#_x0000_t75" style="width:16pt;height:19pt" o:ole="">
+            <v:imagedata r:id="rId87" o:title=""/>
+          </v:shape>
+          <o:OLEObject Type="Embed" ProgID="Equation.DSMT4" ShapeID="_x0000_i1065" DrawAspect="Content" ObjectID="_1373556084" r:id="rId88"/>
+        </w:object>
+      </w:r>
+      <w:r>
+        <w:t xml:space="preserve"> is the length of predictive horizon, </w:t>
+      </w:r>
+      <w:r>
+        <w:rPr>
+          <w:position w:val="-14"/>
+        </w:rPr>
+        <w:object w:dxaOrig="420" w:dyaOrig="400" w14:anchorId="7BCC68B8">
+          <v:shape id="_x0000_i1066" type="#_x0000_t75" style="width:21pt;height:20pt" o:ole="">
+            <v:imagedata r:id="rId89" o:title=""/>
+          </v:shape>
+          <o:OLEObject Type="Embed" ProgID="Equation.DSMT4" ShapeID="_x0000_i1066" DrawAspect="Content" ObjectID="_1373556085" r:id="rId90"/>
+        </w:object>
+      </w:r>
+      <w:r>
+        <w:t xml:space="preserve"> is the state of step k in the predictive horizon </w:t>
+      </w:r>
+      <w:r>
+        <w:rPr>
+          <w:position w:val="-16"/>
+        </w:rPr>
+        <w:object w:dxaOrig="1060" w:dyaOrig="440" w14:anchorId="6BDA476A">
+          <v:shape id="_x0000_i1067" type="#_x0000_t75" style="width:53pt;height:22pt" o:ole="">
+            <v:imagedata r:id="rId91" o:title=""/>
+          </v:shape>
+          <o:OLEObject Type="Embed" ProgID="Equation.DSMT4" ShapeID="_x0000_i1067" DrawAspect="Content" ObjectID="_1373556086" r:id="rId92"/>
+        </w:object>
+      </w:r>
+      <w:r>
+        <w:t xml:space="preserve">, </w:t>
+      </w:r>
+      <w:r>
+        <w:rPr>
+          <w:position w:val="-12"/>
+        </w:rPr>
+        <w:object w:dxaOrig="300" w:dyaOrig="380" w14:anchorId="2FF28EFE">
+          <v:shape id="_x0000_i1068" type="#_x0000_t75" style="width:15pt;height:19pt" o:ole="">
+            <v:imagedata r:id="rId93" o:title=""/>
+          </v:shape>
+          <o:OLEObject Type="Embed" ProgID="Equation.DSMT4" ShapeID="_x0000_i1068" DrawAspect="Content" ObjectID="_1373556087" r:id="rId94"/>
+        </w:object>
+      </w:r>
+      <w:r>
+        <w:t xml:space="preserve"> is the estimated peak of local PDF, calculated by </w:t>
+      </w:r>
+      <w:r>
+        <w:rPr>
+          <w:position w:val="-24"/>
+        </w:rPr>
+        <w:object w:dxaOrig="2140" w:dyaOrig="520" w14:anchorId="076465E4">
+          <v:shape id="_x0000_i1069" type="#_x0000_t75" style="width:107pt;height:26pt" o:ole="">
+            <v:imagedata r:id="rId95" o:title=""/>
+          </v:shape>
+          <o:OLEObject Type="Embed" ProgID="Equation.DSMT4" ShapeID="_x0000_i1069" DrawAspect="Content" ObjectID="_1373556088" r:id="rId96"/>
+        </w:object>
+      </w:r>
+      <w:r>
+        <w:t xml:space="preserve">, </w:t>
+      </w:r>
+      <w:r>
+        <w:rPr>
+          <w:position w:val="-14"/>
+        </w:rPr>
+        <w:object w:dxaOrig="340" w:dyaOrig="380" w14:anchorId="31A59779">
+          <v:shape id="_x0000_i1070" type="#_x0000_t75" style="width:17pt;height:19pt" o:ole="">
+            <v:imagedata r:id="rId97" o:title=""/>
+          </v:shape>
+          <o:OLEObject Type="Embed" ProgID="Equation.DSMT4" ShapeID="_x0000_i1070" DrawAspect="Content" ObjectID="_1373556089" r:id="rId98"/>
+        </w:object>
+      </w:r>
+      <w:r>
+        <w:t xml:space="preserve"> is the desired geometry between i and j, and </w:t>
+      </w:r>
+      <w:r>
+        <w:rPr>
+          <w:position w:val="-10"/>
+        </w:rPr>
+        <w:object w:dxaOrig="220" w:dyaOrig="260" w14:anchorId="38B0C6E9">
+          <v:shape id="_x0000_i1071" type="#_x0000_t75" style="width:11pt;height:13pt" o:ole="">
+            <v:imagedata r:id="rId99" o:title=""/>
+          </v:shape>
+          <o:OLEObject Type="Embed" ProgID="Equation.DSMT4" ShapeID="_x0000_i1071" DrawAspect="Content" ObjectID="_1373556090" r:id="rId100"/>
+        </w:object>
+      </w:r>
+      <w:r>
+        <w:t xml:space="preserve">, </w:t>
+      </w:r>
+      <w:r>
+        <w:rPr>
+          <w:position w:val="-6"/>
+        </w:rPr>
+        <w:object w:dxaOrig="220" w:dyaOrig="279" w14:anchorId="70CBBD32">
+          <v:shape id="_x0000_i1072" type="#_x0000_t75" style="width:11pt;height:14pt" o:ole="">
+            <v:imagedata r:id="rId101" o:title=""/>
+          </v:shape>
+          <o:OLEObject Type="Embed" ProgID="Equation.DSMT4" ShapeID="_x0000_i1072" DrawAspect="Content" ObjectID="_1373556091" r:id="rId102"/>
+        </w:object>
+      </w:r>
+      <w:r>
+        <w:t xml:space="preserve"> are </w:t>
+      </w:r>
+      <w:r>
+        <w:t xml:space="preserve">given </w:t>
+      </w:r>
+      <w:r>
+        <w:t xml:space="preserve">weighting coefficients. </w:t>
+      </w:r>
+      <w:r>
+        <w:t xml:space="preserve">The </w:t>
+      </w:r>
+      <w:r>
+        <w:rPr>
+          <w:position w:val="-14"/>
+        </w:rPr>
+        <w:object w:dxaOrig="420" w:dyaOrig="400" w14:anchorId="53261E39">
+          <v:shape id="_x0000_i1073" type="#_x0000_t75" style="width:21pt;height:20pt" o:ole="">
+            <v:imagedata r:id="rId103" o:title=""/>
+          </v:shape>
+          <o:OLEObject Type="Embed" ProgID="Equation.DSMT4" ShapeID="_x0000_i1073" DrawAspect="Content" ObjectID="_1373556092" r:id="rId104"/>
+        </w:object>
+      </w:r>
+      <w:r>
+        <w:t xml:space="preserve"> represents assumed states received from adjacent nodes in </w:t>
+      </w:r>
+      <w:r>
+        <w:rPr>
+          <w:position w:val="-12"/>
+        </w:rPr>
+        <w:object w:dxaOrig="320" w:dyaOrig="360" w14:anchorId="786262AB">
+          <v:shape id="_x0000_i1074" type="#_x0000_t75" style="width:16pt;height:18pt" o:ole="">
+            <v:imagedata r:id="rId105" o:title=""/>
+          </v:shape>
+          <o:OLEObject Type="Embed" ProgID="Equation.DSMT4" ShapeID="_x0000_i1074" DrawAspect="Content" ObjectID="_1373556093" r:id="rId106"/>
+        </w:object>
+      </w:r>
+      <w:r>
+        <w:t>, defined as</w:t>
+      </w:r>
+    </w:p>
+    <w:p>
+      <w:pPr>
+        <w:jc w:val="center"/>
+      </w:pPr>
+      <w:r>
+        <w:rPr>
+          <w:position w:val="-36"/>
+        </w:rPr>
+        <w:object w:dxaOrig="2860" w:dyaOrig="840" w14:anchorId="717044E3">
+          <v:shape id="_x0000_i1075" type="#_x0000_t75" style="width:143pt;height:42pt" o:ole="">
+            <v:imagedata r:id="rId107" o:title=""/>
+          </v:shape>
+          <o:OLEObject Type="Embed" ProgID="Equation.DSMT4" ShapeID="_x0000_i1075" DrawAspect="Content" ObjectID="_1373556094" r:id="rId108"/>
+        </w:object>
+      </w:r>
+    </w:p>
+    <w:p>
+      <w:r>
+        <w:t xml:space="preserve">where </w:t>
+      </w:r>
+      <w:r>
+        <w:rPr>
+          <w:position w:val="-14"/>
+        </w:rPr>
+        <w:object w:dxaOrig="700" w:dyaOrig="380" w14:anchorId="7B0FA196">
+          <v:shape id="_x0000_i1076" type="#_x0000_t75" style="width:35pt;height:19pt" o:ole="">
+            <v:imagedata r:id="rId109" o:title=""/>
+          </v:shape>
+          <o:OLEObject Type="Embed" ProgID="Equation.DSMT4" ShapeID="_x0000_i1076" DrawAspect="Content" ObjectID="_1373556095" r:id="rId110"/>
+        </w:object>
+      </w:r>
+      <w:r>
+        <w:t xml:space="preserve"> is a virtual value, extended by using</w:t>
+      </w:r>
+      <w:r>
+        <w:t xml:space="preserve"> the</w:t>
+      </w:r>
+      <w:r>
+        <w:t xml:space="preserve"> j-th robot model</w:t>
+      </w:r>
+    </w:p>
+    <w:p>
+      <w:pPr>
+        <w:jc w:val="center"/>
+      </w:pPr>
+      <w:r>
+        <w:rPr>
+          <w:position w:val="-18"/>
+        </w:rPr>
+        <w:object w:dxaOrig="2740" w:dyaOrig="480" w14:anchorId="21B6F1B4">
+          <v:shape id="_x0000_i1077" type="#_x0000_t75" style="width:137pt;height:24pt" o:ole="">
+            <v:imagedata r:id="rId111" o:title=""/>
+          </v:shape>
+          <o:OLEObject Type="Embed" ProgID="Equation.DSMT4" ShapeID="_x0000_i1077" DrawAspect="Content" ObjectID="_1373556096" r:id="rId112"/>
+        </w:object>
+      </w:r>
+    </w:p>
+    <w:p>
+      <w:r>
+        <w:t xml:space="preserve">where </w:t>
+      </w:r>
+      <w:r>
+        <w:rPr>
+          <w:position w:val="-14"/>
+        </w:rPr>
+        <w:object w:dxaOrig="560" w:dyaOrig="400" w14:anchorId="026343C3">
+          <v:shape id="_x0000_i1078" type="#_x0000_t75" style="width:28pt;height:20pt" o:ole="">
+            <v:imagedata r:id="rId113" o:title=""/>
+          </v:shape>
+          <o:OLEObject Type="Embed" ProgID="Equation.DSMT4" ShapeID="_x0000_i1078" DrawAspect="Content" ObjectID="_1373556097" r:id="rId114"/>
+        </w:object>
+      </w:r>
+      <w:r>
+        <w:t xml:space="preserve"> and </w:t>
+      </w:r>
+      <w:r>
+        <w:rPr>
+          <w:position w:val="-14"/>
+        </w:rPr>
+        <w:object w:dxaOrig="540" w:dyaOrig="400" w14:anchorId="352B3A40">
+          <v:shape id="_x0000_i1079" type="#_x0000_t75" style="width:27pt;height:20pt" o:ole="">
+            <v:imagedata r:id="rId115" o:title=""/>
+          </v:shape>
+          <o:OLEObject Type="Embed" ProgID="Equation.DSMT4" ShapeID="_x0000_i1079" DrawAspect="Content" ObjectID="_1373556098" r:id="rId116"/>
+        </w:object>
+      </w:r>
+      <w:r>
+        <w:t xml:space="preserve">are the optimal state and input in the predictive horizon at step k-1. </w:t>
+      </w:r>
+    </w:p>
+    <w:p/>
+    <w:p/>
+    <w:p>
+      <w:pPr>
+        <w:pStyle w:val="Heading1"/>
+      </w:pPr>
+      <w:r>
+        <w:t>Appendix</w:t>
+      </w:r>
+    </w:p>
+    <w:p>
+      <w:r>
+        <w:t>This section gives the consistency proof of the proposed data transmission strategy.</w:t>
+      </w:r>
+    </w:p>
+    <w:p/>
+    <w:p>
+      <w:r>
+        <w:rPr>
+          <w:i/>
+        </w:rPr>
+        <w:t>Proposition</w:t>
+      </w:r>
+      <w:r>
+        <w:t xml:space="preserve"> </w:t>
+      </w:r>
+      <w:r>
+        <w:rPr>
+          <w:i/>
+        </w:rPr>
+        <w:t>1</w:t>
+      </w:r>
+      <w:r>
+        <w:rPr>
+          <w:i/>
+        </w:rPr>
+        <w:t xml:space="preserve">. </w:t>
+      </w:r>
+      <w:r>
+        <w:t xml:space="preserve"> </w:t>
+      </w:r>
+      <w:r>
+        <w:t>Consider a finite set of target position</w:t>
+      </w:r>
+      <w:r>
+        <w:rPr>
+          <w:position w:val="-10"/>
+        </w:rPr>
+        <w:object w:dxaOrig="1380" w:dyaOrig="380" w14:anchorId="18847FB2">
+          <v:shape id="_x0000_i1396" type="#_x0000_t75" style="width:69pt;height:19pt" o:ole="">
+            <v:imagedata r:id="rId117" o:title=""/>
+          </v:shape>
+          <o:OLEObject Type="Embed" ProgID="Equation.DSMT4" ShapeID="_x0000_i1396" DrawAspect="Content" ObjectID="_1373556099" r:id="rId118"/>
+        </w:object>
+      </w:r>
+      <w:r>
+        <w:t xml:space="preserve">. </w:t>
+      </w:r>
+      <w:r>
+        <w:t>Using one static binary sensor to detect the single static target, the posterior</w:t>
+      </w:r>
+      <w:r>
+        <w:t xml:space="preserve"> probability </w:t>
+      </w:r>
+      <w:r>
+        <w:t>given by the Bayesian estimator will concentrate on the true location of the target, i.e.</w:t>
+      </w:r>
+    </w:p>
+    <w:p>
+      <w:pPr>
+        <w:jc w:val="center"/>
+        <w:rPr>
+          <w:position w:val="-30"/>
+        </w:rPr>
+      </w:pPr>
+      <w:r>
+        <w:rPr>
+          <w:position w:val="-48"/>
+        </w:rPr>
+        <w:object w:dxaOrig="4140" w:dyaOrig="1080" w14:anchorId="56667BBF">
+          <v:shape id="_x0000_i1133" type="#_x0000_t75" style="width:208pt;height:54pt" o:ole="">
+            <v:imagedata r:id="rId119" o:title=""/>
+          </v:shape>
+          <o:OLEObject Type="Embed" ProgID="Equation.DSMT4" ShapeID="_x0000_i1133" DrawAspect="Content" ObjectID="_1373556100" r:id="rId120"/>
+        </w:object>
+      </w:r>
+    </w:p>
+    <w:p>
+      <w:r>
+        <w:t xml:space="preserve">where </w:t>
+      </w:r>
+      <w:r>
+        <w:object w:dxaOrig="320" w:dyaOrig="320" w14:anchorId="34A63EB5">
+          <v:shape id="_x0000_i1108" type="#_x0000_t75" style="width:19pt;height:19pt" o:ole="">
+            <v:imagedata r:id="rId121" o:title=""/>
+          </v:shape>
+          <o:OLEObject Type="Embed" ProgID="Equation.DSMT4" ShapeID="_x0000_i1108" DrawAspect="Content" ObjectID="_1373556101" r:id="rId122"/>
+        </w:object>
+      </w:r>
+      <w:r>
+        <w:t xml:space="preserve"> denotes the true location of the target.</w:t>
+      </w:r>
+    </w:p>
+    <w:p/>
+    <w:p>
+      <w:r>
+        <w:rPr>
+          <w:i/>
+        </w:rPr>
+        <w:t>Proof</w:t>
+      </w:r>
+      <w:r>
+        <w:t xml:space="preserve">: </w:t>
+      </w:r>
+      <w:r>
+        <w:t xml:space="preserve"> </w:t>
+      </w:r>
+      <w:r>
+        <w:t xml:space="preserve">based on </w:t>
       </w:r>
       <w:r>
         <w:t xml:space="preserve">the </w:t>
       </w:r>
       <w:r>
-        <w:t xml:space="preserve">neighborhood </w:t>
+        <w:t xml:space="preserve">Bayesian estimator, </w:t>
+      </w:r>
+    </w:p>
+    <w:p>
+      <w:pPr>
+        <w:jc w:val="center"/>
+      </w:pPr>
+      <w:r>
+        <w:rPr>
+          <w:position w:val="-66"/>
+        </w:rPr>
+        <w:object w:dxaOrig="3900" w:dyaOrig="1420" w14:anchorId="68C063F1">
+          <v:shape id="_x0000_i1150" type="#_x0000_t75" style="width:196pt;height:71pt" o:ole="">
+            <v:imagedata r:id="rId123" o:title=""/>
+          </v:shape>
+          <o:OLEObject Type="Embed" ProgID="Equation.DSMT4" ShapeID="_x0000_i1150" DrawAspect="Content" ObjectID="_1373556102" r:id="rId124"/>
+        </w:object>
+      </w:r>
+      <w:r>
+        <w:fldChar w:fldCharType="begin"/>
+      </w:r>
+      <w:r>
+        <w:instrText xml:space="preserve"> MACROBUTTON MTPlaceRef \* MERGEFORMAT </w:instrText>
+      </w:r>
+      <w:r>
+        <w:fldChar w:fldCharType="begin"/>
+      </w:r>
+      <w:r>
+        <w:instrText xml:space="preserve"> SEQ MTEqn \h \* MERGEFORMAT </w:instrText>
+      </w:r>
+      <w:r>
+        <w:fldChar w:fldCharType="end"/>
+      </w:r>
+      <w:r>
+        <w:instrText>(</w:instrText>
+      </w:r>
+      <w:fldSimple w:instr=" SEQ MTSec \c \* Arabic \* MERGEFORMAT ">
+        <w:r>
+          <w:rPr>
+            <w:noProof/>
+          </w:rPr>
+          <w:instrText>0</w:instrText>
+        </w:r>
+      </w:fldSimple>
+      <w:r>
+        <w:instrText>.</w:instrText>
+      </w:r>
+      <w:fldSimple w:instr=" SEQ MTEqn \c \* Arabic \* MERGEFORMAT ">
+        <w:r>
+          <w:rPr>
+            <w:noProof/>
+          </w:rPr>
+          <w:instrText>1</w:instrText>
+        </w:r>
+      </w:fldSimple>
+      <w:r>
+        <w:instrText>)</w:instrText>
+      </w:r>
+      <w:r>
+        <w:fldChar w:fldCharType="end"/>
+      </w:r>
+    </w:p>
+    <w:p>
+      <w:r>
+        <w:t xml:space="preserve">where the factorization stems from the conditional independence of the observations </w:t>
+      </w:r>
+      <w:r>
+        <w:object w:dxaOrig="740" w:dyaOrig="420" w14:anchorId="37C70B9D">
+          <v:shape id="_x0000_i1126" type="#_x0000_t75" style="width:37pt;height:21pt" o:ole="">
+            <v:imagedata r:id="rId125" o:title=""/>
+          </v:shape>
+          <o:OLEObject Type="Embed" ProgID="Equation.DSMT4" ShapeID="_x0000_i1126" DrawAspect="Content" ObjectID="_1373556103" r:id="rId126"/>
+        </w:object>
+      </w:r>
+      <w:r>
+        <w:t xml:space="preserve"> </w:t>
+      </w:r>
+      <w:r>
+        <w:t xml:space="preserve">. </w:t>
+      </w:r>
+    </w:p>
+    <w:p>
+      <w:r>
+        <w:t xml:space="preserve">Since we assume that both the target and the sensor are static, </w:t>
+      </w:r>
+      <w:r>
+        <w:object w:dxaOrig="740" w:dyaOrig="420" w14:anchorId="6A155190">
+          <v:shape id="_x0000_i1139" type="#_x0000_t75" style="width:37pt;height:21pt" o:ole="">
+            <v:imagedata r:id="rId127" o:title=""/>
+          </v:shape>
+          <o:OLEObject Type="Embed" ProgID="Equation.DSMT4" ShapeID="_x0000_i1139" DrawAspect="Content" ObjectID="_1373556104" r:id="rId128"/>
+        </w:object>
+      </w:r>
+      <w:r>
+        <w:t xml:space="preserve"> are i.i.d (independent and identically distributed) samples</w:t>
+      </w:r>
+      <w:r>
+        <w:t xml:space="preserve"> from the sensor model </w:t>
       </w:r>
       <w:r>
         <w:rPr>
           <w:position w:val="-14"/>
         </w:rPr>
-        <w:object w:dxaOrig="320" w:dyaOrig="420">
-          <v:shape id="_x0000_i1070" type="#_x0000_t75" style="width:16pt;height:21pt" o:ole="">
-            <v:imagedata r:id="rId17" o:title=""/>
-          </v:shape>
-          <o:OLEObject Type="Embed" ProgID="Equation.DSMT4" ShapeID="_x0000_i1070" DrawAspect="Content" ObjectID="_1370542895" r:id="rId18"/>
-        </w:object>
-      </w:r>
-      <w:r>
-        <w:t xml:space="preserve">of robot </w:t>
-      </w:r>
-      <w:proofErr w:type="spellStart"/>
-      <w:r>
-        <w:t>i</w:t>
-      </w:r>
-      <w:proofErr w:type="spellEnd"/>
+        <w:object w:dxaOrig="1260" w:dyaOrig="420" w14:anchorId="4EE6DEBF">
+          <v:shape id="_x0000_i1163" type="#_x0000_t75" style="width:63pt;height:21pt" o:ole="">
+            <v:imagedata r:id="rId129" o:title=""/>
+          </v:shape>
+          <o:OLEObject Type="Embed" ProgID="Equation.DSMT4" ShapeID="_x0000_i1163" DrawAspect="Content" ObjectID="_1373556105" r:id="rId130"/>
+        </w:object>
+      </w:r>
       <w:r>
         <w:t>.</w:t>
       </w:r>
     </w:p>
-    <w:p>
-      <w:pPr>
-        <w:pStyle w:val="Heading2"/>
-      </w:pPr>
-      <w:r>
-        <w:t>Prediction</w:t>
-      </w:r>
-    </w:p>
-    <w:p>
-      <w:r>
-        <w:t xml:space="preserve">Suppose the system is at time step k-1 and the latest update for </w:t>
-      </w:r>
-      <w:proofErr w:type="spellStart"/>
-      <w:r>
-        <w:t>ith</w:t>
-      </w:r>
-      <w:proofErr w:type="spellEnd"/>
-      <w:r>
-        <w:t xml:space="preserve"> individual PDF is </w:t>
-      </w:r>
-    </w:p>
-    <w:p>
+    <w:p/>
+    <w:p>
+      <w:r>
+        <w:t xml:space="preserve">Using the binary sensor model, </w:t>
+      </w:r>
+    </w:p>
+    <w:p>
+      <w:pPr>
+        <w:jc w:val="center"/>
+      </w:pPr>
       <w:r>
         <w:rPr>
           <w:position w:val="-14"/>
         </w:rPr>
-        <w:object w:dxaOrig="1260" w:dyaOrig="440">
-          <v:shape id="_x0000_i1080" type="#_x0000_t75" style="width:63pt;height:22pt" o:ole="">
-            <v:imagedata r:id="rId19" o:title=""/>
-          </v:shape>
-          <o:OLEObject Type="Embed" ProgID="Equation.DSMT4" ShapeID="_x0000_i1080" DrawAspect="Content" ObjectID="_1370542896" r:id="rId20"/>
-        </w:object>
-      </w:r>
-      <w:r>
-        <w:t>. The prior PDF is predicted forward to time step k by using the Chapman-Kolmogorov equation:</w:t>
-      </w:r>
-    </w:p>
-    <w:p>
-      <w:pPr>
-        <w:pStyle w:val="MTDisplayEquation"/>
-      </w:pPr>
-      <w:r>
-        <w:tab/>
+        <w:object w:dxaOrig="2560" w:dyaOrig="440" w14:anchorId="09FC32A3">
+          <v:shape id="_x0000_i1159" type="#_x0000_t75" style="width:129pt;height:22pt" o:ole="">
+            <v:imagedata r:id="rId131" o:title=""/>
+          </v:shape>
+          <o:OLEObject Type="Embed" ProgID="Equation.DSMT4" ShapeID="_x0000_i1159" DrawAspect="Content" ObjectID="_1373556106" r:id="rId132"/>
+        </w:object>
+      </w:r>
+    </w:p>
+    <w:p>
+      <w:r>
+        <w:t xml:space="preserve">where </w:t>
+      </w:r>
+    </w:p>
+    <w:p>
+      <w:pPr>
+        <w:jc w:val="center"/>
+      </w:pPr>
+      <w:r>
+        <w:rPr>
+          <w:position w:val="-14"/>
+        </w:rPr>
+        <w:object w:dxaOrig="1820" w:dyaOrig="420" w14:anchorId="2B2F4440">
+          <v:shape id="_x0000_i1186" type="#_x0000_t75" style="width:92pt;height:21pt" o:ole="">
+            <v:imagedata r:id="rId133" o:title=""/>
+          </v:shape>
+          <o:OLEObject Type="Embed" ProgID="Equation.DSMT4" ShapeID="_x0000_i1186" DrawAspect="Content" ObjectID="_1373556107" r:id="rId134"/>
+        </w:object>
+      </w:r>
+    </w:p>
+    <w:p>
+      <w:r>
+        <w:t>Take the logarithm of (0.1) and average over sample numbers n:</w:t>
+      </w:r>
+    </w:p>
+    <w:p>
+      <w:r>
+        <w:rPr>
+          <w:position w:val="-30"/>
+        </w:rPr>
+        <w:object w:dxaOrig="8820" w:dyaOrig="1060" w14:anchorId="4F5A0518">
+          <v:shape id="_x0000_i1166" type="#_x0000_t75" style="width:444pt;height:53pt" o:ole="">
+            <v:imagedata r:id="rId135" o:title=""/>
+          </v:shape>
+          <o:OLEObject Type="Embed" ProgID="Equation.DSMT4" ShapeID="_x0000_i1166" DrawAspect="Content" ObjectID="_1373556108" r:id="rId136"/>
+        </w:object>
+      </w:r>
+    </w:p>
+    <w:p>
+      <w:r>
+        <w:fldChar w:fldCharType="begin"/>
+      </w:r>
+      <w:r>
+        <w:instrText xml:space="preserve"> MACROBUTTON MTPlaceRef \* MERGEFORMAT </w:instrText>
+      </w:r>
+      <w:r>
+        <w:fldChar w:fldCharType="begin"/>
+      </w:r>
+      <w:r>
+        <w:instrText xml:space="preserve"> SEQ MTEqn \h \* MERGEFORMAT </w:instrText>
+      </w:r>
+      <w:r>
+        <w:fldChar w:fldCharType="end"/>
+      </w:r>
+      <w:r>
+        <w:instrText>(</w:instrText>
+      </w:r>
+      <w:fldSimple w:instr=" SEQ MTSec \c \* Arabic \* MERGEFORMAT ">
+        <w:r>
+          <w:rPr>
+            <w:noProof/>
+          </w:rPr>
+          <w:instrText>0</w:instrText>
+        </w:r>
+      </w:fldSimple>
+      <w:r>
+        <w:instrText>.</w:instrText>
+      </w:r>
+      <w:fldSimple w:instr=" SEQ MTEqn \c \* Arabic \* MERGEFORMAT ">
+        <w:r>
+          <w:rPr>
+            <w:noProof/>
+          </w:rPr>
+          <w:instrText>2</w:instrText>
+        </w:r>
+      </w:fldSimple>
+      <w:r>
+        <w:instrText>)</w:instrText>
+      </w:r>
+      <w:r>
+        <w:fldChar w:fldCharType="end"/>
+      </w:r>
+    </w:p>
+    <w:p>
+      <w:r>
+        <w:t xml:space="preserve">Utilizing the fact that </w:t>
+      </w:r>
+      <w:r>
+        <w:object w:dxaOrig="740" w:dyaOrig="420" w14:anchorId="4B824C40">
+          <v:shape id="_x0000_i1167" type="#_x0000_t75" style="width:37pt;height:21pt" o:ole="">
+            <v:imagedata r:id="rId137" o:title=""/>
+          </v:shape>
+          <o:OLEObject Type="Embed" ProgID="Equation.DSMT4" ShapeID="_x0000_i1167" DrawAspect="Content" ObjectID="_1373556109" r:id="rId138"/>
+        </w:object>
+      </w:r>
+      <w:r>
+        <w:t xml:space="preserve"> are i.i.d and recalling the law of large numbers, </w:t>
+      </w:r>
+    </w:p>
+    <w:p>
+      <w:pPr>
+        <w:jc w:val="center"/>
+      </w:pPr>
+      <w:r>
+        <w:rPr>
+          <w:position w:val="-24"/>
+        </w:rPr>
+        <w:object w:dxaOrig="4200" w:dyaOrig="1000" w14:anchorId="60B4079E">
+          <v:shape id="_x0000_i1174" type="#_x0000_t75" style="width:211pt;height:50pt" o:ole="">
+            <v:imagedata r:id="rId139" o:title=""/>
+          </v:shape>
+          <o:OLEObject Type="Embed" ProgID="Equation.DSMT4" ShapeID="_x0000_i1174" DrawAspect="Content" ObjectID="_1373556110" r:id="rId140"/>
+        </w:object>
+      </w:r>
+    </w:p>
+    <w:p>
+      <w:r>
+        <w:t xml:space="preserve">where </w:t>
+      </w:r>
+      <w:r>
+        <w:rPr>
+          <w:position w:val="-10"/>
+        </w:rPr>
+        <w:object w:dxaOrig="1960" w:dyaOrig="380" w14:anchorId="75952677">
+          <v:shape id="_x0000_i1182" type="#_x0000_t75" style="width:99pt;height:19pt" o:ole="">
+            <v:imagedata r:id="rId141" o:title=""/>
+          </v:shape>
+          <o:OLEObject Type="Embed" ProgID="Equation.DSMT4" ShapeID="_x0000_i1182" DrawAspect="Content" ObjectID="_1373556111" r:id="rId142"/>
+        </w:object>
+      </w:r>
+      <w:r>
+        <w:t>.</w:t>
+      </w:r>
+    </w:p>
+    <w:p>
+      <w:r>
+        <w:t xml:space="preserve">Define </w:t>
+      </w:r>
+    </w:p>
+    <w:p>
+      <w:pPr>
+        <w:jc w:val="center"/>
+      </w:pPr>
+      <w:r>
+        <w:rPr>
+          <w:position w:val="-24"/>
+        </w:rPr>
+        <w:object w:dxaOrig="4000" w:dyaOrig="1000" w14:anchorId="75F19CE9">
+          <v:shape id="_x0000_i1346" type="#_x0000_t75" style="width:201pt;height:50pt" o:ole="">
+            <v:imagedata r:id="rId143" o:title=""/>
+          </v:shape>
+          <o:OLEObject Type="Embed" ProgID="Equation.DSMT4" ShapeID="_x0000_i1346" DrawAspect="Content" ObjectID="_1373556112" r:id="rId144"/>
+        </w:object>
+      </w:r>
+    </w:p>
+    <w:p>
+      <w:r>
+        <w:t>then</w:t>
       </w:r>
       <w:r>
         <w:t xml:space="preserve"> </w:t>
       </w:r>
       <w:r>
         <w:rPr>
-          <w:position w:val="-16"/>
-        </w:rPr>
-        <w:object w:dxaOrig="4120" w:dyaOrig="460">
-          <v:shape id="_x0000_i1114" type="#_x0000_t75" style="width:206pt;height:23pt" o:ole="">
-            <v:imagedata r:id="rId21" o:title=""/>
-          </v:shape>
-          <o:OLEObject Type="Embed" ProgID="Equation.DSMT4" ShapeID="_x0000_i1114" DrawAspect="Content" ObjectID="_1370542897" r:id="rId22"/>
+          <w:position w:val="-10"/>
+        </w:rPr>
+        <w:object w:dxaOrig="3960" w:dyaOrig="400" w14:anchorId="511D963F">
+          <v:shape id="_x0000_i1198" type="#_x0000_t75" style="width:198pt;height:20pt" o:ole="">
+            <v:imagedata r:id="rId145" o:title=""/>
+          </v:shape>
+          <o:OLEObject Type="Embed" ProgID="Equation.DSMT4" ShapeID="_x0000_i1198" DrawAspect="Content" ObjectID="_1373556113" r:id="rId146"/>
         </w:object>
       </w:r>
       <w:r>
         <w:t xml:space="preserve"> </w:t>
       </w:r>
-    </w:p>
-    <w:p>
-      <w:proofErr w:type="gramStart"/>
-      <w:r>
-        <w:t>where</w:t>
-      </w:r>
-      <w:proofErr w:type="gramEnd"/>
+      <w:r>
+        <w:fldChar w:fldCharType="begin"/>
+      </w:r>
+      <w:r>
+        <w:instrText xml:space="preserve"> MACROBUTTON MTPlaceRef \* MERGEFORMAT </w:instrText>
+      </w:r>
+      <w:r>
+        <w:fldChar w:fldCharType="begin"/>
+      </w:r>
+      <w:r>
+        <w:instrText xml:space="preserve"> SEQ MTEqn \h \* MERGEFORMAT </w:instrText>
+      </w:r>
+      <w:r>
+        <w:fldChar w:fldCharType="end"/>
+      </w:r>
+      <w:r>
+        <w:instrText>(</w:instrText>
+      </w:r>
+      <w:fldSimple w:instr=" SEQ MTSec \c \* Arabic \* MERGEFORMAT ">
+        <w:r>
+          <w:rPr>
+            <w:noProof/>
+          </w:rPr>
+          <w:instrText>0</w:instrText>
+        </w:r>
+      </w:fldSimple>
+      <w:r>
+        <w:instrText>.</w:instrText>
+      </w:r>
+      <w:fldSimple w:instr=" SEQ MTEqn \c \* Arabic \* MERGEFORMAT ">
+        <w:r>
+          <w:rPr>
+            <w:noProof/>
+          </w:rPr>
+          <w:instrText>3</w:instrText>
+        </w:r>
+      </w:fldSimple>
+      <w:r>
+        <w:instrText>)</w:instrText>
+      </w:r>
+      <w:r>
+        <w:fldChar w:fldCharType="end"/>
+      </w:r>
+    </w:p>
+    <w:p>
+      <w:r>
+        <w:t xml:space="preserve">note that the r.h.s obtains the maximum value </w:t>
+      </w:r>
+      <w:r>
+        <w:t>if and only if</w:t>
+      </w:r>
       <w:r>
         <w:t xml:space="preserve"> </w:t>
       </w:r>
       <w:r>
         <w:rPr>
+          <w:position w:val="-10"/>
+        </w:rPr>
+        <w:object w:dxaOrig="620" w:dyaOrig="380" w14:anchorId="7719D59C">
+          <v:shape id="_x0000_i1225" type="#_x0000_t75" style="width:31pt;height:19pt" o:ole="">
+            <v:imagedata r:id="rId147" o:title=""/>
+          </v:shape>
+          <o:OLEObject Type="Embed" ProgID="Equation.DSMT4" ShapeID="_x0000_i1225" DrawAspect="Content" ObjectID="_1373556114" r:id="rId148"/>
+        </w:object>
+      </w:r>
+      <w:r>
+        <w:t xml:space="preserve"> .</w:t>
+      </w:r>
+    </w:p>
+    <w:p/>
+    <w:p>
+      <w:r>
+        <w:t>Now consider the last term on the r.h.s</w:t>
+      </w:r>
+      <w:r>
+        <w:t xml:space="preserve"> of (0.2):</w:t>
+      </w:r>
+    </w:p>
+    <w:p>
+      <w:pPr>
+        <w:jc w:val="center"/>
+      </w:pPr>
+      <w:r>
+        <w:rPr>
+          <w:position w:val="-30"/>
+        </w:rPr>
+        <w:object w:dxaOrig="5720" w:dyaOrig="860" w14:anchorId="3524C300">
+          <v:shape id="_x0000_i1356" type="#_x0000_t75" style="width:4in;height:43pt" o:ole="">
+            <v:imagedata r:id="rId149" o:title=""/>
+          </v:shape>
+          <o:OLEObject Type="Embed" ProgID="Equation.DSMT4" ShapeID="_x0000_i1356" DrawAspect="Content" ObjectID="_1373556115" r:id="rId150"/>
+        </w:object>
+      </w:r>
+      <w:r>
+        <w:fldChar w:fldCharType="begin"/>
+      </w:r>
+      <w:r>
+        <w:instrText xml:space="preserve"> MACROBUTTON MTPlaceRef \* MERGEFORMAT </w:instrText>
+      </w:r>
+      <w:r>
+        <w:fldChar w:fldCharType="begin"/>
+      </w:r>
+      <w:r>
+        <w:instrText xml:space="preserve"> SEQ MTEqn \h \* MERGEFORMAT </w:instrText>
+      </w:r>
+      <w:r>
+        <w:fldChar w:fldCharType="end"/>
+      </w:r>
+      <w:r>
+        <w:instrText>(</w:instrText>
+      </w:r>
+      <w:fldSimple w:instr=" SEQ MTSec \c \* Arabic \* MERGEFORMAT ">
+        <w:r>
+          <w:rPr>
+            <w:noProof/>
+          </w:rPr>
+          <w:instrText>0</w:instrText>
+        </w:r>
+      </w:fldSimple>
+      <w:r>
+        <w:instrText>.</w:instrText>
+      </w:r>
+      <w:fldSimple w:instr=" SEQ MTEqn \c \* Arabic \* MERGEFORMAT ">
+        <w:r>
+          <w:rPr>
+            <w:noProof/>
+          </w:rPr>
+          <w:instrText>4</w:instrText>
+        </w:r>
+      </w:fldSimple>
+      <w:r>
+        <w:instrText>)</w:instrText>
+      </w:r>
+      <w:r>
+        <w:fldChar w:fldCharType="end"/>
+      </w:r>
+    </w:p>
+    <w:p>
+      <w:r>
+        <w:t>Note that:</w:t>
+      </w:r>
+      <w:r>
+        <w:rPr>
+          <w:position w:val="-30"/>
+        </w:rPr>
+        <w:object w:dxaOrig="10380" w:dyaOrig="600" w14:anchorId="5E599E41">
+          <v:shape id="_x0000_i1360" type="#_x0000_t75" style="width:522pt;height:30pt" o:ole="">
+            <v:imagedata r:id="rId151" o:title=""/>
+          </v:shape>
+          <o:OLEObject Type="Embed" ProgID="Equation.DSMT4" ShapeID="_x0000_i1360" DrawAspect="Content" ObjectID="_1373556116" r:id="rId152"/>
+        </w:object>
+      </w:r>
+    </w:p>
+    <w:p>
+      <w:r>
+        <w:t xml:space="preserve">This is because </w:t>
+      </w:r>
+      <w:r>
+        <w:rPr>
+          <w:position w:val="-10"/>
+        </w:rPr>
+        <w:object w:dxaOrig="980" w:dyaOrig="380" w14:anchorId="2F1919DA">
+          <v:shape id="_x0000_i1281" type="#_x0000_t75" style="width:49pt;height:19pt" o:ole="">
+            <v:imagedata r:id="rId153" o:title=""/>
+          </v:shape>
+          <o:OLEObject Type="Embed" ProgID="Equation.DSMT4" ShapeID="_x0000_i1281" DrawAspect="Content" ObjectID="_1373556117" r:id="rId154"/>
+        </w:object>
+      </w:r>
+      <w:r>
+        <w:t xml:space="preserve"> is the unique maximum value for </w:t>
+      </w:r>
+      <w:r>
+        <w:rPr>
+          <w:position w:val="-10"/>
+        </w:rPr>
+        <w:object w:dxaOrig="920" w:dyaOrig="380" w14:anchorId="71018BCC">
+          <v:shape id="_x0000_i1285" type="#_x0000_t75" style="width:46pt;height:19pt" o:ole="">
+            <v:imagedata r:id="rId155" o:title=""/>
+          </v:shape>
+          <o:OLEObject Type="Embed" ProgID="Equation.DSMT4" ShapeID="_x0000_i1285" DrawAspect="Content" ObjectID="_1373556118" r:id="rId156"/>
+        </w:object>
+      </w:r>
+      <w:r>
+        <w:t>.</w:t>
+      </w:r>
+    </w:p>
+    <w:p/>
+    <w:p>
+      <w:r>
+        <w:t xml:space="preserve">Then (0.4) converges to </w:t>
+      </w:r>
+      <w:r>
+        <w:rPr>
+          <w:position w:val="-10"/>
+        </w:rPr>
+        <w:object w:dxaOrig="980" w:dyaOrig="380" w14:anchorId="3569D789">
+          <v:shape id="_x0000_i1325" type="#_x0000_t75" style="width:49pt;height:19pt" o:ole="">
+            <v:imagedata r:id="rId157" o:title=""/>
+          </v:shape>
+          <o:OLEObject Type="Embed" ProgID="Equation.DSMT4" ShapeID="_x0000_i1325" DrawAspect="Content" ObjectID="_1373556119" r:id="rId158"/>
+        </w:object>
+      </w:r>
+      <w:r>
+        <w:t xml:space="preserve"> as </w:t>
+      </w:r>
+      <w:r>
+        <w:rPr>
+          <w:position w:val="-4"/>
+        </w:rPr>
+        <w:object w:dxaOrig="680" w:dyaOrig="200" w14:anchorId="299E7CCA">
+          <v:shape id="_x0000_i1328" type="#_x0000_t75" style="width:34pt;height:10pt" o:ole="">
+            <v:imagedata r:id="rId159" o:title=""/>
+          </v:shape>
+          <o:OLEObject Type="Embed" ProgID="Equation.DSMT4" ShapeID="_x0000_i1328" DrawAspect="Content" ObjectID="_1373556120" r:id="rId160"/>
+        </w:object>
+      </w:r>
+      <w:r>
+        <w:t>.</w:t>
+      </w:r>
+    </w:p>
+    <w:p>
+      <w:r>
+        <w:t xml:space="preserve">Consider </w:t>
+      </w:r>
+      <w:r>
+        <w:rPr>
+          <w:position w:val="-4"/>
+        </w:rPr>
+        <w:object w:dxaOrig="760" w:dyaOrig="320" w14:anchorId="6640A9BC">
+          <v:shape id="_x0000_i1341" type="#_x0000_t75" style="width:38pt;height:16pt" o:ole="">
+            <v:imagedata r:id="rId161" o:title=""/>
+          </v:shape>
+          <o:OLEObject Type="Embed" ProgID="Equation.DSMT4" ShapeID="_x0000_i1341" DrawAspect="Content" ObjectID="_1373556121" r:id="rId162"/>
+        </w:object>
+      </w:r>
+      <w:r>
+        <w:t xml:space="preserve"> in (0.2):</w:t>
+      </w:r>
+    </w:p>
+    <w:p/>
+    <w:p>
+      <w:r>
+        <w:rPr>
+          <w:position w:val="-30"/>
+        </w:rPr>
+        <w:object w:dxaOrig="9480" w:dyaOrig="1060" w14:anchorId="0AE8D212">
+          <v:shape id="_x0000_i1363" type="#_x0000_t75" style="width:477pt;height:53pt" o:ole="">
+            <v:imagedata r:id="rId163" o:title=""/>
+          </v:shape>
+          <o:OLEObject Type="Embed" ProgID="Equation.DSMT4" ShapeID="_x0000_i1363" DrawAspect="Content" ObjectID="_1373556122" r:id="rId164"/>
+        </w:object>
+      </w:r>
+    </w:p>
+    <w:p>
+      <w:r>
+        <w:t xml:space="preserve">Therefore, </w:t>
+      </w:r>
+    </w:p>
+    <w:p>
+      <w:pPr>
+        <w:jc w:val="center"/>
+      </w:pPr>
+      <w:r>
+        <w:rPr>
           <w:position w:val="-14"/>
         </w:rPr>
-        <w:object w:dxaOrig="1100" w:dyaOrig="420">
-          <v:shape id="_x0000_i1095" type="#_x0000_t75" style="width:55pt;height:21pt" o:ole="">
-            <v:imagedata r:id="rId23" o:title=""/>
-          </v:shape>
-          <o:OLEObject Type="Embed" ProgID="Equation.DSMT4" ShapeID="_x0000_i1095" DrawAspect="Content" ObjectID="_1370542898" r:id="rId24"/>
-        </w:object>
-      </w:r>
-      <w:r>
-        <w:t xml:space="preserve"> is a probabilistic Markov motion model of target, independent of robot states. This model describes the state transition probability of the target from the prior state</w:t>
-      </w:r>
-      <w:r>
-        <w:rPr>
-          <w:position w:val="-14"/>
-        </w:rPr>
-        <w:object w:dxaOrig="420" w:dyaOrig="420">
-          <v:shape id="_x0000_i1098" type="#_x0000_t75" style="width:21pt;height:21pt" o:ole="">
-            <v:imagedata r:id="rId25" o:title=""/>
-          </v:shape>
-          <o:OLEObject Type="Embed" ProgID="Equation.DSMT4" ShapeID="_x0000_i1098" DrawAspect="Content" ObjectID="_1370542899" r:id="rId26"/>
-        </w:object>
-      </w:r>
-      <w:r>
-        <w:t xml:space="preserve">to the destination state </w:t>
-      </w:r>
-      <w:r>
-        <w:rPr>
-          <w:position w:val="-14"/>
-        </w:rPr>
-        <w:object w:dxaOrig="280" w:dyaOrig="420">
-          <v:shape id="_x0000_i1102" type="#_x0000_t75" style="width:14pt;height:21pt" o:ole="">
-            <v:imagedata r:id="rId27" o:title=""/>
-          </v:shape>
-          <o:OLEObject Type="Embed" ProgID="Equation.DSMT4" ShapeID="_x0000_i1102" DrawAspect="Content" ObjectID="_1370542900" r:id="rId28"/>
-        </w:object>
-      </w:r>
-      <w:r>
-        <w:t xml:space="preserve">. For a static target, </w:t>
-      </w:r>
-      <w:r>
-        <w:rPr>
-          <w:position w:val="-44"/>
-        </w:rPr>
-        <w:object w:dxaOrig="3080" w:dyaOrig="1000">
-          <v:shape id="_x0000_i1109" type="#_x0000_t75" style="width:154pt;height:50pt" o:ole="">
-            <v:imagedata r:id="rId29" o:title=""/>
-          </v:shape>
-          <o:OLEObject Type="Embed" ProgID="Equation.DSMT4" ShapeID="_x0000_i1109" DrawAspect="Content" ObjectID="_1370542901" r:id="rId30"/>
-        </w:object>
+        <w:object w:dxaOrig="1780" w:dyaOrig="420" w14:anchorId="1CB40D06">
+          <v:shape id="_x0000_i1373" type="#_x0000_t75" style="width:90pt;height:21pt" o:ole="">
+            <v:imagedata r:id="rId165" o:title=""/>
+          </v:shape>
+          <o:OLEObject Type="Embed" ProgID="Equation.DSMT4" ShapeID="_x0000_i1373" DrawAspect="Content" ObjectID="_1373556123" r:id="rId166"/>
+        </w:object>
+      </w:r>
+    </w:p>
+    <w:p>
+      <w:r>
+        <w:t>This implies that the probability m</w:t>
+      </w:r>
+      <w:r>
+        <w:t>ass</w:t>
+      </w:r>
+      <w:r>
+        <w:t xml:space="preserve"> will concentrate on the true location of the target</w:t>
+      </w:r>
+      <w:r>
+        <w:t>.</w:t>
+      </w:r>
+    </w:p>
+    <w:p/>
+    <w:p/>
+    <w:p>
+      <w:r>
+        <w:rPr>
+          <w:i/>
+        </w:rPr>
+        <w:t>Proposition</w:t>
       </w:r>
       <w:r>
         <w:t xml:space="preserve"> </w:t>
       </w:r>
-    </w:p>
-    <w:p>
-      <w:proofErr w:type="gramStart"/>
-      <w:r>
-        <w:t>and</w:t>
-      </w:r>
-      <w:proofErr w:type="gramEnd"/>
-      <w:r>
-        <w:t xml:space="preserve"> the above equation can be reduced to </w:t>
-      </w:r>
-      <w:r>
-        <w:rPr>
-          <w:position w:val="-14"/>
-        </w:rPr>
-        <w:object w:dxaOrig="2500" w:dyaOrig="440">
-          <v:shape id="_x0000_i1118" type="#_x0000_t75" style="width:125pt;height:22pt" o:ole="">
-            <v:imagedata r:id="rId31" o:title=""/>
-          </v:shape>
-          <o:OLEObject Type="Embed" ProgID="Equation.DSMT4" ShapeID="_x0000_i1118" DrawAspect="Content" ObjectID="_1370542902" r:id="rId32"/>
-        </w:object>
+      <w:r>
+        <w:rPr>
+          <w:i/>
+        </w:rPr>
+        <w:t>2.</w:t>
+      </w:r>
+      <w:r>
+        <w:t xml:space="preserve"> </w:t>
+      </w:r>
+      <w:r>
+        <w:t>Consider a finite set of target position</w:t>
+      </w:r>
+      <w:r>
+        <w:rPr>
+          <w:position w:val="-10"/>
+        </w:rPr>
+        <w:object w:dxaOrig="1380" w:dyaOrig="380" w14:anchorId="4604C7E2">
+          <v:shape id="_x0000_i1397" type="#_x0000_t75" style="width:69pt;height:19pt" o:ole="">
+            <v:imagedata r:id="rId167" o:title=""/>
+          </v:shape>
+          <o:OLEObject Type="Embed" ProgID="Equation.DSMT4" ShapeID="_x0000_i1397" DrawAspect="Content" ObjectID="_1373556124" r:id="rId168"/>
+        </w:object>
+      </w:r>
+      <w:r>
+        <w:t xml:space="preserve">. </w:t>
+      </w:r>
+      <w:r>
+        <w:t>Using one binary sensor (sensors can move) to detect the single static target, the posterior probability given by the Bayesian estimator will concentrate on the true location of the target, i.e.</w:t>
+      </w:r>
+    </w:p>
+    <w:p>
+      <w:pPr>
+        <w:jc w:val="center"/>
+        <w:rPr>
+          <w:position w:val="-30"/>
+        </w:rPr>
+      </w:pPr>
+      <w:r>
+        <w:rPr>
+          <w:position w:val="-48"/>
+        </w:rPr>
+        <w:object w:dxaOrig="4140" w:dyaOrig="1080" w14:anchorId="18AD451A">
+          <v:shape id="_x0000_i1389" type="#_x0000_t75" style="width:208pt;height:54pt" o:ole="">
+            <v:imagedata r:id="rId169" o:title=""/>
+          </v:shape>
+          <o:OLEObject Type="Embed" ProgID="Equation.DSMT4" ShapeID="_x0000_i1389" DrawAspect="Content" ObjectID="_1373556125" r:id="rId170"/>
+        </w:object>
+      </w:r>
+    </w:p>
+    <w:p>
+      <w:r>
+        <w:t xml:space="preserve">where </w:t>
+      </w:r>
+      <w:r>
+        <w:object w:dxaOrig="320" w:dyaOrig="320" w14:anchorId="4A40A739">
+          <v:shape id="_x0000_i1388" type="#_x0000_t75" style="width:19pt;height:19pt" o:ole="">
+            <v:imagedata r:id="rId171" o:title=""/>
+          </v:shape>
+          <o:OLEObject Type="Embed" ProgID="Equation.DSMT4" ShapeID="_x0000_i1388" DrawAspect="Content" ObjectID="_1373556126" r:id="rId172"/>
+        </w:object>
+      </w:r>
+      <w:r>
+        <w:t xml:space="preserve"> denotes the true location of the target.</w:t>
+      </w:r>
+    </w:p>
+    <w:p/>
+    <w:p>
+      <w:r>
+        <w:rPr>
+          <w:i/>
+        </w:rPr>
+        <w:t xml:space="preserve">Proof: </w:t>
+      </w:r>
+      <w:r>
+        <w:t xml:space="preserve"> Based on the Bayes estimator:</w:t>
+      </w:r>
+    </w:p>
+    <w:p>
+      <w:pPr>
+        <w:jc w:val="center"/>
+      </w:pPr>
+      <w:r>
+        <w:rPr>
+          <w:position w:val="-66"/>
+        </w:rPr>
+        <w:object w:dxaOrig="3980" w:dyaOrig="1420" w14:anchorId="33BEFE00">
+          <v:shape id="_x0000_i1402" type="#_x0000_t75" style="width:200pt;height:71pt" o:ole="">
+            <v:imagedata r:id="rId173" o:title=""/>
+          </v:shape>
+          <o:OLEObject Type="Embed" ProgID="Equation.DSMT4" ShapeID="_x0000_i1402" DrawAspect="Content" ObjectID="_1373556127" r:id="rId174"/>
+        </w:object>
+      </w:r>
+      <w:r>
+        <w:fldChar w:fldCharType="begin"/>
+      </w:r>
+      <w:r>
+        <w:instrText xml:space="preserve"> MACROBUTTON MTPlaceRef \* MERGEFORMAT </w:instrText>
+      </w:r>
+      <w:r>
+        <w:fldChar w:fldCharType="begin"/>
+      </w:r>
+      <w:r>
+        <w:instrText xml:space="preserve"> SEQ MTEqn \h \* MERGEFORMAT </w:instrText>
+      </w:r>
+      <w:r>
+        <w:fldChar w:fldCharType="end"/>
+      </w:r>
+      <w:r>
+        <w:instrText>(</w:instrText>
+      </w:r>
+      <w:fldSimple w:instr=" SEQ MTSec \c \* Arabic \* MERGEFORMAT ">
+        <w:r>
+          <w:rPr>
+            <w:noProof/>
+          </w:rPr>
+          <w:instrText>0</w:instrText>
+        </w:r>
+      </w:fldSimple>
+      <w:r>
+        <w:instrText>.</w:instrText>
+      </w:r>
+      <w:fldSimple w:instr=" SEQ MTEqn \c \* Arabic \* MERGEFORMAT ">
+        <w:r>
+          <w:rPr>
+            <w:noProof/>
+          </w:rPr>
+          <w:instrText>5</w:instrText>
+        </w:r>
+      </w:fldSimple>
+      <w:r>
+        <w:instrText>)</w:instrText>
+      </w:r>
+      <w:r>
+        <w:fldChar w:fldCharType="end"/>
       </w:r>
       <w:r>
         <w:t>.</w:t>
       </w:r>
     </w:p>
     <w:p>
-      <w:pPr>
-        <w:pStyle w:val="Heading2"/>
-      </w:pPr>
-      <w:r>
-        <w:t>Updating</w:t>
-      </w:r>
-    </w:p>
-    <w:p>
-      <w:pPr>
-        <w:pStyle w:val="MTDisplayEquation"/>
-      </w:pPr>
-      <w:r>
-        <w:t xml:space="preserve">At time step k, the neighbors of the </w:t>
-      </w:r>
-      <w:proofErr w:type="spellStart"/>
-      <w:r>
-        <w:t>ith</w:t>
-      </w:r>
-      <w:proofErr w:type="spellEnd"/>
-      <w:r>
-        <w:t xml:space="preserve"> robot, denoted as </w:t>
-      </w:r>
-      <w:r>
-        <w:rPr>
-          <w:position w:val="-14"/>
-        </w:rPr>
-        <w:object w:dxaOrig="320" w:dyaOrig="420">
-          <v:shape id="_x0000_i1047" type="#_x0000_t75" style="width:16pt;height:21pt" o:ole="">
-            <v:imagedata r:id="rId33" o:title=""/>
-          </v:shape>
-          <o:OLEObject Type="Embed" ProgID="Equation.DSMT4" ShapeID="_x0000_i1047" DrawAspect="Content" ObjectID="_1370542903" r:id="rId34"/>
-        </w:object>
-      </w:r>
-      <w:r>
-        <w:t xml:space="preserve">, </w:t>
-      </w:r>
-      <w:r>
-        <w:t xml:space="preserve">the observation of robot </w:t>
-      </w:r>
-      <w:proofErr w:type="spellStart"/>
-      <w:r>
-        <w:t>i</w:t>
-      </w:r>
-      <w:proofErr w:type="spellEnd"/>
-      <w:r>
-        <w:t xml:space="preserve"> is </w:t>
-      </w:r>
-      <w:r>
-        <w:rPr>
-          <w:position w:val="-14"/>
-        </w:rPr>
-        <w:object w:dxaOrig="320" w:dyaOrig="420">
-          <v:shape id="_x0000_i1033" type="#_x0000_t75" style="width:16pt;height:21pt" o:ole="">
-            <v:imagedata r:id="rId35" o:title=""/>
-          </v:shape>
-          <o:OLEObject Type="Embed" ProgID="Equation.DSMT4" ShapeID="_x0000_i1033" DrawAspect="Content" ObjectID="_1370542904" r:id="rId36"/>
-        </w:object>
-      </w:r>
-      <w:r>
-        <w:t xml:space="preserve"> and its corresponding observation probability for given target state </w:t>
-      </w:r>
-      <w:r>
-        <w:rPr>
-          <w:position w:val="-14"/>
-        </w:rPr>
-        <w:object w:dxaOrig="280" w:dyaOrig="420">
-          <v:shape id="_x0000_i1036" type="#_x0000_t75" style="width:14pt;height:21pt" o:ole="">
-            <v:imagedata r:id="rId37" o:title=""/>
-          </v:shape>
-          <o:OLEObject Type="Embed" ProgID="Equation.DSMT4" ShapeID="_x0000_i1036" DrawAspect="Content" ObjectID="_1370542905" r:id="rId38"/>
-        </w:object>
-      </w:r>
-      <w:proofErr w:type="gramStart"/>
-      <w:r>
-        <w:t xml:space="preserve"> ,</w:t>
-      </w:r>
-      <w:proofErr w:type="gramEnd"/>
-      <w:r>
-        <w:t xml:space="preserve"> is denoted as </w:t>
-      </w:r>
-      <w:r>
-        <w:rPr>
-          <w:position w:val="-14"/>
-        </w:rPr>
-        <w:object w:dxaOrig="920" w:dyaOrig="420">
-          <v:shape id="_x0000_i1113" type="#_x0000_t75" style="width:46pt;height:21pt" o:ole="">
-            <v:imagedata r:id="rId39" o:title=""/>
-          </v:shape>
-          <o:OLEObject Type="Embed" ProgID="Equation.DSMT4" ShapeID="_x0000_i1113" DrawAspect="Content" ObjectID="_1370542906" r:id="rId40"/>
-        </w:object>
-      </w:r>
-      <w:r>
-        <w:t xml:space="preserve"> . This is referred to as the observation likelihood for a fixed </w:t>
-      </w:r>
-      <w:r>
-        <w:rPr>
-          <w:position w:val="-14"/>
-        </w:rPr>
-        <w:object w:dxaOrig="280" w:dyaOrig="420">
-          <v:shape id="_x0000_i1042" type="#_x0000_t75" style="width:14pt;height:21pt" o:ole="">
-            <v:imagedata r:id="rId41" o:title=""/>
-          </v:shape>
-          <o:OLEObject Type="Embed" ProgID="Equation.DSMT4" ShapeID="_x0000_i1042" DrawAspect="Content" ObjectID="_1370542907" r:id="rId42"/>
-        </w:object>
-      </w:r>
-      <w:r>
-        <w:t xml:space="preserve">. It is assumed that all observations are conditionally independent given the current state. Then the target PDF is updated by using the Bayes rule: </w:t>
-      </w:r>
-    </w:p>
-    <w:p>
-      <w:pPr>
-        <w:pStyle w:val="MTDisplayEquation"/>
-      </w:pPr>
-      <w:r>
-        <w:tab/>
-      </w:r>
-      <w:r>
-        <w:rPr>
-          <w:position w:val="-34"/>
-        </w:rPr>
-        <w:object w:dxaOrig="3700" w:dyaOrig="780">
-          <v:shape id="_x0000_i1205" type="#_x0000_t75" style="width:185pt;height:39pt" o:ole="">
-            <v:imagedata r:id="rId43" o:title=""/>
-          </v:shape>
-          <o:OLEObject Type="Embed" ProgID="Equation.DSMT4" ShapeID="_x0000_i1205" DrawAspect="Content" ObjectID="_1370542908" r:id="rId44"/>
-        </w:object>
+      <w:r>
+        <w:t xml:space="preserve">For the purpose of simplicity, we consider a finite set of sensor position </w:t>
+      </w:r>
+      <w:r>
+        <w:rPr>
+          <w:position w:val="-10"/>
+        </w:rPr>
+        <w:object w:dxaOrig="1400" w:dyaOrig="380" w14:anchorId="16204884">
+          <v:shape id="_x0000_i1406" type="#_x0000_t75" style="width:70pt;height:19pt" o:ole="">
+            <v:imagedata r:id="rId175" o:title=""/>
+          </v:shape>
+          <o:OLEObject Type="Embed" ProgID="Equation.DSMT4" ShapeID="_x0000_i1406" DrawAspect="Content" ObjectID="_1373556128" r:id="rId176"/>
+        </w:object>
+      </w:r>
+      <w:r>
+        <w:t xml:space="preserve">. When n tends to infinity, positions in a subset of </w:t>
+      </w:r>
+      <w:r>
+        <w:rPr>
+          <w:position w:val="-4"/>
+        </w:rPr>
+        <w:object w:dxaOrig="320" w:dyaOrig="320" w14:anchorId="5B7EA45B">
+          <v:shape id="_x0000_i1412" type="#_x0000_t75" style="width:16pt;height:16pt" o:ole="">
+            <v:imagedata r:id="rId177" o:title=""/>
+          </v:shape>
+          <o:OLEObject Type="Embed" ProgID="Equation.DSMT4" ShapeID="_x0000_i1412" DrawAspect="Content" ObjectID="_1373556129" r:id="rId178"/>
+        </w:object>
+      </w:r>
+      <w:r>
+        <w:t xml:space="preserve">, defined as </w:t>
+      </w:r>
+      <w:r>
+        <w:rPr>
+          <w:position w:val="-8"/>
+        </w:rPr>
+        <w:object w:dxaOrig="880" w:dyaOrig="360" w14:anchorId="04AF5620">
+          <v:shape id="_x0000_i1421" type="#_x0000_t75" style="width:44pt;height:18pt" o:ole="">
+            <v:imagedata r:id="rId179" o:title=""/>
+          </v:shape>
+          <o:OLEObject Type="Embed" ProgID="Equation.DSMT4" ShapeID="_x0000_i1421" DrawAspect="Content" ObjectID="_1373556130" r:id="rId180"/>
+        </w:object>
+      </w:r>
+      <w:r>
+        <w:t xml:space="preserve">, will be visited for infinite times. </w:t>
+      </w:r>
+      <w:r>
+        <w:t xml:space="preserve">For any element in </w:t>
+      </w:r>
+      <w:r>
+        <w:rPr>
+          <w:position w:val="-4"/>
+        </w:rPr>
+        <w:object w:dxaOrig="360" w:dyaOrig="320" w14:anchorId="68000C08">
+          <v:shape id="_x0000_i1495" type="#_x0000_t75" style="width:18pt;height:16pt" o:ole="">
+            <v:imagedata r:id="rId181" o:title=""/>
+          </v:shape>
+          <o:OLEObject Type="Embed" ProgID="Equation.DSMT4" ShapeID="_x0000_i1495" DrawAspect="Content" ObjectID="_1373556131" r:id="rId182"/>
+        </w:object>
+      </w:r>
+      <w:r>
+        <w:t xml:space="preserve">, then proposition 1 applies. For elements in the set </w:t>
+      </w:r>
+      <w:r>
+        <w:rPr>
+          <w:position w:val="-4"/>
+        </w:rPr>
+        <w:object w:dxaOrig="820" w:dyaOrig="320" w14:anchorId="06945ADE">
+          <v:shape id="_x0000_i1499" type="#_x0000_t75" style="width:41pt;height:16pt" o:ole="">
+            <v:imagedata r:id="rId183" o:title=""/>
+          </v:shape>
+          <o:OLEObject Type="Embed" ProgID="Equation.DSMT4" ShapeID="_x0000_i1499" DrawAspect="Content" ObjectID="_1373556132" r:id="rId184"/>
+        </w:object>
+      </w:r>
+      <w:r>
+        <w:t>, their effects on the posterior pdf vanishes as n tends to infinity.</w:t>
+      </w:r>
+    </w:p>
+    <w:p>
+      <w:pPr>
+        <w:rPr>
+          <w:i/>
+        </w:rPr>
+      </w:pPr>
+    </w:p>
+    <w:p/>
+    <w:p>
+      <w:r>
+        <w:rPr>
+          <w:i/>
+        </w:rPr>
+        <w:t>Proposition</w:t>
       </w:r>
       <w:r>
         <w:t xml:space="preserve"> </w:t>
       </w:r>
-    </w:p>
-    <w:p>
-      <w:r>
-        <w:rPr>
-          <w:position w:val="-14"/>
-        </w:rPr>
-        <w:object w:dxaOrig="280" w:dyaOrig="420">
-          <v:shape id="_x0000_i1125" type="#_x0000_t75" style="width:14pt;height:21pt" o:ole="">
-            <v:imagedata r:id="rId45" o:title=""/>
-          </v:shape>
-          <o:OLEObject Type="Embed" ProgID="Equation.DSMT4" ShapeID="_x0000_i1125" DrawAspect="Content" ObjectID="_1370542909" r:id="rId46"/>
-        </w:object>
-      </w:r>
-      <w:r>
-        <w:t xml:space="preserve"> </w:t>
-      </w:r>
-      <w:proofErr w:type="gramStart"/>
-      <w:r>
-        <w:t>is</w:t>
-      </w:r>
-      <w:proofErr w:type="gramEnd"/>
-      <w:r>
-        <w:t xml:space="preserve"> a normalization factor, given by:</w:t>
+      <w:r>
+        <w:rPr>
+          <w:i/>
+        </w:rPr>
+        <w:t xml:space="preserve">3. </w:t>
+      </w:r>
+      <w:r>
+        <w:t>Using multiple binary sensors to detect the single static target, the posterior probability given by the Bayesian estimator will concentrate on the true location of the target after infinitely many observations, i.e.</w:t>
       </w:r>
     </w:p>
     <w:p>
       <w:pPr>
         <w:jc w:val="center"/>
-      </w:pPr>
-      <w:r>
-        <w:rPr>
-          <w:position w:val="-34"/>
-        </w:rPr>
-        <w:object w:dxaOrig="3440" w:dyaOrig="780">
-          <v:shape id="_x0000_i1129" type="#_x0000_t75" style="width:172pt;height:39pt" o:ole="">
-            <v:imagedata r:id="rId47" o:title=""/>
-          </v:shape>
-          <o:OLEObject Type="Embed" ProgID="Equation.DSMT4" ShapeID="_x0000_i1129" DrawAspect="Content" ObjectID="_1370542910" r:id="rId48"/>
-        </w:object>
-      </w:r>
-      <w:r>
-        <w:t>.</w:t>
-      </w:r>
-    </w:p>
-    <w:p>
-      <w:pPr>
-        <w:jc w:val="center"/>
-      </w:pPr>
-    </w:p>
-    <w:p>
-      <w:pPr>
-        <w:pStyle w:val="Heading1"/>
-      </w:pPr>
-      <w:r>
-        <w:t>Consensus algorithm for measurement fusion</w:t>
-      </w:r>
-    </w:p>
-    <w:p>
-      <w:r>
-        <w:t xml:space="preserve">We are interested in distributed computation for the following quantity that depends on the measurements in </w:t>
-      </w:r>
-      <w:r>
-        <w:rPr>
-          <w:position w:val="-14"/>
-        </w:rPr>
-        <w:object w:dxaOrig="320" w:dyaOrig="420">
-          <v:shape id="_x0000_i1203" type="#_x0000_t75" style="width:16pt;height:21pt" o:ole="">
-            <v:imagedata r:id="rId49" o:title=""/>
-          </v:shape>
-          <o:OLEObject Type="Embed" ProgID="Equation.DSMT4" ShapeID="_x0000_i1203" DrawAspect="Content" ObjectID="_1370542911" r:id="rId50"/>
-        </w:object>
-      </w:r>
-      <w:r>
-        <w:t>:</w:t>
-      </w:r>
-      <w:r>
-        <w:t xml:space="preserve"> </w:t>
-      </w:r>
-    </w:p>
-    <w:p>
-      <w:pPr>
-        <w:jc w:val="center"/>
-      </w:pPr>
-      <w:r>
-        <w:rPr>
-          <w:position w:val="-34"/>
-        </w:rPr>
-        <w:object w:dxaOrig="1960" w:dyaOrig="780">
-          <v:shape id="_x0000_i1208" type="#_x0000_t75" style="width:98pt;height:39pt" o:ole="">
-            <v:imagedata r:id="rId51" o:title=""/>
-          </v:shape>
-          <o:OLEObject Type="Embed" ProgID="Equation.DSMT4" ShapeID="_x0000_i1208" DrawAspect="Content" ObjectID="_1370542912" r:id="rId52"/>
-        </w:object>
-      </w:r>
-      <w:r>
-        <w:t>.</w:t>
-      </w:r>
-    </w:p>
-    <w:p>
-      <w:r>
-        <w:t>Let’s define the log-likelihood of the conditional probability</w:t>
-      </w:r>
-      <w:r>
-        <w:rPr>
-          <w:position w:val="-16"/>
-        </w:rPr>
-        <w:object w:dxaOrig="2160" w:dyaOrig="440">
-          <v:shape id="_x0000_i1215" type="#_x0000_t75" style="width:108pt;height:22pt" o:ole="">
-            <v:imagedata r:id="rId53" o:title=""/>
-          </v:shape>
-          <o:OLEObject Type="Embed" ProgID="Equation.DSMT4" ShapeID="_x0000_i1215" DrawAspect="Content" ObjectID="_1370542913" r:id="rId54"/>
-        </w:object>
-      </w:r>
-      <w:r>
-        <w:t xml:space="preserve">. </w:t>
-      </w:r>
-    </w:p>
-    <w:p>
-      <w:r>
-        <w:t>Then we have:</w:t>
-      </w:r>
-    </w:p>
-    <w:p>
-      <w:pPr>
-        <w:jc w:val="center"/>
-      </w:pPr>
-      <w:r>
-        <w:rPr>
-          <w:position w:val="-32"/>
-        </w:rPr>
-        <w:object w:dxaOrig="2140" w:dyaOrig="780">
-          <v:shape id="_x0000_i1213" type="#_x0000_t75" style="width:107pt;height:39pt" o:ole="">
-            <v:imagedata r:id="rId55" o:title=""/>
-          </v:shape>
-          <o:OLEObject Type="Embed" ProgID="Equation.DSMT4" ShapeID="_x0000_i1213" DrawAspect="Content" ObjectID="_1370542914" r:id="rId56"/>
-        </w:object>
-      </w:r>
-      <w:r>
-        <w:t>.</w:t>
+        <w:rPr>
+          <w:position w:val="-30"/>
+        </w:rPr>
+      </w:pPr>
+      <w:r>
+        <w:rPr>
+          <w:position w:val="-48"/>
+        </w:rPr>
+        <w:object w:dxaOrig="4980" w:dyaOrig="1080" w14:anchorId="5479D3F0">
+          <v:shape id="_x0000_i1502" type="#_x0000_t75" style="width:250pt;height:54pt" o:ole="">
+            <v:imagedata r:id="rId185" o:title=""/>
+          </v:shape>
+          <o:OLEObject Type="Embed" ProgID="Equation.DSMT4" ShapeID="_x0000_i1502" DrawAspect="Content" ObjectID="_1373556133" r:id="rId186"/>
+        </w:object>
+      </w:r>
+    </w:p>
+    <w:p>
+      <w:r>
+        <w:t xml:space="preserve">where </w:t>
+      </w:r>
+      <w:r>
+        <w:object w:dxaOrig="320" w:dyaOrig="320" w14:anchorId="60C46E95">
+          <v:shape id="_x0000_i1374" type="#_x0000_t75" style="width:19pt;height:19pt" o:ole="">
+            <v:imagedata r:id="rId187" o:title=""/>
+          </v:shape>
+          <o:OLEObject Type="Embed" ProgID="Equation.DSMT4" ShapeID="_x0000_i1374" DrawAspect="Content" ObjectID="_1373556134" r:id="rId188"/>
+        </w:object>
+      </w:r>
+      <w:r>
+        <w:t xml:space="preserve"> denotes the true location of the target.</w:t>
+      </w:r>
+    </w:p>
+    <w:p/>
+    <w:p>
+      <w:r>
+        <w:rPr>
+          <w:i/>
+        </w:rPr>
+        <w:t xml:space="preserve">Proof: </w:t>
+      </w:r>
+      <w:r>
+        <w:t xml:space="preserve">since each sensor’s position is independent from other sensors. Therefore </w:t>
+      </w:r>
+      <w:r>
+        <w:t xml:space="preserve">proposition 2 </w:t>
+      </w:r>
+      <w:r>
+        <w:t>can apply to each sensor. The by similar derivation in the proof of proposition 1, we can prove the proposition 3.</w:t>
       </w:r>
       <w:bookmarkStart w:id="0" w:name="_GoBack"/>
       <w:bookmarkEnd w:id="0"/>
     </w:p>
-    <w:p>
-      <w:r>
-        <w:t xml:space="preserve">The average consensus algorithm to compute </w:t>
-      </w:r>
-      <w:r>
-        <w:rPr>
-          <w:position w:val="-14"/>
-        </w:rPr>
-        <w:object w:dxaOrig="580" w:dyaOrig="420">
-          <v:shape id="_x0000_i1220" type="#_x0000_t75" style="width:29pt;height:21pt" o:ole="">
-            <v:imagedata r:id="rId57" o:title=""/>
-          </v:shape>
-          <o:OLEObject Type="Embed" ProgID="Equation.DSMT4" ShapeID="_x0000_i1220" DrawAspect="Content" ObjectID="_1370542915" r:id="rId58"/>
-        </w:object>
-      </w:r>
-      <w:r>
-        <w:t xml:space="preserve"> in a distributed way is:</w:t>
-      </w:r>
-    </w:p>
-    <w:p/>
-    <w:p>
-      <w:pPr>
-        <w:jc w:val="center"/>
-      </w:pPr>
-      <w:r>
-        <w:rPr>
-          <w:position w:val="-34"/>
-        </w:rPr>
-        <w:object w:dxaOrig="3640" w:dyaOrig="780">
-          <v:shape id="_x0000_i1175" type="#_x0000_t75" style="width:182pt;height:39pt" o:ole="">
-            <v:imagedata r:id="rId59" o:title=""/>
-          </v:shape>
-          <o:OLEObject Type="Embed" ProgID="Equation.DSMT4" ShapeID="_x0000_i1175" DrawAspect="Content" ObjectID="_1370542916" r:id="rId60"/>
-        </w:object>
-      </w:r>
-    </w:p>
-    <w:p>
-      <w:proofErr w:type="gramStart"/>
-      <w:r>
-        <w:t>with</w:t>
-      </w:r>
-      <w:proofErr w:type="gramEnd"/>
-      <w:r>
-        <w:t xml:space="preserve"> </w:t>
-      </w:r>
-      <w:r>
-        <w:rPr>
-          <w:position w:val="-28"/>
-        </w:rPr>
-        <w:object w:dxaOrig="1240" w:dyaOrig="700">
-          <v:shape id="_x0000_i1181" type="#_x0000_t75" style="width:62pt;height:35pt" o:ole="">
-            <v:imagedata r:id="rId61" o:title=""/>
-          </v:shape>
-          <o:OLEObject Type="Embed" ProgID="Equation.DSMT4" ShapeID="_x0000_i1181" DrawAspect="Content" ObjectID="_1370542917" r:id="rId62"/>
-        </w:object>
-      </w:r>
-      <w:r>
-        <w:t xml:space="preserve"> that depends on the maximum node degree of the network </w:t>
-      </w:r>
-      <w:r>
-        <w:rPr>
-          <w:position w:val="-20"/>
-        </w:rPr>
-        <w:object w:dxaOrig="1300" w:dyaOrig="480">
-          <v:shape id="_x0000_i1186" type="#_x0000_t75" style="width:65pt;height:24pt" o:ole="">
-            <v:imagedata r:id="rId63" o:title=""/>
-          </v:shape>
-          <o:OLEObject Type="Embed" ProgID="Equation.DSMT4" ShapeID="_x0000_i1186" DrawAspect="Content" ObjectID="_1370542918" r:id="rId64"/>
-        </w:object>
-      </w:r>
-      <w:r>
-        <w:t xml:space="preserve">. </w:t>
-      </w:r>
-    </w:p>
-    <w:p/>
-    <w:p/>
     <w:p/>
     <w:sectPr>
       <w:pgSz w:w="12240" w:h="15840"/>
@@ -1326,6 +2729,24 @@
     <w:abstractNumId w:val="1"/>
   </w:num>
   <w:num w:numId="9">
+    <w:abstractNumId w:val="3"/>
+  </w:num>
+  <w:num w:numId="10">
+    <w:abstractNumId w:val="3"/>
+  </w:num>
+  <w:num w:numId="11">
+    <w:abstractNumId w:val="3"/>
+  </w:num>
+  <w:num w:numId="12">
+    <w:abstractNumId w:val="3"/>
+  </w:num>
+  <w:num w:numId="13">
+    <w:abstractNumId w:val="3"/>
+  </w:num>
+  <w:num w:numId="14">
+    <w:abstractNumId w:val="3"/>
+  </w:num>
+  <w:num w:numId="15">
     <w:abstractNumId w:val="3"/>
   </w:num>
 </w:numbering>
@@ -1486,6 +2907,7 @@
   <w:style w:type="paragraph" w:default="1" w:styleId="Normal">
     <w:name w:val="Normal"/>
     <w:qFormat/>
+    <w:rsid w:val="00480174"/>
   </w:style>
   <w:style w:type="paragraph" w:styleId="Heading1">
     <w:name w:val="heading 1"/>
@@ -2844,7 +4266,7 @@
 </file>
 
 <file path=customXml/itemProps1.xml><?xml version="1.0" encoding="utf-8"?>
-<ds:datastoreItem xmlns:ds="http://schemas.openxmlformats.org/officeDocument/2006/customXml" ds:itemID="{788FE0E7-7662-9D4C-B67B-7D70692438BE}">
+<ds:datastoreItem xmlns:ds="http://schemas.openxmlformats.org/officeDocument/2006/customXml" ds:itemID="{5B542F59-2A69-AC49-B020-6546CBFBC3A4}">
   <ds:schemaRefs>
     <ds:schemaRef ds:uri="http://schemas.openxmlformats.org/officeDocument/2006/bibliography"/>
   </ds:schemaRefs>

--- a/Distributed Bayesian Filtering.docx
+++ b/Distributed Bayesian Filtering.docx
@@ -24,8 +24,13 @@
       <w:r>
         <w:t xml:space="preserve">The dynamic model of robot </w:t>
       </w:r>
-      <w:r>
-        <w:t xml:space="preserve">i </w:t>
+      <w:proofErr w:type="spellStart"/>
+      <w:r>
+        <w:t>i</w:t>
+      </w:r>
+      <w:proofErr w:type="spellEnd"/>
+      <w:r>
+        <w:t xml:space="preserve"> </w:t>
       </w:r>
       <w:r>
         <w:t xml:space="preserve">is </w:t>
@@ -39,7 +44,7 @@
         <w:rPr>
           <w:position w:val="-16"/>
         </w:rPr>
-        <w:object w:dxaOrig="1579" w:dyaOrig="440" w14:anchorId="7B9BC7FA">
+        <w:pict w14:anchorId="7B9BC7FA">
           <v:shapetype id="_x0000_t75" coordsize="21600,21600" o:spt="75" o:preferrelative="t" path="m@4@5l@4@11@9@11@9@5xe" filled="f" stroked="f">
             <v:stroke joinstyle="miter"/>
             <v:formulas>
@@ -59,174 +64,280 @@
             <v:path o:extrusionok="f" gradientshapeok="t" o:connecttype="rect"/>
             <o:lock v:ext="edit" aspectratio="t"/>
           </v:shapetype>
-          <v:shape id="_x0000_i1025" type="#_x0000_t75" style="width:79pt;height:22pt" o:ole="">
+          <v:shape id="_x0000_i1025" type="#_x0000_t75" style="width:79pt;height:22pt">
             <v:imagedata r:id="rId7" o:title=""/>
           </v:shape>
-          <o:OLEObject Type="Embed" ProgID="Equation.DSMT4" ShapeID="_x0000_i1025" DrawAspect="Content" ObjectID="_1373556044" r:id="rId8"/>
-        </w:object>
-      </w:r>
-    </w:p>
-    <w:p>
-      <w:r>
-        <w:t xml:space="preserve">where </w:t>
+        </w:pict>
+      </w:r>
+    </w:p>
+    <w:p>
+      <w:proofErr w:type="gramStart"/>
+      <w:r>
+        <w:t>where</w:t>
+      </w:r>
+      <w:proofErr w:type="gramEnd"/>
+      <w:r>
+        <w:t xml:space="preserve"> </w:t>
       </w:r>
       <w:r>
         <w:rPr>
           <w:position w:val="-12"/>
         </w:rPr>
-        <w:object w:dxaOrig="279" w:dyaOrig="380" w14:anchorId="2253BC41">
-          <v:shape id="_x0000_i1026" type="#_x0000_t75" style="width:14pt;height:19pt" o:ole="">
+        <w:pict w14:anchorId="2253BC41">
+          <v:shape id="_x0000_i1026" type="#_x0000_t75" style="width:14pt;height:19pt">
+            <v:imagedata r:id="rId8" o:title=""/>
+          </v:shape>
+        </w:pict>
+      </w:r>
+      <w:r>
+        <w:t xml:space="preserve"> and </w:t>
+      </w:r>
+      <w:r>
+        <w:rPr>
+          <w:position w:val="-12"/>
+        </w:rPr>
+        <w:pict w14:anchorId="0169DBF7">
+          <v:shape id="_x0000_i1027" type="#_x0000_t75" style="width:13pt;height:19pt">
             <v:imagedata r:id="rId9" o:title=""/>
           </v:shape>
-          <o:OLEObject Type="Embed" ProgID="Equation.DSMT4" ShapeID="_x0000_i1026" DrawAspect="Content" ObjectID="_1373556045" r:id="rId10"/>
-        </w:object>
-      </w:r>
-      <w:r>
-        <w:t xml:space="preserve"> and </w:t>
+        </w:pict>
+      </w:r>
+      <w:r>
+        <w:t xml:space="preserve"> is the state of </w:t>
+      </w:r>
+      <w:proofErr w:type="spellStart"/>
+      <w:r>
+        <w:t>i</w:t>
+      </w:r>
+      <w:proofErr w:type="spellEnd"/>
+      <w:r>
+        <w:t xml:space="preserve"> robot, </w:t>
+      </w:r>
+      <w:r>
+        <w:rPr>
+          <w:position w:val="-14"/>
+        </w:rPr>
+        <w:pict w14:anchorId="552837BE">
+          <v:shape id="_x0000_i1028" type="#_x0000_t75" style="width:31pt;height:20pt">
+            <v:imagedata r:id="rId10" o:title=""/>
+          </v:shape>
+        </w:pict>
+      </w:r>
+      <w:r>
+        <w:t xml:space="preserve"> can be either homogeneous or heterogeneous.  </w:t>
+      </w:r>
+    </w:p>
+    <w:p/>
+    <w:p>
+      <w:pPr>
+        <w:pStyle w:val="Heading1"/>
+      </w:pPr>
+      <w:r>
+        <w:t>Distributed Bayesian Filtering</w:t>
+      </w:r>
+    </w:p>
+    <w:p>
+      <w:r>
+        <w:t xml:space="preserve">Each robot can only communicate with its neighboring agents.  The set of </w:t>
+      </w:r>
+      <w:r>
+        <w:t xml:space="preserve">communication </w:t>
+      </w:r>
+      <w:r>
+        <w:t xml:space="preserve">neighbors of the </w:t>
+      </w:r>
+      <w:proofErr w:type="spellStart"/>
+      <w:r>
+        <w:t>ith</w:t>
+      </w:r>
+      <w:proofErr w:type="spellEnd"/>
+      <w:r>
+        <w:t xml:space="preserve"> robot is denoted as </w:t>
+      </w:r>
+      <w:r>
+        <w:rPr>
+          <w:position w:val="-14"/>
+        </w:rPr>
+        <w:pict w14:anchorId="02EF69E4">
+          <v:shape id="_x0000_i1029" type="#_x0000_t75" style="width:16pt;height:21pt">
+            <v:imagedata r:id="rId11" o:title=""/>
+          </v:shape>
+        </w:pict>
+      </w:r>
+      <w:r>
+        <w:t xml:space="preserve"> and the number of neighbors in </w:t>
+      </w:r>
+      <w:r>
+        <w:rPr>
+          <w:position w:val="-14"/>
+        </w:rPr>
+        <w:pict w14:anchorId="35BE040E">
+          <v:shape id="_x0000_i1030" type="#_x0000_t75" style="width:16pt;height:21pt">
+            <v:imagedata r:id="rId12" o:title=""/>
+          </v:shape>
+        </w:pict>
+      </w:r>
+      <w:r>
+        <w:t xml:space="preserve"> is </w:t>
+      </w:r>
+      <w:r>
+        <w:rPr>
+          <w:position w:val="-14"/>
+        </w:rPr>
+        <w:pict w14:anchorId="55AE57B7">
+          <v:shape id="_x0000_i1031" type="#_x0000_t75" style="width:42pt;height:21pt">
+            <v:imagedata r:id="rId13" o:title=""/>
+          </v:shape>
+        </w:pict>
+      </w:r>
+      <w:r>
+        <w:t xml:space="preserve">. </w:t>
+      </w:r>
+      <w:r>
+        <w:t xml:space="preserve">Define </w:t>
+      </w:r>
+      <w:r>
+        <w:rPr>
+          <w:position w:val="-14"/>
+        </w:rPr>
+        <w:pict w14:anchorId="7CDD4236">
+          <v:shape id="_x0000_i1032" type="#_x0000_t75" style="width:64pt;height:23pt">
+            <v:imagedata r:id="rId14" o:title=""/>
+          </v:shape>
+        </w:pict>
       </w:r>
       <w:r>
         <w:rPr>
           <w:position w:val="-12"/>
         </w:rPr>
-        <w:object w:dxaOrig="260" w:dyaOrig="380" w14:anchorId="0169DBF7">
-          <v:shape id="_x0000_i1027" type="#_x0000_t75" style="width:13pt;height:19pt" o:ole="">
-            <v:imagedata r:id="rId11" o:title=""/>
-          </v:shape>
-          <o:OLEObject Type="Embed" ProgID="Equation.DSMT4" ShapeID="_x0000_i1027" DrawAspect="Content" ObjectID="_1373556046" r:id="rId12"/>
-        </w:object>
-      </w:r>
-      <w:r>
-        <w:t xml:space="preserve"> is the state of i robot, </w:t>
+        <w:t xml:space="preserve">  </w:t>
+      </w:r>
+      <w:r>
+        <w:t xml:space="preserve">as the set of the </w:t>
+      </w:r>
+      <w:proofErr w:type="spellStart"/>
+      <w:r>
+        <w:t>ith</w:t>
+      </w:r>
+      <w:proofErr w:type="spellEnd"/>
+      <w:r>
+        <w:t xml:space="preserve"> robot and its neighbors. T</w:t>
+      </w:r>
+      <w:r>
+        <w:t xml:space="preserve">he exchanged information is limited to the observation </w:t>
+      </w:r>
+      <w:r>
+        <w:t xml:space="preserve">and positions </w:t>
+      </w:r>
+      <w:r>
+        <w:t>of each robot.</w:t>
+      </w:r>
+      <w:r>
+        <w:t xml:space="preserve"> Each robot has its individual estimation of the target PDF. Considering the limit of the communication range and bandwidth, no </w:t>
+      </w:r>
+      <w:r>
+        <w:t xml:space="preserve">target </w:t>
+      </w:r>
+      <w:r>
+        <w:t xml:space="preserve">PDF </w:t>
+      </w:r>
+      <w:proofErr w:type="gramStart"/>
+      <w:r>
+        <w:t>is allowed to be transmitted</w:t>
+      </w:r>
+      <w:proofErr w:type="gramEnd"/>
+      <w:r>
+        <w:t xml:space="preserve">. The individual PDF of robot </w:t>
+      </w:r>
+      <w:proofErr w:type="spellStart"/>
+      <w:r>
+        <w:t>i</w:t>
+      </w:r>
+      <w:proofErr w:type="spellEnd"/>
+      <w:r>
+        <w:t xml:space="preserve"> is initialized by the prior function </w:t>
+      </w:r>
+      <w:r>
+        <w:rPr>
+          <w:position w:val="-12"/>
+        </w:rPr>
+        <w:pict w14:anchorId="1C67F507">
+          <v:shape id="_x0000_i1033" type="#_x0000_t75" style="width:90pt;height:19pt">
+            <v:imagedata r:id="rId15" o:title=""/>
+          </v:shape>
+        </w:pict>
+      </w:r>
+      <w:r>
+        <w:t xml:space="preserve"> at time k=0, given all available prior information including past experience and domain knowledge. Once determining the prior distribution, the </w:t>
+      </w:r>
+      <w:proofErr w:type="spellStart"/>
+      <w:r>
+        <w:t>ith</w:t>
+      </w:r>
+      <w:proofErr w:type="spellEnd"/>
+      <w:r>
+        <w:t xml:space="preserve"> individual</w:t>
+      </w:r>
+      <w:r>
+        <w:t xml:space="preserve"> PDF at time k, </w:t>
       </w:r>
       <w:r>
         <w:rPr>
           <w:position w:val="-14"/>
         </w:rPr>
-        <w:object w:dxaOrig="620" w:dyaOrig="400" w14:anchorId="552837BE">
-          <v:shape id="_x0000_i1028" type="#_x0000_t75" style="width:31pt;height:20pt" o:ole="">
-            <v:imagedata r:id="rId13" o:title=""/>
-          </v:shape>
-          <o:OLEObject Type="Embed" ProgID="Equation.DSMT4" ShapeID="_x0000_i1028" DrawAspect="Content" ObjectID="_1373556047" r:id="rId14"/>
-        </w:object>
-      </w:r>
-      <w:r>
-        <w:t xml:space="preserve"> can be either homogeneous or heterogeneous.  </w:t>
-      </w:r>
-    </w:p>
-    <w:p/>
-    <w:p>
-      <w:pPr>
-        <w:pStyle w:val="Heading1"/>
-      </w:pPr>
-      <w:r>
-        <w:t>Distributed Bayesian Filtering</w:t>
-      </w:r>
-    </w:p>
-    <w:p>
-      <w:r>
-        <w:t xml:space="preserve">Each robot can only communicate with its neighboring agents.  The set of neighbors of the ith robot is denoted as </w:t>
-      </w:r>
-      <w:r>
-        <w:rPr>
-          <w:position w:val="-12"/>
-        </w:rPr>
-        <w:object w:dxaOrig="320" w:dyaOrig="360" w14:anchorId="02EF69E4">
-          <v:shape id="_x0000_i1029" type="#_x0000_t75" style="width:16pt;height:18pt" o:ole="">
-            <v:imagedata r:id="rId15" o:title=""/>
-          </v:shape>
-          <o:OLEObject Type="Embed" ProgID="Equation.DSMT4" ShapeID="_x0000_i1029" DrawAspect="Content" ObjectID="_1373556048" r:id="rId16"/>
-        </w:object>
-      </w:r>
-      <w:r>
-        <w:t xml:space="preserve"> and the number of neighbors in </w:t>
-      </w:r>
-      <w:r>
-        <w:rPr>
-          <w:position w:val="-12"/>
-        </w:rPr>
-        <w:object w:dxaOrig="320" w:dyaOrig="360" w14:anchorId="35BE040E">
-          <v:shape id="_x0000_i1030" type="#_x0000_t75" style="width:16pt;height:18pt" o:ole="">
+        <w:pict w14:anchorId="5B2FD672">
+          <v:shape id="_x0000_i1034" type="#_x0000_t75" style="width:68pt;height:22pt">
+            <v:imagedata r:id="rId16" o:title=""/>
+          </v:shape>
+        </w:pict>
+      </w:r>
+      <w:r>
+        <w:t xml:space="preserve">, can be estimated recursively by distributed Bayesian filter based on measurements from </w:t>
+      </w:r>
+      <w:r>
+        <w:t xml:space="preserve">the </w:t>
+      </w:r>
+      <w:r>
+        <w:t xml:space="preserve">neighborhood </w:t>
+      </w:r>
+      <w:r>
+        <w:rPr>
+          <w:position w:val="-14"/>
+        </w:rPr>
+        <w:pict w14:anchorId="5542C980">
+          <v:shape id="_x0000_i1035" type="#_x0000_t75" style="width:16pt;height:21pt">
             <v:imagedata r:id="rId17" o:title=""/>
           </v:shape>
-          <o:OLEObject Type="Embed" ProgID="Equation.DSMT4" ShapeID="_x0000_i1030" DrawAspect="Content" ObjectID="_1373556049" r:id="rId18"/>
-        </w:object>
-      </w:r>
-      <w:r>
-        <w:t xml:space="preserve"> is </w:t>
-      </w:r>
-      <w:r>
-        <w:rPr>
-          <w:position w:val="-12"/>
-        </w:rPr>
-        <w:object w:dxaOrig="859" w:dyaOrig="360" w14:anchorId="55AE57B7">
-          <v:shape id="_x0000_i1031" type="#_x0000_t75" style="width:43pt;height:18pt" o:ole="">
-            <v:imagedata r:id="rId19" o:title=""/>
-          </v:shape>
-          <o:OLEObject Type="Embed" ProgID="Equation.DSMT4" ShapeID="_x0000_i1031" DrawAspect="Content" ObjectID="_1373556050" r:id="rId20"/>
-        </w:object>
-      </w:r>
-      <w:r>
-        <w:t>. The exchanged information is limited to the observation of each robot.</w:t>
-      </w:r>
-      <w:r>
-        <w:t xml:space="preserve"> Each robot has its individual estimation of the target PDF. Considering the limit of the communication range and bandwidth, no PDF is allowed to be transmitted. The individual PDF of robot i is initialized by the prior function </w:t>
-      </w:r>
-      <w:r>
-        <w:rPr>
-          <w:position w:val="-12"/>
-        </w:rPr>
-        <w:object w:dxaOrig="1800" w:dyaOrig="380" w14:anchorId="1C67F507">
-          <v:shape id="_x0000_i1032" type="#_x0000_t75" style="width:90pt;height:19pt" o:ole="">
-            <v:imagedata r:id="rId21" o:title=""/>
-          </v:shape>
-          <o:OLEObject Type="Embed" ProgID="Equation.DSMT4" ShapeID="_x0000_i1032" DrawAspect="Content" ObjectID="_1373556051" r:id="rId22"/>
-        </w:object>
-      </w:r>
-      <w:r>
-        <w:t xml:space="preserve"> at time k=0, given all available prior information including past experience and domain knowledge. Once determining the prior distribution, the </w:t>
-      </w:r>
-      <w:r>
-        <w:t>ith individual</w:t>
-      </w:r>
-      <w:r>
-        <w:t xml:space="preserve"> PDF at time k, </w:t>
-      </w:r>
-      <w:r>
-        <w:rPr>
-          <w:position w:val="-12"/>
-        </w:rPr>
-        <w:object w:dxaOrig="1080" w:dyaOrig="380" w14:anchorId="5B2FD672">
-          <v:shape id="_x0000_i1033" type="#_x0000_t75" style="width:54pt;height:19pt" o:ole="">
-            <v:imagedata r:id="rId23" o:title=""/>
-          </v:shape>
-          <o:OLEObject Type="Embed" ProgID="Equation.DSMT4" ShapeID="_x0000_i1033" DrawAspect="Content" ObjectID="_1373556052" r:id="rId24"/>
-        </w:object>
-      </w:r>
-      <w:r>
-        <w:t xml:space="preserve">, can be estimated recursively by distributed Bayesian filter based on measurements from </w:t>
-      </w:r>
-      <w:r>
-        <w:t xml:space="preserve">the </w:t>
-      </w:r>
-      <w:r>
-        <w:t xml:space="preserve">neighborhood </w:t>
-      </w:r>
-      <w:r>
-        <w:rPr>
-          <w:position w:val="-12"/>
-        </w:rPr>
-        <w:object w:dxaOrig="320" w:dyaOrig="360" w14:anchorId="5542C980">
-          <v:shape id="_x0000_i1034" type="#_x0000_t75" style="width:16pt;height:18pt" o:ole="">
-            <v:imagedata r:id="rId25" o:title=""/>
-          </v:shape>
-          <o:OLEObject Type="Embed" ProgID="Equation.DSMT4" ShapeID="_x0000_i1034" DrawAspect="Content" ObjectID="_1373556053" r:id="rId26"/>
-        </w:object>
-      </w:r>
-      <w:r>
-        <w:t>of robot i.</w:t>
-      </w:r>
-      <w:r>
-        <w:t xml:space="preserve"> The upper-script T represents the target, whose position is unknown for robots. </w:t>
+        </w:pict>
+      </w:r>
+      <w:r>
+        <w:t xml:space="preserve">of robot </w:t>
+      </w:r>
+      <w:proofErr w:type="spellStart"/>
+      <w:r>
+        <w:t>i</w:t>
+      </w:r>
+      <w:proofErr w:type="spellEnd"/>
+      <w:r>
+        <w:t>.</w:t>
+      </w:r>
+      <w:r>
+        <w:t xml:space="preserve"> </w:t>
+      </w:r>
+      <w:r>
+        <w:t xml:space="preserve">The </w:t>
+      </w:r>
+      <w:r>
+        <w:t>super</w:t>
+      </w:r>
+      <w:r>
+        <w:t xml:space="preserve">script </w:t>
+      </w:r>
+      <w:r>
+        <w:t>T</w:t>
+      </w:r>
+      <w:r>
+        <w:t xml:space="preserve"> represents the target, whose position is unknown for robots. </w:t>
       </w:r>
     </w:p>
     <w:p>
@@ -239,20 +350,27 @@
     </w:p>
     <w:p>
       <w:r>
-        <w:t xml:space="preserve">Suppose the system is at time step k-1 and the latest update for ith individual PDF is </w:t>
-      </w:r>
-    </w:p>
-    <w:p>
-      <w:r>
-        <w:rPr>
-          <w:position w:val="-12"/>
-        </w:rPr>
-        <w:object w:dxaOrig="1280" w:dyaOrig="380" w14:anchorId="7E391787">
-          <v:shape id="_x0000_i1035" type="#_x0000_t75" style="width:64pt;height:19pt" o:ole="">
-            <v:imagedata r:id="rId27" o:title=""/>
-          </v:shape>
-          <o:OLEObject Type="Embed" ProgID="Equation.DSMT4" ShapeID="_x0000_i1035" DrawAspect="Content" ObjectID="_1373556054" r:id="rId28"/>
-        </w:object>
+        <w:t xml:space="preserve">Suppose the system is at time step k-1 and the latest update for </w:t>
+      </w:r>
+      <w:proofErr w:type="spellStart"/>
+      <w:r>
+        <w:t>ith</w:t>
+      </w:r>
+      <w:proofErr w:type="spellEnd"/>
+      <w:r>
+        <w:t xml:space="preserve"> individual PDF is </w:t>
+      </w:r>
+    </w:p>
+    <w:p>
+      <w:r>
+        <w:rPr>
+          <w:position w:val="-14"/>
+        </w:rPr>
+        <w:pict w14:anchorId="7E391787">
+          <v:shape id="_x0000_i1036" type="#_x0000_t75" style="width:63pt;height:23pt">
+            <v:imagedata r:id="rId18" o:title=""/>
+          </v:shape>
+        </w:pict>
       </w:r>
       <w:r>
         <w:t>. The prior PDF is predicted forward to time step k by using the Chapman-Kolmogorov equation:</w:t>
@@ -265,30 +383,33 @@
       </w:pPr>
       <w:r>
         <w:rPr>
-          <w:position w:val="-18"/>
-        </w:rPr>
-        <w:object w:dxaOrig="4260" w:dyaOrig="480" w14:anchorId="6F4882B0">
-          <v:shape id="_x0000_i1036" type="#_x0000_t75" style="width:213pt;height:24pt" o:ole="">
-            <v:imagedata r:id="rId29" o:title=""/>
-          </v:shape>
-          <o:OLEObject Type="Embed" ProgID="Equation.DSMT4" ShapeID="_x0000_i1036" DrawAspect="Content" ObjectID="_1373556055" r:id="rId30"/>
-        </w:object>
-      </w:r>
-    </w:p>
-    <w:p>
-      <w:r>
-        <w:t xml:space="preserve">where </w:t>
+          <w:position w:val="-16"/>
+        </w:rPr>
+        <w:pict w14:anchorId="6F4882B0">
+          <v:shape id="_x0000_i1037" type="#_x0000_t75" style="width:208pt;height:24pt">
+            <v:imagedata r:id="rId19" o:title=""/>
+          </v:shape>
+        </w:pict>
+      </w:r>
+    </w:p>
+    <w:p>
+      <w:proofErr w:type="gramStart"/>
+      <w:r>
+        <w:t>where</w:t>
+      </w:r>
+      <w:proofErr w:type="gramEnd"/>
+      <w:r>
+        <w:t xml:space="preserve"> </w:t>
       </w:r>
       <w:r>
         <w:rPr>
           <w:position w:val="-12"/>
         </w:rPr>
-        <w:object w:dxaOrig="1140" w:dyaOrig="380" w14:anchorId="4BCA8276">
-          <v:shape id="_x0000_i1037" type="#_x0000_t75" style="width:57pt;height:19pt" o:ole="">
-            <v:imagedata r:id="rId31" o:title=""/>
-          </v:shape>
-          <o:OLEObject Type="Embed" ProgID="Equation.DSMT4" ShapeID="_x0000_i1037" DrawAspect="Content" ObjectID="_1373556056" r:id="rId32"/>
-        </w:object>
+        <w:pict w14:anchorId="4BCA8276">
+          <v:shape id="_x0000_i1038" type="#_x0000_t75" style="width:57pt;height:19pt">
+            <v:imagedata r:id="rId20" o:title=""/>
+          </v:shape>
+        </w:pict>
       </w:r>
       <w:r>
         <w:t xml:space="preserve"> is a probabilistic Markov motion model of target, independent of robot states. This model describes the state transition probability of the target from the prior state</w:t>
@@ -297,12 +418,11 @@
         <w:rPr>
           <w:position w:val="-12"/>
         </w:rPr>
-        <w:object w:dxaOrig="440" w:dyaOrig="380" w14:anchorId="32FBD1B1">
-          <v:shape id="_x0000_i1038" type="#_x0000_t75" style="width:22pt;height:19pt" o:ole="">
-            <v:imagedata r:id="rId33" o:title=""/>
-          </v:shape>
-          <o:OLEObject Type="Embed" ProgID="Equation.DSMT4" ShapeID="_x0000_i1038" DrawAspect="Content" ObjectID="_1373556057" r:id="rId34"/>
-        </w:object>
+        <w:pict w14:anchorId="32FBD1B1">
+          <v:shape id="_x0000_i1039" type="#_x0000_t75" style="width:22pt;height:19pt">
+            <v:imagedata r:id="rId21" o:title=""/>
+          </v:shape>
+        </w:pict>
       </w:r>
       <w:r>
         <w:t xml:space="preserve">to the destination state </w:t>
@@ -311,12 +431,11 @@
         <w:rPr>
           <w:position w:val="-12"/>
         </w:rPr>
-        <w:object w:dxaOrig="300" w:dyaOrig="380" w14:anchorId="01A85191">
-          <v:shape id="_x0000_i1039" type="#_x0000_t75" style="width:15pt;height:19pt" o:ole="">
-            <v:imagedata r:id="rId35" o:title=""/>
-          </v:shape>
-          <o:OLEObject Type="Embed" ProgID="Equation.DSMT4" ShapeID="_x0000_i1039" DrawAspect="Content" ObjectID="_1373556058" r:id="rId36"/>
-        </w:object>
+        <w:pict w14:anchorId="01A85191">
+          <v:shape id="_x0000_i1040" type="#_x0000_t75" style="width:15pt;height:19pt">
+            <v:imagedata r:id="rId22" o:title=""/>
+          </v:shape>
+        </w:pict>
       </w:r>
       <w:r>
         <w:t xml:space="preserve">. For a static target, </w:t>
@@ -330,28 +449,31 @@
         <w:rPr>
           <w:position w:val="-42"/>
         </w:rPr>
-        <w:object w:dxaOrig="3240" w:dyaOrig="960" w14:anchorId="314DC81F">
-          <v:shape id="_x0000_i1081" type="#_x0000_t75" style="width:162pt;height:48pt" o:ole="">
-            <v:imagedata r:id="rId37" o:title=""/>
-          </v:shape>
-          <o:OLEObject Type="Embed" ProgID="Equation.DSMT4" ShapeID="_x0000_i1081" DrawAspect="Content" ObjectID="_1373556059" r:id="rId38"/>
-        </w:object>
-      </w:r>
-    </w:p>
-    <w:p>
-      <w:r>
-        <w:t xml:space="preserve">and the above equation can be reduced to </w:t>
-      </w:r>
-      <w:r>
-        <w:rPr>
-          <w:position w:val="-12"/>
-        </w:rPr>
-        <w:object w:dxaOrig="2600" w:dyaOrig="380" w14:anchorId="100319B1">
-          <v:shape id="_x0000_i1041" type="#_x0000_t75" style="width:130pt;height:19pt" o:ole="">
-            <v:imagedata r:id="rId39" o:title=""/>
-          </v:shape>
-          <o:OLEObject Type="Embed" ProgID="Equation.DSMT4" ShapeID="_x0000_i1041" DrawAspect="Content" ObjectID="_1373556060" r:id="rId40"/>
-        </w:object>
+        <w:pict w14:anchorId="314DC81F">
+          <v:shape id="_x0000_i1041" type="#_x0000_t75" style="width:162pt;height:48pt">
+            <v:imagedata r:id="rId23" o:title=""/>
+          </v:shape>
+        </w:pict>
+      </w:r>
+    </w:p>
+    <w:p>
+      <w:proofErr w:type="gramStart"/>
+      <w:r>
+        <w:t>and</w:t>
+      </w:r>
+      <w:proofErr w:type="gramEnd"/>
+      <w:r>
+        <w:t xml:space="preserve"> the above equation can be reduced to </w:t>
+      </w:r>
+      <w:r>
+        <w:rPr>
+          <w:position w:val="-14"/>
+        </w:rPr>
+        <w:pict w14:anchorId="100319B1">
+          <v:shape id="_x0000_i1042" type="#_x0000_t75" style="width:126pt;height:23pt">
+            <v:imagedata r:id="rId24" o:title=""/>
+          </v:shape>
+        </w:pict>
       </w:r>
       <w:r>
         <w:t>.</w:t>
@@ -371,673 +493,1662 @@
         <w:pStyle w:val="MTDisplayEquation"/>
       </w:pPr>
       <w:r>
-        <w:t xml:space="preserve">At time step k, the neighbors of the ith robot, denoted as </w:t>
+        <w:t xml:space="preserve">At time step k, the neighbors of the </w:t>
+      </w:r>
+      <w:proofErr w:type="spellStart"/>
+      <w:r>
+        <w:t>ith</w:t>
+      </w:r>
+      <w:proofErr w:type="spellEnd"/>
+      <w:r>
+        <w:t xml:space="preserve"> robot, denoted as </w:t>
+      </w:r>
+      <w:r>
+        <w:rPr>
+          <w:position w:val="-14"/>
+        </w:rPr>
+        <w:pict w14:anchorId="61FD64C4">
+          <v:shape id="_x0000_i1043" type="#_x0000_t75" style="width:16pt;height:21pt">
+            <v:imagedata r:id="rId25" o:title=""/>
+          </v:shape>
+        </w:pict>
+      </w:r>
+      <w:r>
+        <w:t xml:space="preserve">, </w:t>
+      </w:r>
+      <w:r>
+        <w:t xml:space="preserve">the observation of robot </w:t>
+      </w:r>
+      <w:proofErr w:type="spellStart"/>
+      <w:r>
+        <w:t>i</w:t>
+      </w:r>
+      <w:proofErr w:type="spellEnd"/>
+      <w:r>
+        <w:t xml:space="preserve"> is </w:t>
+      </w:r>
+      <w:r>
+        <w:rPr>
+          <w:position w:val="-14"/>
+        </w:rPr>
+        <w:pict w14:anchorId="510FA402">
+          <v:shape id="_x0000_i1044" type="#_x0000_t75" style="width:16pt;height:21pt">
+            <v:imagedata r:id="rId26" o:title=""/>
+          </v:shape>
+        </w:pict>
+      </w:r>
+      <w:r>
+        <w:t xml:space="preserve"> and its corresponding observation probability for given target state </w:t>
       </w:r>
       <w:r>
         <w:rPr>
           <w:position w:val="-12"/>
         </w:rPr>
-        <w:object w:dxaOrig="320" w:dyaOrig="360" w14:anchorId="61FD64C4">
-          <v:shape id="_x0000_i1042" type="#_x0000_t75" style="width:16pt;height:18pt" o:ole="">
+        <w:pict w14:anchorId="6013B8FE">
+          <v:shape id="_x0000_i1045" type="#_x0000_t75" style="width:15pt;height:19pt">
+            <v:imagedata r:id="rId27" o:title=""/>
+          </v:shape>
+        </w:pict>
+      </w:r>
+      <w:proofErr w:type="gramStart"/>
+      <w:r>
+        <w:t xml:space="preserve"> ,</w:t>
+      </w:r>
+      <w:proofErr w:type="gramEnd"/>
+      <w:r>
+        <w:t xml:space="preserve"> is denoted as </w:t>
+      </w:r>
+      <w:r>
+        <w:rPr>
+          <w:position w:val="-12"/>
+        </w:rPr>
+        <w:pict w14:anchorId="6FACC110">
+          <v:shape id="_x0000_i1046" type="#_x0000_t75" style="width:49pt;height:19pt">
+            <v:imagedata r:id="rId28" o:title=""/>
+          </v:shape>
+        </w:pict>
+      </w:r>
+      <w:r>
+        <w:t xml:space="preserve"> . This is referred to as the observation likelihood for a fixed </w:t>
+      </w:r>
+      <w:r>
+        <w:rPr>
+          <w:position w:val="-14"/>
+        </w:rPr>
+        <w:pict w14:anchorId="51776604">
+          <v:shape id="_x0000_i1047" type="#_x0000_t75" style="width:14pt;height:21pt">
+            <v:imagedata r:id="rId29" o:title=""/>
+          </v:shape>
+        </w:pict>
+      </w:r>
+      <w:r>
+        <w:t>. It is assumed that all observations are conditionally independent given the current state</w:t>
+      </w:r>
+      <w:r>
+        <w:t xml:space="preserve"> of each robot and the target</w:t>
+      </w:r>
+      <w:r>
+        <w:t xml:space="preserve">. Then the target PDF is updated by using the Bayes rule: </w:t>
+      </w:r>
+    </w:p>
+    <w:p>
+      <w:pPr>
+        <w:pStyle w:val="MTDisplayEquation"/>
+      </w:pPr>
+      <w:r>
+        <w:tab/>
+      </w:r>
+      <w:r>
+        <w:rPr>
+          <w:position w:val="-34"/>
+        </w:rPr>
+        <w:pict w14:anchorId="6C91942C">
+          <v:shape id="_x0000_i1048" type="#_x0000_t75" style="width:188pt;height:39pt">
+            <v:imagedata r:id="rId30" o:title=""/>
+          </v:shape>
+        </w:pict>
+      </w:r>
+      <w:r>
+        <w:t xml:space="preserve"> </w:t>
+      </w:r>
+    </w:p>
+    <w:p>
+      <w:r>
+        <w:rPr>
+          <w:position w:val="-14"/>
+        </w:rPr>
+        <w:pict w14:anchorId="27EE4B54">
+          <v:shape id="_x0000_i1049" type="#_x0000_t75" style="width:14pt;height:21pt">
+            <v:imagedata r:id="rId31" o:title=""/>
+          </v:shape>
+        </w:pict>
+      </w:r>
+      <w:r>
+        <w:t xml:space="preserve"> </w:t>
+      </w:r>
+      <w:proofErr w:type="gramStart"/>
+      <w:r>
+        <w:t>is</w:t>
+      </w:r>
+      <w:proofErr w:type="gramEnd"/>
+      <w:r>
+        <w:t xml:space="preserve"> a normalization factor, given by:</w:t>
+      </w:r>
+    </w:p>
+    <w:p>
+      <w:pPr>
+        <w:jc w:val="center"/>
+      </w:pPr>
+      <w:r>
+        <w:rPr>
+          <w:position w:val="-34"/>
+        </w:rPr>
+        <w:pict w14:anchorId="7BCCAC5B">
+          <v:shape id="_x0000_i1050" type="#_x0000_t75" style="width:176pt;height:39pt">
+            <v:imagedata r:id="rId32" o:title=""/>
+          </v:shape>
+        </w:pict>
+      </w:r>
+      <w:r>
+        <w:t>.</w:t>
+      </w:r>
+    </w:p>
+    <w:p>
+      <w:pPr>
+        <w:pStyle w:val="Heading2"/>
+      </w:pPr>
+      <w:r>
+        <w:t>Distributed Bayesian</w:t>
+      </w:r>
+      <w:r>
+        <w:t xml:space="preserve"> </w:t>
+      </w:r>
+      <w:r>
+        <w:t>Filter for Measurement F</w:t>
+      </w:r>
+      <w:r>
+        <w:t>usion</w:t>
+      </w:r>
+    </w:p>
+    <w:p>
+      <w:pPr>
+        <w:pStyle w:val="Heading3"/>
+      </w:pPr>
+      <w:r>
+        <w:t>Distributed Measurement Exchange (DME) strategy</w:t>
+      </w:r>
+    </w:p>
+    <w:p>
+      <w:r>
+        <w:t>We propose a distributed measurement exchange</w:t>
+      </w:r>
+      <w:r>
+        <w:t xml:space="preserve"> (DME)</w:t>
+      </w:r>
+      <w:r>
+        <w:t xml:space="preserve"> strategy for the network of robots. </w:t>
+      </w:r>
+      <w:r>
+        <w:t xml:space="preserve">Each robot maintains a set of </w:t>
+      </w:r>
+      <w:r>
+        <w:rPr>
+          <w:i/>
+        </w:rPr>
+        <w:t xml:space="preserve">measurement </w:t>
+      </w:r>
+      <w:r>
+        <w:rPr>
+          <w:i/>
+        </w:rPr>
+        <w:t>history</w:t>
+      </w:r>
+      <w:r>
+        <w:t xml:space="preserve"> </w:t>
+      </w:r>
+      <w:r>
+        <w:t>of all agents:</w:t>
+      </w:r>
+    </w:p>
+    <w:p>
+      <w:pPr>
+        <w:jc w:val="center"/>
+      </w:pPr>
+      <w:r>
+        <w:rPr>
+          <w:position w:val="-22"/>
+        </w:rPr>
+        <w:pict w14:anchorId="1A74D046">
+          <v:shape id="_x0000_i1051" type="#_x0000_t75" style="width:117pt;height:25pt">
+            <v:imagedata r:id="rId33" o:title=""/>
+          </v:shape>
+        </w:pict>
+      </w:r>
+    </w:p>
+    <w:p>
+      <w:r>
+        <w:rPr>
+          <w:position w:val="-24"/>
+        </w:rPr>
+        <w:pict w14:anchorId="74CFAFCC">
+          <v:shape id="_x0000_i1052" type="#_x0000_t75" style="width:16pt;height:26pt">
+            <v:imagedata r:id="rId34" o:title=""/>
+          </v:shape>
+        </w:pict>
+      </w:r>
+      <w:r>
+        <w:t xml:space="preserve"> </w:t>
+      </w:r>
+      <w:proofErr w:type="gramStart"/>
+      <w:r>
+        <w:t>denotes</w:t>
+      </w:r>
+      <w:proofErr w:type="gramEnd"/>
+      <w:r>
+        <w:t xml:space="preserve"> the saved </w:t>
+      </w:r>
+      <w:proofErr w:type="spellStart"/>
+      <w:r>
+        <w:t>jth</w:t>
+      </w:r>
+      <w:proofErr w:type="spellEnd"/>
+      <w:r>
+        <w:t xml:space="preserve"> robot’s measurement at time </w:t>
+      </w:r>
+      <w:r>
+        <w:rPr>
+          <w:position w:val="-16"/>
+        </w:rPr>
+        <w:pict w14:anchorId="23679DF4">
+          <v:shape id="_x0000_i1053" type="#_x0000_t75" style="width:13pt;height:22pt">
+            <v:imagedata r:id="rId35" o:title=""/>
+          </v:shape>
+        </w:pict>
+      </w:r>
+      <w:r>
+        <w:t xml:space="preserve">. </w:t>
+      </w:r>
+      <w:proofErr w:type="gramStart"/>
+      <w:r>
+        <w:t xml:space="preserve">If the </w:t>
+      </w:r>
+      <w:proofErr w:type="spellStart"/>
+      <w:r>
+        <w:t>ith</w:t>
+      </w:r>
+      <w:proofErr w:type="spellEnd"/>
+      <w:r>
+        <w:t xml:space="preserve"> robot has no information about the </w:t>
+      </w:r>
+      <w:proofErr w:type="spellStart"/>
+      <w:r>
+        <w:t>jth</w:t>
+      </w:r>
+      <w:proofErr w:type="spellEnd"/>
+      <w:r>
+        <w:t xml:space="preserve"> robot’s measurement, then </w:t>
+      </w:r>
+      <w:r>
+        <w:rPr>
+          <w:position w:val="-24"/>
+        </w:rPr>
+        <w:pict w14:anchorId="0420E1D9">
+          <v:shape id="_x0000_i1054" type="#_x0000_t75" style="width:100pt;height:26pt">
+            <v:imagedata r:id="rId36" o:title=""/>
+          </v:shape>
+        </w:pict>
+      </w:r>
+      <w:r>
+        <w:t>.</w:t>
+      </w:r>
+      <w:proofErr w:type="gramEnd"/>
+      <w:r>
+        <w:t xml:space="preserve"> Such measu</w:t>
+      </w:r>
+      <w:r>
+        <w:t>rement histories are broadcast</w:t>
+      </w:r>
+      <w:r>
+        <w:t xml:space="preserve"> among</w:t>
+      </w:r>
+      <w:r>
+        <w:t xml:space="preserve"> neighbor agents</w:t>
+      </w:r>
+      <w:r>
+        <w:t>.</w:t>
+      </w:r>
+      <w:r>
+        <w:t xml:space="preserve"> Upon receiving the data </w:t>
+      </w:r>
+      <w:r>
+        <w:rPr>
+          <w:position w:val="-14"/>
+        </w:rPr>
+        <w:pict w14:anchorId="2E9975A2">
+          <v:shape id="_x0000_i1055" type="#_x0000_t75" style="width:58pt;height:21pt">
+            <v:imagedata r:id="rId37" o:title=""/>
+          </v:shape>
+        </w:pict>
+      </w:r>
+      <w:r>
+        <w:t xml:space="preserve">from neighboring agents, the </w:t>
+      </w:r>
+      <w:proofErr w:type="spellStart"/>
+      <w:r>
+        <w:t>ith</w:t>
+      </w:r>
+      <w:proofErr w:type="spellEnd"/>
+      <w:r>
+        <w:t xml:space="preserve"> agent compares the measurement time labels in </w:t>
+      </w:r>
+      <w:r>
+        <w:rPr>
+          <w:position w:val="-14"/>
+        </w:rPr>
+        <w:pict w14:anchorId="73FA17D7">
+          <v:shape id="_x0000_i1056" type="#_x0000_t75" style="width:14pt;height:21pt">
+            <v:imagedata r:id="rId38" o:title=""/>
+          </v:shape>
+        </w:pict>
+      </w:r>
+      <w:r>
+        <w:t xml:space="preserve">with </w:t>
+      </w:r>
+      <w:r>
+        <w:rPr>
+          <w:position w:val="-14"/>
+        </w:rPr>
+        <w:pict w14:anchorId="42FE8808">
+          <v:shape id="_x0000_i1057" type="#_x0000_t75" style="width:58pt;height:21pt">
+            <v:imagedata r:id="rId39" o:title=""/>
+          </v:shape>
+        </w:pict>
+      </w:r>
+      <w:r>
+        <w:t xml:space="preserve"> and updates </w:t>
+      </w:r>
+      <w:r>
+        <w:rPr>
+          <w:position w:val="-22"/>
+        </w:rPr>
+        <w:pict w14:anchorId="2DD74345">
+          <v:shape id="_x0000_i1058" type="#_x0000_t75" style="width:43pt;height:25pt">
+            <v:imagedata r:id="rId40" o:title=""/>
+          </v:shape>
+        </w:pict>
+      </w:r>
+      <w:r>
+        <w:t xml:space="preserve"> </w:t>
+      </w:r>
+      <w:r>
+        <w:t>with</w:t>
+      </w:r>
+      <w:r>
+        <w:t xml:space="preserve"> the newer measurement:</w:t>
+      </w:r>
+    </w:p>
+    <w:p>
+      <w:pPr>
+        <w:jc w:val="center"/>
+      </w:pPr>
+      <w:r>
+        <w:rPr>
+          <w:position w:val="-40"/>
+        </w:rPr>
+        <w:pict w14:anchorId="4395F8BE">
+          <v:shape id="_x0000_i1059" type="#_x0000_t75" style="width:154pt;height:46pt">
             <v:imagedata r:id="rId41" o:title=""/>
           </v:shape>
-          <o:OLEObject Type="Embed" ProgID="Equation.DSMT4" ShapeID="_x0000_i1042" DrawAspect="Content" ObjectID="_1373556061" r:id="rId42"/>
+        </w:pict>
+      </w:r>
+      <w:r>
+        <w:t>.</w:t>
+      </w:r>
+    </w:p>
+    <w:p/>
+    <w:p>
+      <w:r>
+        <w:t xml:space="preserve">The set </w:t>
+      </w:r>
+      <w:r>
+        <w:rPr>
+          <w:position w:val="-14"/>
+        </w:rPr>
+        <w:pict w14:anchorId="6ADADDC3">
+          <v:shape id="_x0000_i1060" type="#_x0000_t75" style="width:14pt;height:21pt">
+            <v:imagedata r:id="rId42" o:title=""/>
+          </v:shape>
+        </w:pict>
+      </w:r>
+      <w:r>
+        <w:t xml:space="preserve"> contains all the indices </w:t>
+      </w:r>
+      <w:r>
+        <w:t xml:space="preserve">of </w:t>
+      </w:r>
+      <w:r>
+        <w:t>observation that are</w:t>
+      </w:r>
+      <w:r>
+        <w:t xml:space="preserve"> updated</w:t>
+      </w:r>
+      <w:r>
+        <w:t xml:space="preserve">. </w:t>
+      </w:r>
+      <w:r>
+        <w:t xml:space="preserve">After obtaining measurement at time k </w:t>
+      </w:r>
+      <w:r>
+        <w:t>a</w:t>
+      </w:r>
+      <w:r>
+        <w:t>nd</w:t>
+      </w:r>
+      <w:r>
+        <w:t xml:space="preserve"> including </w:t>
+      </w:r>
+      <w:r>
+        <w:t xml:space="preserve">it into </w:t>
+      </w:r>
+      <w:r>
+        <w:rPr>
+          <w:position w:val="-14"/>
+        </w:rPr>
+        <w:pict w14:anchorId="3B376FD8">
+          <v:shape id="_x0000_i1061" type="#_x0000_t75" style="width:14pt;height:21pt">
+            <v:imagedata r:id="rId43" o:title=""/>
+          </v:shape>
+        </w:pict>
+      </w:r>
+      <w:r>
+        <w:t xml:space="preserve">, the </w:t>
+      </w:r>
+      <w:proofErr w:type="spellStart"/>
+      <w:r>
+        <w:t>ith</w:t>
+      </w:r>
+      <w:proofErr w:type="spellEnd"/>
+      <w:r>
+        <w:t xml:space="preserve"> agent broadcasts </w:t>
+      </w:r>
+      <w:r>
+        <w:rPr>
+          <w:position w:val="-14"/>
+        </w:rPr>
+        <w:pict w14:anchorId="4449767C">
+          <v:shape id="_x0000_i1062" type="#_x0000_t75" style="width:14pt;height:21pt">
+            <v:imagedata r:id="rId44" o:title=""/>
+          </v:shape>
+        </w:pict>
+      </w:r>
+      <w:r>
+        <w:t xml:space="preserve"> to all the neighbor agents and will be utilized by neighbors at time k+1. Figure xxx illustrates the DME process.</w:t>
+      </w:r>
+    </w:p>
+    <w:p>
+      <w:pPr>
+        <w:rPr>
+          <w:lang w:eastAsia="zh-CN"/>
+        </w:rPr>
+      </w:pPr>
+    </w:p>
+    <w:p>
+      <w:r>
+        <w:rPr>
+          <w:lang w:eastAsia="zh-CN"/>
+        </w:rPr>
+        <w:t>I</w:t>
+      </w:r>
+      <w:r>
+        <w:rPr>
+          <w:rFonts w:hint="eastAsia"/>
+          <w:lang w:eastAsia="zh-CN"/>
+        </w:rPr>
+        <w:t xml:space="preserve">t can be proved that in a network of N robots, </w:t>
+      </w:r>
+      <w:r>
+        <w:rPr>
+          <w:lang w:eastAsia="zh-CN"/>
+        </w:rPr>
+        <w:t xml:space="preserve">each robot will obtain the history observations of all other robots within a finite number of communication rounds, as stated in the following </w:t>
+      </w:r>
+      <w:proofErr w:type="spellStart"/>
+      <w:r>
+        <w:rPr>
+          <w:lang w:eastAsia="zh-CN"/>
+        </w:rPr>
+        <w:t>propostion</w:t>
+      </w:r>
+      <w:proofErr w:type="spellEnd"/>
+      <w:r>
+        <w:rPr>
+          <w:lang w:eastAsia="zh-CN"/>
+        </w:rPr>
+        <w:t>:</w:t>
+      </w:r>
+    </w:p>
+    <w:p/>
+    <w:p>
+      <w:r>
+        <w:rPr>
+          <w:i/>
+        </w:rPr>
+        <w:t>Proposition</w:t>
+      </w:r>
+      <w:r>
+        <w:rPr>
+          <w:i/>
+        </w:rPr>
+        <w:t xml:space="preserve"> 1</w:t>
+      </w:r>
+      <w:r>
+        <w:t xml:space="preserve"> </w:t>
+      </w:r>
+      <w:r>
+        <w:rPr>
+          <w:rFonts w:hint="eastAsia"/>
+          <w:lang w:eastAsia="zh-CN"/>
+        </w:rPr>
+        <w:t xml:space="preserve">In a network of N robots, </w:t>
+      </w:r>
+      <w:r>
+        <w:rPr>
+          <w:lang w:eastAsia="zh-CN"/>
+        </w:rPr>
+        <w:t xml:space="preserve">any element in </w:t>
+      </w:r>
+      <w:r>
+        <w:rPr>
+          <w:position w:val="-14"/>
+        </w:rPr>
+        <w:pict w14:anchorId="2DA42E35">
+          <v:shape id="_x0000_i1063" type="#_x0000_t75" style="width:14pt;height:21pt">
+            <v:imagedata r:id="rId45" o:title=""/>
+          </v:shape>
+        </w:pict>
+      </w:r>
+      <w:r>
+        <w:t xml:space="preserve"> will become nonempty when</w:t>
+      </w:r>
+      <w:r>
+        <w:rPr>
+          <w:position w:val="-4"/>
+        </w:rPr>
+        <w:pict w14:anchorId="0E8D6FB7">
+          <v:shape id="_x0000_i1064" type="#_x0000_t75" style="width:44pt;height:13pt">
+            <v:imagedata r:id="rId46" o:title=""/>
+          </v:shape>
+        </w:pict>
+      </w:r>
+      <w:r>
+        <w:t xml:space="preserve"> for a connected communication network. Moreover, measurement history of each robot c</w:t>
+      </w:r>
+      <w:r>
+        <w:t xml:space="preserve">ontains history observations of all other robots </w:t>
+      </w:r>
+      <w:r>
+        <w:t>up to a constant delay, i.e.</w:t>
+      </w:r>
+    </w:p>
+    <w:p>
+      <w:pPr>
+        <w:jc w:val="center"/>
+      </w:pPr>
+      <w:r>
+        <w:rPr>
+          <w:position w:val="-14"/>
+        </w:rPr>
+        <w:pict w14:anchorId="3EE798E0">
+          <v:shape id="_x0000_i1065" type="#_x0000_t75" style="width:149pt;height:21pt">
+            <v:imagedata r:id="rId47" o:title=""/>
+          </v:shape>
+        </w:pict>
+      </w:r>
+      <w:r>
+        <w:t xml:space="preserve"> </w:t>
+      </w:r>
+    </w:p>
+    <w:p>
+      <w:proofErr w:type="gramStart"/>
+      <w:r>
+        <w:t>where</w:t>
+      </w:r>
+      <w:proofErr w:type="gramEnd"/>
+      <w:r>
+        <w:t xml:space="preserve"> </w:t>
+      </w:r>
+      <w:r>
+        <w:rPr>
+          <w:position w:val="-14"/>
+        </w:rPr>
+        <w:pict w14:anchorId="5B35F3C2">
+          <v:shape id="_x0000_i1066" type="#_x0000_t75" style="width:11pt;height:21pt">
+            <v:imagedata r:id="rId48" o:title=""/>
+          </v:shape>
+        </w:pict>
+      </w:r>
+      <w:r>
+        <w:t xml:space="preserve"> is a constant.</w:t>
+      </w:r>
+    </w:p>
+    <w:p>
+      <w:pPr>
+        <w:rPr>
+          <w:lang w:eastAsia="zh-CN"/>
+        </w:rPr>
+      </w:pPr>
+    </w:p>
+    <w:p>
+      <w:pPr>
+        <w:rPr>
+          <w:i/>
+          <w:lang w:eastAsia="zh-CN"/>
+        </w:rPr>
+      </w:pPr>
+      <w:r>
+        <w:rPr>
+          <w:i/>
+          <w:lang w:eastAsia="zh-CN"/>
+        </w:rPr>
+        <w:t>P</w:t>
+      </w:r>
+      <w:r>
+        <w:rPr>
+          <w:i/>
+          <w:lang w:eastAsia="zh-CN"/>
+        </w:rPr>
+        <w:t>roof</w:t>
+      </w:r>
+      <w:r>
+        <w:rPr>
+          <w:i/>
+          <w:lang w:eastAsia="zh-CN"/>
+        </w:rPr>
+        <w:t>:</w:t>
+      </w:r>
+    </w:p>
+    <w:p>
+      <w:pPr>
+        <w:pStyle w:val="Heading3"/>
+      </w:pPr>
+      <w:r>
+        <w:t>Distributed Bayesian Filter for Measurement Fusion</w:t>
+      </w:r>
+    </w:p>
+    <w:p>
+      <w:r>
+        <w:t>We are intereste</w:t>
+      </w:r>
+      <w:r>
+        <w:t>d in distributed computation of</w:t>
+      </w:r>
+      <w:r>
+        <w:t xml:space="preserve"> the </w:t>
+      </w:r>
+      <w:r>
+        <w:t>target PDF based</w:t>
+      </w:r>
+      <w:r>
+        <w:t xml:space="preserve"> on the measurement</w:t>
+      </w:r>
+      <w:r>
+        <w:t xml:space="preserve"> history.</w:t>
+      </w:r>
+      <w:r>
+        <w:t xml:space="preserve"> </w:t>
+      </w:r>
+      <w:r>
+        <w:t xml:space="preserve">Once updating the history measurement, each robot locally runs the Bayesian filter for </w:t>
+      </w:r>
+      <w:r>
+        <w:t>updating the target PDF.</w:t>
+      </w:r>
+      <w:r>
+        <w:t xml:space="preserve"> </w:t>
+      </w:r>
+      <w:r>
+        <w:t>We first present</w:t>
+      </w:r>
+      <w:r>
+        <w:t xml:space="preserve"> the </w:t>
+      </w:r>
+      <w:r>
+        <w:t xml:space="preserve">distributed </w:t>
+      </w:r>
+      <w:r>
+        <w:t xml:space="preserve">Bayesian filter for a static target. Next a </w:t>
+      </w:r>
+      <w:r>
+        <w:t xml:space="preserve">distributed </w:t>
+      </w:r>
+      <w:r>
+        <w:t>Bayesian filter for a moving target will be pr</w:t>
+      </w:r>
+      <w:r>
+        <w:t>oposed</w:t>
+      </w:r>
+      <w:r>
+        <w:t>.</w:t>
+      </w:r>
+    </w:p>
+    <w:p/>
+    <w:p>
+      <w:pPr>
+        <w:pStyle w:val="Heading4"/>
+      </w:pPr>
+      <w:r>
+        <w:t xml:space="preserve">Distributed Bayesian Filter for </w:t>
+      </w:r>
+      <w:r>
+        <w:t xml:space="preserve">A </w:t>
+      </w:r>
+      <w:r>
+        <w:t>Static Target</w:t>
+      </w:r>
+    </w:p>
+    <w:p>
+      <w:r>
+        <w:t xml:space="preserve">Since the target is static, the prediction step is unnecessary and we remove the subscript of </w:t>
+      </w:r>
+      <w:r>
+        <w:rPr>
+          <w:position w:val="-4"/>
+        </w:rPr>
+        <w:pict w14:anchorId="62C89582">
+          <v:shape id="_x0000_i1067" type="#_x0000_t75" style="width:13pt;height:16pt">
+            <v:imagedata r:id="rId49" o:title=""/>
+          </v:shape>
+        </w:pict>
+      </w:r>
+      <w:r>
+        <w:t>. The update step becomes:</w:t>
+      </w:r>
+    </w:p>
+    <w:p>
+      <w:pPr>
+        <w:jc w:val="center"/>
+      </w:pPr>
+      <w:r>
+        <w:rPr>
+          <w:position w:val="-36"/>
+        </w:rPr>
+        <w:object w:dxaOrig="3720" w:dyaOrig="800" w14:anchorId="1136F557">
+          <v:shape id="_x0000_i1068" type="#_x0000_t75" style="width:186pt;height:40pt" o:ole="">
+            <v:imagedata r:id="rId50" o:title=""/>
+          </v:shape>
+          <o:OLEObject Type="Embed" ProgID="Equation.DSMT4" ShapeID="_x0000_i1068" DrawAspect="Content" ObjectID="_1373656718" r:id="rId51"/>
         </w:object>
       </w:r>
+    </w:p>
+    <w:p>
+      <w:r>
+        <w:t>Note that only the observations with indices in</w:t>
+      </w:r>
+      <w:r>
+        <w:t xml:space="preserve"> </w:t>
+      </w:r>
+      <w:r>
+        <w:rPr>
+          <w:position w:val="-14"/>
+        </w:rPr>
+        <w:pict w14:anchorId="16849628">
+          <v:shape id="_x0000_i1069" type="#_x0000_t75" style="width:13pt;height:21pt">
+            <v:imagedata r:id="rId52" o:title=""/>
+          </v:shape>
+        </w:pict>
+      </w:r>
+      <w:r>
+        <w:t xml:space="preserve"> are used for updating the target PDF</w:t>
+      </w:r>
+      <w:r>
+        <w:t xml:space="preserve"> at time k.</w:t>
+      </w:r>
+      <w:r>
+        <w:t xml:space="preserve"> Because the target is static, observations at different time equally contribute to the estimation process. The effectiveness of this strategy in estimating the target position is proved in the following proposition:</w:t>
+      </w:r>
+    </w:p>
+    <w:p/>
+    <w:p>
+      <w:r>
+        <w:rPr>
+          <w:i/>
+        </w:rPr>
+        <w:t>Proposition</w:t>
+      </w:r>
+      <w:r>
+        <w:rPr>
+          <w:i/>
+        </w:rPr>
+        <w:t xml:space="preserve"> 2</w:t>
+      </w:r>
+      <w:r>
+        <w:t xml:space="preserve"> (consistency of the DBF)</w:t>
+      </w:r>
+      <w:r>
+        <w:t xml:space="preserve"> </w:t>
+      </w:r>
+      <w:r>
+        <w:t>Using multiple binary sensors to detect the single static target, the posterior probability given by the Bayesian estimator will concentrate on the true location of the target after infinitely many observations, i.e.</w:t>
+      </w:r>
+    </w:p>
+    <w:p>
+      <w:pPr>
+        <w:jc w:val="center"/>
+        <w:rPr>
+          <w:position w:val="-30"/>
+        </w:rPr>
+      </w:pPr>
+      <w:r>
+        <w:rPr>
+          <w:position w:val="-48"/>
+        </w:rPr>
+        <w:pict w14:anchorId="7B9F7D36">
+          <v:shape id="_x0000_i1070" type="#_x0000_t75" style="width:250pt;height:54pt">
+            <v:imagedata r:id="rId53" o:title=""/>
+          </v:shape>
+        </w:pict>
+      </w:r>
+    </w:p>
+    <w:p>
+      <w:proofErr w:type="gramStart"/>
+      <w:r>
+        <w:t>where</w:t>
+      </w:r>
+      <w:proofErr w:type="gramEnd"/>
+      <w:r>
+        <w:t xml:space="preserve"> </w:t>
+      </w:r>
+      <w:r>
+        <w:pict w14:anchorId="30937E59">
+          <v:shape id="_x0000_i1071" type="#_x0000_t75" style="width:19pt;height:19pt">
+            <v:imagedata r:id="rId54" o:title=""/>
+          </v:shape>
+        </w:pict>
+      </w:r>
+      <w:r>
+        <w:t xml:space="preserve"> denotes the true location of the target.</w:t>
+      </w:r>
+      <w:r>
+        <w:t xml:space="preserve"> The proof of the proposition is presented in the Appendix.</w:t>
+      </w:r>
+    </w:p>
+    <w:p/>
+    <w:p>
+      <w:pPr>
+        <w:pStyle w:val="Heading4"/>
+      </w:pPr>
+      <w:r>
+        <w:t>Distributed Bayesian Filter for A Moving Target</w:t>
+      </w:r>
+    </w:p>
+    <w:p>
+      <w:r>
+        <w:t xml:space="preserve">This section derives the DBF for a moving target. For the purpose of simplicity, we consider the update of the target PDF </w:t>
+      </w:r>
+      <w:r>
+        <w:rPr>
+          <w:position w:val="-14"/>
+        </w:rPr>
+        <w:pict w14:anchorId="2CCEC864">
+          <v:shape id="_x0000_i1072" type="#_x0000_t75" style="width:50pt;height:21pt">
+            <v:imagedata r:id="rId55" o:title=""/>
+          </v:shape>
+        </w:pict>
+      </w:r>
+      <w:r>
+        <w:t xml:space="preserve"> of the 1</w:t>
+      </w:r>
+      <w:r>
+        <w:rPr>
+          <w:vertAlign w:val="superscript"/>
+        </w:rPr>
+        <w:t>st</w:t>
+      </w:r>
+      <w:r>
+        <w:t xml:space="preserve"> robot </w:t>
+      </w:r>
+      <w:r>
+        <w:t>with new</w:t>
+      </w:r>
+      <w:r>
+        <w:t xml:space="preserve"> measurement </w:t>
+      </w:r>
+      <w:r>
+        <w:rPr>
+          <w:position w:val="-14"/>
+        </w:rPr>
+        <w:object w:dxaOrig="1780" w:dyaOrig="420" w14:anchorId="106BA914">
+          <v:shape id="_x0000_i1073" type="#_x0000_t75" style="width:89pt;height:21pt" o:ole="">
+            <v:imagedata r:id="rId56" o:title=""/>
+          </v:shape>
+          <o:OLEObject Type="Embed" ProgID="Equation.DSMT4" ShapeID="_x0000_i1073" DrawAspect="Content" ObjectID="_1373656719" r:id="rId57"/>
+        </w:object>
+      </w:r>
+      <w:r>
+        <w:t xml:space="preserve">.  </w:t>
+      </w:r>
+    </w:p>
+    <w:p>
+      <w:r>
+        <w:t>Following the Bayesian estimation framework:</w:t>
+      </w:r>
+    </w:p>
+    <w:p>
+      <w:r>
+        <w:rPr>
+          <w:position w:val="-62"/>
+        </w:rPr>
+        <w:object w:dxaOrig="10060" w:dyaOrig="1360" w14:anchorId="12A9BD80">
+          <v:shape id="_x0000_i1074" type="#_x0000_t75" style="width:466pt;height:63pt" o:ole="">
+            <v:imagedata r:id="rId58" o:title=""/>
+          </v:shape>
+          <o:OLEObject Type="Embed" ProgID="Equation.DSMT4" ShapeID="_x0000_i1074" DrawAspect="Content" ObjectID="_1373656720" r:id="rId59"/>
+        </w:object>
+      </w:r>
+    </w:p>
+    <w:p>
+      <w:r>
+        <w:t>Different</w:t>
+      </w:r>
+      <w:r>
+        <w:t xml:space="preserve"> from the DBF for the static target that utilizes the </w:t>
+      </w:r>
+      <w:r>
+        <w:t>target PDF from previous time for updating, DBF for the moving target requires</w:t>
+      </w:r>
+      <w:r>
+        <w:t xml:space="preserve"> the ‘time-aligned’ target PDF</w:t>
+      </w:r>
+      <w:r>
+        <w:t xml:space="preserve"> </w:t>
+      </w:r>
+      <w:r>
+        <w:object w:dxaOrig="2400" w:dyaOrig="420" w14:anchorId="6F7CE55A">
+          <v:shape id="_x0000_i1075" type="#_x0000_t75" style="width:103pt;height:18pt" o:ole="">
+            <v:imagedata r:id="rId60" o:title=""/>
+          </v:shape>
+          <o:OLEObject Type="Embed" ProgID="Equation.DSMT4" ShapeID="_x0000_i1075" DrawAspect="Content" ObjectID="_1373656721" r:id="rId61"/>
+        </w:object>
+      </w:r>
+      <w:r>
+        <w:t xml:space="preserve"> and </w:t>
+      </w:r>
+      <w:r>
+        <w:t xml:space="preserve">all available measurement after time k-2. Define the set </w:t>
+      </w:r>
+      <w:r>
+        <w:rPr>
+          <w:position w:val="-6"/>
+        </w:rPr>
+        <w:pict w14:anchorId="114E2AEC">
+          <v:shape id="_x0000_i1076" type="#_x0000_t75" style="width:14pt;height:23pt">
+            <v:imagedata r:id="rId62" o:title=""/>
+          </v:shape>
+        </w:pict>
+      </w:r>
+      <w:r>
+        <w:t xml:space="preserve">, called the </w:t>
+      </w:r>
+      <w:r>
+        <w:rPr>
+          <w:i/>
+        </w:rPr>
+        <w:t>local measurement history</w:t>
+      </w:r>
+      <w:r>
+        <w:rPr>
+          <w:i/>
+        </w:rPr>
+        <w:t>,</w:t>
+      </w:r>
+      <w:r>
+        <w:t xml:space="preserve"> as the set that contains the previous measurement (not belong to </w:t>
+      </w:r>
+      <w:r>
+        <w:rPr>
+          <w:position w:val="-14"/>
+        </w:rPr>
+        <w:object w:dxaOrig="280" w:dyaOrig="420" w14:anchorId="5611200C">
+          <v:shape id="_x0000_i1077" type="#_x0000_t75" style="width:14pt;height:21pt" o:ole="">
+            <v:imagedata r:id="rId63" o:title=""/>
+          </v:shape>
+          <o:OLEObject Type="Embed" ProgID="Equation.DSMT4" ShapeID="_x0000_i1077" DrawAspect="Content" ObjectID="_1373656722" r:id="rId64"/>
+        </w:object>
+      </w:r>
+      <w:r>
+        <w:t xml:space="preserve">) necessary for updating the target PDF. </w:t>
+      </w:r>
+      <w:proofErr w:type="gramStart"/>
+      <w:r>
+        <w:t xml:space="preserve">In this three-robot example, </w:t>
+      </w:r>
+      <w:r>
+        <w:rPr>
+          <w:position w:val="-14"/>
+        </w:rPr>
+        <w:object w:dxaOrig="1920" w:dyaOrig="540" w14:anchorId="04158416">
+          <v:shape id="_x0000_i1078" type="#_x0000_t75" style="width:96pt;height:27pt" o:ole="">
+            <v:imagedata r:id="rId65" o:title=""/>
+          </v:shape>
+          <o:OLEObject Type="Embed" ProgID="Equation.DSMT4" ShapeID="_x0000_i1078" DrawAspect="Content" ObjectID="_1373656723" r:id="rId66"/>
+        </w:object>
+      </w:r>
+      <w:r>
+        <w:t>.</w:t>
+      </w:r>
+      <w:proofErr w:type="gramEnd"/>
+      <w:r>
+        <w:t xml:space="preserve"> The robot needs to update </w:t>
+      </w:r>
+      <w:r>
+        <w:object w:dxaOrig="2400" w:dyaOrig="420" w14:anchorId="2B38A361">
+          <v:shape id="_x0000_i1079" type="#_x0000_t75" style="width:103pt;height:18pt" o:ole="">
+            <v:imagedata r:id="rId67" o:title=""/>
+          </v:shape>
+          <o:OLEObject Type="Embed" ProgID="Equation.DSMT4" ShapeID="_x0000_i1079" DrawAspect="Content" ObjectID="_1373656724" r:id="rId68"/>
+        </w:object>
+      </w:r>
+      <w:r>
+        <w:t xml:space="preserve"> </w:t>
+      </w:r>
+      <w:r>
+        <w:t xml:space="preserve">and </w:t>
+      </w:r>
+      <w:r>
+        <w:rPr>
+          <w:position w:val="-6"/>
+        </w:rPr>
+        <w:pict w14:anchorId="74932290">
+          <v:shape id="_x0000_i1080" type="#_x0000_t75" style="width:14pt;height:23pt">
+            <v:imagedata r:id="rId69" o:title=""/>
+          </v:shape>
+        </w:pict>
+      </w:r>
+      <w:r>
+        <w:t xml:space="preserve"> </w:t>
+      </w:r>
+      <w:r>
+        <w:t>over time and implement the formula. Algorithm 1 gives the general formula of DBF for a moving target.</w:t>
+      </w:r>
+      <w:r>
+        <w:t xml:space="preserve"> Without loss of generality, assume </w:t>
+      </w:r>
+      <w:r>
+        <w:rPr>
+          <w:position w:val="-18"/>
+        </w:rPr>
+        <w:object w:dxaOrig="1140" w:dyaOrig="460" w14:anchorId="731562BD">
+          <v:shape id="_x0000_i1081" type="#_x0000_t75" style="width:57pt;height:23pt" o:ole="">
+            <v:imagedata r:id="rId70" o:title=""/>
+          </v:shape>
+          <o:OLEObject Type="Embed" ProgID="Equation.DSMT4" ShapeID="_x0000_i1081" DrawAspect="Content" ObjectID="_1373656725" r:id="rId71"/>
+        </w:object>
+      </w:r>
+      <w:r>
+        <w:t xml:space="preserve"> and let </w:t>
+      </w:r>
+      <w:r>
+        <w:rPr>
+          <w:position w:val="-18"/>
+        </w:rPr>
+        <w:object w:dxaOrig="1240" w:dyaOrig="460" w14:anchorId="780DB2D0">
+          <v:shape id="_x0000_i1082" type="#_x0000_t75" style="width:62pt;height:23pt" o:ole="">
+            <v:imagedata r:id="rId72" o:title=""/>
+          </v:shape>
+          <o:OLEObject Type="Embed" ProgID="Equation.DSMT4" ShapeID="_x0000_i1082" DrawAspect="Content" ObjectID="_1373656726" r:id="rId73"/>
+        </w:object>
+      </w:r>
+      <w:r>
+        <w:t>.</w:t>
+      </w:r>
+    </w:p>
+    <w:p/>
+    <w:p>
+      <w:r>
+        <w:t xml:space="preserve">For </w:t>
+      </w:r>
+      <w:r>
+        <w:t xml:space="preserve">the </w:t>
+      </w:r>
+      <w:proofErr w:type="spellStart"/>
+      <w:r>
+        <w:t>ith</w:t>
+      </w:r>
+      <w:proofErr w:type="spellEnd"/>
+      <w:r>
+        <w:t xml:space="preserve"> robot</w:t>
+      </w:r>
+    </w:p>
+    <w:p>
+      <w:pPr>
+        <w:pStyle w:val="ListParagraph"/>
+        <w:numPr>
+          <w:ilvl w:val="0"/>
+          <w:numId w:val="19"/>
+        </w:numPr>
+      </w:pPr>
+      <w:r>
+        <w:t xml:space="preserve">Initialize </w:t>
+      </w:r>
+      <w:r>
+        <w:object w:dxaOrig="1780" w:dyaOrig="420" w14:anchorId="3A0E7703">
+          <v:shape id="_x0000_i1083" type="#_x0000_t75" style="width:89pt;height:21pt" o:ole="">
+            <v:imagedata r:id="rId74" o:title=""/>
+          </v:shape>
+          <o:OLEObject Type="Embed" ProgID="Equation.DSMT4" ShapeID="_x0000_i1083" DrawAspect="Content" ObjectID="_1373656727" r:id="rId75"/>
+        </w:object>
+      </w:r>
+    </w:p>
+    <w:p>
+      <w:pPr>
+        <w:pStyle w:val="ListParagraph"/>
+        <w:numPr>
+          <w:ilvl w:val="0"/>
+          <w:numId w:val="19"/>
+        </w:numPr>
+        <w:rPr>
+          <w:position w:val="-32"/>
+        </w:rPr>
+      </w:pPr>
+      <w:r>
+        <w:rPr>
+          <w:position w:val="-32"/>
+        </w:rPr>
+        <w:t>At the time k,</w:t>
+      </w:r>
+    </w:p>
+    <w:p>
+      <w:pPr>
+        <w:pStyle w:val="ListParagraph"/>
+        <w:numPr>
+          <w:ilvl w:val="1"/>
+          <w:numId w:val="19"/>
+        </w:numPr>
+      </w:pPr>
+      <w:r>
+        <w:t xml:space="preserve">Update </w:t>
+      </w:r>
+      <w:r>
+        <w:t>‘time-aligned’ target PDF</w:t>
+      </w:r>
+      <w:r>
+        <w:rPr>
+          <w:position w:val="-26"/>
+        </w:rPr>
+        <w:object w:dxaOrig="1760" w:dyaOrig="560" w14:anchorId="2C36237B">
+          <v:shape id="_x0000_i1084" type="#_x0000_t75" style="width:88pt;height:28pt" o:ole="">
+            <v:imagedata r:id="rId76" o:title=""/>
+          </v:shape>
+          <o:OLEObject Type="Embed" ProgID="Equation.DSMT4" ShapeID="_x0000_i1084" DrawAspect="Content" ObjectID="_1373656728" r:id="rId77"/>
+        </w:object>
+      </w:r>
+      <w:r>
+        <w:t xml:space="preserve"> from </w:t>
+      </w:r>
+      <w:r>
+        <w:rPr>
+          <w:position w:val="-26"/>
+        </w:rPr>
+        <w:object w:dxaOrig="1860" w:dyaOrig="560" w14:anchorId="7E1DAE42">
+          <v:shape id="_x0000_i1085" type="#_x0000_t75" style="width:93pt;height:28pt" o:ole="">
+            <v:imagedata r:id="rId78" o:title=""/>
+          </v:shape>
+          <o:OLEObject Type="Embed" ProgID="Equation.DSMT4" ShapeID="_x0000_i1085" DrawAspect="Content" ObjectID="_1373656729" r:id="rId79"/>
+        </w:object>
+      </w:r>
+    </w:p>
+    <w:p>
+      <w:pPr>
+        <w:pStyle w:val="ListParagraph"/>
+        <w:ind w:left="1440"/>
+      </w:pPr>
+      <w:r>
+        <w:rPr>
+          <w:position w:val="-26"/>
+        </w:rPr>
+        <w:object w:dxaOrig="4880" w:dyaOrig="560" w14:anchorId="6B5D5AF8">
+          <v:shape id="_x0000_i1086" type="#_x0000_t75" style="width:244pt;height:28pt" o:ole="">
+            <v:imagedata r:id="rId80" o:title=""/>
+          </v:shape>
+          <o:OLEObject Type="Embed" ProgID="Equation.DSMT4" ShapeID="_x0000_i1086" DrawAspect="Content" ObjectID="_1373656730" r:id="rId81"/>
+        </w:object>
+      </w:r>
+    </w:p>
+    <w:p>
+      <w:pPr>
+        <w:pStyle w:val="ListParagraph"/>
+        <w:numPr>
+          <w:ilvl w:val="1"/>
+          <w:numId w:val="19"/>
+        </w:numPr>
+      </w:pPr>
+      <w:r>
+        <w:t>Update the target PDF</w:t>
+      </w:r>
+    </w:p>
+    <w:bookmarkStart w:id="0" w:name="_GoBack"/>
+    <w:p>
+      <w:pPr>
+        <w:pStyle w:val="ListParagraph"/>
+        <w:ind w:left="1440"/>
+        <w:rPr>
+          <w:position w:val="-72"/>
+        </w:rPr>
+      </w:pPr>
+      <w:r>
+        <w:rPr>
+          <w:position w:val="-194"/>
+        </w:rPr>
+        <w:object w:dxaOrig="7020" w:dyaOrig="3960" w14:anchorId="0BBA8A0A">
+          <v:shape id="_x0000_i1147" type="#_x0000_t75" style="width:325pt;height:185pt" o:ole="">
+            <v:imagedata r:id="rId82" o:title=""/>
+          </v:shape>
+          <o:OLEObject Type="Embed" ProgID="Equation.DSMT4" ShapeID="_x0000_i1147" DrawAspect="Content" ObjectID="_1373656731" r:id="rId83"/>
+        </w:object>
+      </w:r>
+      <w:bookmarkEnd w:id="0"/>
+    </w:p>
+    <w:p>
+      <w:pPr>
+        <w:pStyle w:val="ListParagraph"/>
+        <w:ind w:left="432"/>
+      </w:pPr>
+      <w:r>
+        <w:rPr>
+          <w:position w:val="-72"/>
+        </w:rPr>
+        <w:t>For the network with N robots, the space complexity is.</w:t>
+      </w:r>
+    </w:p>
+    <w:p>
+      <w:pPr>
+        <w:pStyle w:val="Heading1"/>
+      </w:pPr>
+      <w:r>
+        <w:t>Finite Horizon Path Planning</w:t>
+      </w:r>
+    </w:p>
+    <w:p/>
+    <w:p>
+      <w:r>
+        <w:t xml:space="preserve">The path planning of robots are implemented in a distributed way. The whole robots is planned to converge to a predefined geometry while searching the target. Let simplify the symbol of </w:t>
+      </w:r>
+      <w:r>
+        <w:rPr>
+          <w:position w:val="-12"/>
+        </w:rPr>
+        <w:pict w14:anchorId="658A1B1A">
+          <v:shape id="_x0000_i1088" type="#_x0000_t75" style="width:55pt;height:19pt">
+            <v:imagedata r:id="rId84" o:title=""/>
+          </v:shape>
+        </w:pict>
+      </w:r>
+      <w:r>
+        <w:t xml:space="preserve"> to </w:t>
+      </w:r>
+      <w:r>
+        <w:rPr>
+          <w:position w:val="-12"/>
+        </w:rPr>
+        <w:pict w14:anchorId="7E3E9D44">
+          <v:shape id="_x0000_i1089" type="#_x0000_t75" style="width:32pt;height:18pt">
+            <v:imagedata r:id="rId85" o:title=""/>
+          </v:shape>
+        </w:pict>
+      </w:r>
+      <w:r>
+        <w:t>.</w:t>
+      </w:r>
+      <w:r>
+        <w:t xml:space="preserve"> Note that </w:t>
+      </w:r>
+      <w:r>
+        <w:rPr>
+          <w:position w:val="-12"/>
+        </w:rPr>
+        <w:pict w14:anchorId="43243E54">
+          <v:shape id="_x0000_i1090" type="#_x0000_t75" style="width:14pt;height:18pt">
+            <v:imagedata r:id="rId86" o:title=""/>
+          </v:shape>
+        </w:pict>
+      </w:r>
+      <w:r>
+        <w:t xml:space="preserve"> in </w:t>
+      </w:r>
+      <w:r>
+        <w:rPr>
+          <w:position w:val="-12"/>
+        </w:rPr>
+        <w:pict w14:anchorId="6077E379">
+          <v:shape id="_x0000_i1091" type="#_x0000_t75" style="width:32pt;height:19pt">
+            <v:imagedata r:id="rId87" o:title=""/>
+          </v:shape>
+        </w:pict>
+      </w:r>
+      <w:r>
+        <w:t xml:space="preserve"> has totally different meaning from that in </w:t>
+      </w:r>
+      <w:r>
+        <w:rPr>
+          <w:position w:val="-12"/>
+        </w:rPr>
+        <w:pict w14:anchorId="725E7351">
+          <v:shape id="_x0000_i1092" type="#_x0000_t75" style="width:55pt;height:19pt">
+            <v:imagedata r:id="rId88" o:title=""/>
+          </v:shape>
+        </w:pict>
+      </w:r>
+      <w:r>
+        <w:t xml:space="preserve">, and </w:t>
+      </w:r>
+      <w:r>
+        <w:rPr>
+          <w:position w:val="-12"/>
+        </w:rPr>
+        <w:pict w14:anchorId="2C7AECE1">
+          <v:shape id="_x0000_i1093" type="#_x0000_t75" style="width:32pt;height:19pt">
+            <v:imagedata r:id="rId89" o:title=""/>
+          </v:shape>
+        </w:pict>
+      </w:r>
+      <w:r>
+        <w:t xml:space="preserve"> denotes the local PDF of target for robot </w:t>
+      </w:r>
+      <w:proofErr w:type="spellStart"/>
+      <w:r>
+        <w:t>i</w:t>
+      </w:r>
+      <w:proofErr w:type="spellEnd"/>
+      <w:r>
+        <w:t xml:space="preserve">. </w:t>
+      </w:r>
+      <w:r>
+        <w:t xml:space="preserve">The </w:t>
+      </w:r>
+      <w:r>
+        <w:t xml:space="preserve">local </w:t>
+      </w:r>
+      <w:r>
+        <w:t xml:space="preserve">cost function for the two purposes </w:t>
+      </w:r>
+      <w:r>
+        <w:t>is</w:t>
+      </w:r>
+      <w:r>
+        <w:t xml:space="preserve"> designed as follows: </w:t>
+      </w:r>
+    </w:p>
+    <w:p/>
+    <w:p>
+      <w:pPr>
+        <w:jc w:val="center"/>
+      </w:pPr>
+      <w:r>
+        <w:rPr>
+          <w:position w:val="-34"/>
+        </w:rPr>
+        <w:pict w14:anchorId="02DE305C">
+          <v:shape id="_x0000_i1094" type="#_x0000_t75" style="width:361pt;height:40pt">
+            <v:imagedata r:id="rId90" o:title=""/>
+          </v:shape>
+        </w:pict>
+      </w:r>
+    </w:p>
+    <w:p>
+      <w:proofErr w:type="gramStart"/>
+      <w:r>
+        <w:t>where</w:t>
+      </w:r>
+      <w:proofErr w:type="gramEnd"/>
+      <w:r>
+        <w:t xml:space="preserve"> </w:t>
+      </w:r>
+      <w:r>
+        <w:rPr>
+          <w:position w:val="-14"/>
+        </w:rPr>
+        <w:pict w14:anchorId="20F1EAE0">
+          <v:shape id="_x0000_i1095" type="#_x0000_t75" style="width:16pt;height:19pt">
+            <v:imagedata r:id="rId91" o:title=""/>
+          </v:shape>
+        </w:pict>
+      </w:r>
+      <w:r>
+        <w:t xml:space="preserve"> is the length of predictive horizon, </w:t>
+      </w:r>
+      <w:r>
+        <w:rPr>
+          <w:position w:val="-14"/>
+        </w:rPr>
+        <w:pict w14:anchorId="7BCC68B8">
+          <v:shape id="_x0000_i1096" type="#_x0000_t75" style="width:21pt;height:20pt">
+            <v:imagedata r:id="rId92" o:title=""/>
+          </v:shape>
+        </w:pict>
+      </w:r>
+      <w:r>
+        <w:t xml:space="preserve"> is the state of step k in the predictive horizon </w:t>
+      </w:r>
+      <w:r>
+        <w:rPr>
+          <w:position w:val="-16"/>
+        </w:rPr>
+        <w:pict w14:anchorId="6BDA476A">
+          <v:shape id="_x0000_i1097" type="#_x0000_t75" style="width:53pt;height:22pt">
+            <v:imagedata r:id="rId93" o:title=""/>
+          </v:shape>
+        </w:pict>
+      </w:r>
       <w:r>
         <w:t xml:space="preserve">, </w:t>
       </w:r>
       <w:r>
-        <w:t xml:space="preserve">the observation of robot i is </w:t>
+        <w:rPr>
+          <w:position w:val="-12"/>
+        </w:rPr>
+        <w:pict w14:anchorId="2FF28EFE">
+          <v:shape id="_x0000_i1098" type="#_x0000_t75" style="width:15pt;height:19pt">
+            <v:imagedata r:id="rId94" o:title=""/>
+          </v:shape>
+        </w:pict>
+      </w:r>
+      <w:r>
+        <w:t xml:space="preserve"> is the estimated peak of local PDF, calculated by </w:t>
+      </w:r>
+      <w:r>
+        <w:rPr>
+          <w:position w:val="-24"/>
+        </w:rPr>
+        <w:pict w14:anchorId="076465E4">
+          <v:shape id="_x0000_i1099" type="#_x0000_t75" style="width:107pt;height:26pt">
+            <v:imagedata r:id="rId95" o:title=""/>
+          </v:shape>
+        </w:pict>
+      </w:r>
+      <w:r>
+        <w:t xml:space="preserve">, </w:t>
       </w:r>
       <w:r>
         <w:rPr>
           <w:position w:val="-14"/>
         </w:rPr>
-        <w:object w:dxaOrig="320" w:dyaOrig="420" w14:anchorId="510FA402">
-          <v:shape id="_x0000_i1043" type="#_x0000_t75" style="width:16pt;height:21pt" o:ole="">
-            <v:imagedata r:id="rId43" o:title=""/>
-          </v:shape>
-          <o:OLEObject Type="Embed" ProgID="Equation.DSMT4" ShapeID="_x0000_i1043" DrawAspect="Content" ObjectID="_1373556062" r:id="rId44"/>
-        </w:object>
-      </w:r>
-      <w:r>
-        <w:t xml:space="preserve"> and its corresponding observation probability for given target state </w:t>
+        <w:pict w14:anchorId="31A59779">
+          <v:shape id="_x0000_i1100" type="#_x0000_t75" style="width:17pt;height:19pt">
+            <v:imagedata r:id="rId96" o:title=""/>
+          </v:shape>
+        </w:pict>
+      </w:r>
+      <w:r>
+        <w:t xml:space="preserve"> is the desired geometry between </w:t>
+      </w:r>
+      <w:proofErr w:type="spellStart"/>
+      <w:r>
+        <w:t>i</w:t>
+      </w:r>
+      <w:proofErr w:type="spellEnd"/>
+      <w:r>
+        <w:t xml:space="preserve"> and j, and </w:t>
+      </w:r>
+      <w:r>
+        <w:rPr>
+          <w:position w:val="-10"/>
+        </w:rPr>
+        <w:pict w14:anchorId="38B0C6E9">
+          <v:shape id="_x0000_i1101" type="#_x0000_t75" style="width:11pt;height:13pt">
+            <v:imagedata r:id="rId97" o:title=""/>
+          </v:shape>
+        </w:pict>
+      </w:r>
+      <w:r>
+        <w:t xml:space="preserve">, </w:t>
+      </w:r>
+      <w:r>
+        <w:rPr>
+          <w:position w:val="-6"/>
+        </w:rPr>
+        <w:pict w14:anchorId="70CBBD32">
+          <v:shape id="_x0000_i1102" type="#_x0000_t75" style="width:11pt;height:14pt">
+            <v:imagedata r:id="rId98" o:title=""/>
+          </v:shape>
+        </w:pict>
+      </w:r>
+      <w:r>
+        <w:t xml:space="preserve"> are </w:t>
+      </w:r>
+      <w:r>
+        <w:t xml:space="preserve">given </w:t>
+      </w:r>
+      <w:r>
+        <w:t xml:space="preserve">weighting coefficients. </w:t>
+      </w:r>
+      <w:r>
+        <w:t xml:space="preserve">The </w:t>
+      </w:r>
+      <w:r>
+        <w:rPr>
+          <w:position w:val="-14"/>
+        </w:rPr>
+        <w:pict w14:anchorId="53261E39">
+          <v:shape id="_x0000_i1103" type="#_x0000_t75" style="width:21pt;height:20pt">
+            <v:imagedata r:id="rId99" o:title=""/>
+          </v:shape>
+        </w:pict>
+      </w:r>
+      <w:r>
+        <w:t xml:space="preserve"> represents assumed states received from adjacent nodes in </w:t>
       </w:r>
       <w:r>
         <w:rPr>
           <w:position w:val="-12"/>
         </w:rPr>
-        <w:object w:dxaOrig="300" w:dyaOrig="380" w14:anchorId="6013B8FE">
-          <v:shape id="_x0000_i1044" type="#_x0000_t75" style="width:15pt;height:19pt" o:ole="">
-            <v:imagedata r:id="rId45" o:title=""/>
-          </v:shape>
-          <o:OLEObject Type="Embed" ProgID="Equation.DSMT4" ShapeID="_x0000_i1044" DrawAspect="Content" ObjectID="_1373556063" r:id="rId46"/>
-        </w:object>
-      </w:r>
-      <w:r>
-        <w:t xml:space="preserve"> , is denoted as </w:t>
-      </w:r>
-      <w:r>
-        <w:rPr>
-          <w:position w:val="-12"/>
-        </w:rPr>
-        <w:object w:dxaOrig="980" w:dyaOrig="380" w14:anchorId="6FACC110">
-          <v:shape id="_x0000_i1045" type="#_x0000_t75" style="width:49pt;height:19pt" o:ole="">
-            <v:imagedata r:id="rId47" o:title=""/>
-          </v:shape>
-          <o:OLEObject Type="Embed" ProgID="Equation.DSMT4" ShapeID="_x0000_i1045" DrawAspect="Content" ObjectID="_1373556064" r:id="rId48"/>
-        </w:object>
-      </w:r>
-      <w:r>
-        <w:t xml:space="preserve"> . This is referred to as the observation likelihood for a fixed </w:t>
+        <w:pict w14:anchorId="786262AB">
+          <v:shape id="_x0000_i1104" type="#_x0000_t75" style="width:16pt;height:18pt">
+            <v:imagedata r:id="rId100" o:title=""/>
+          </v:shape>
+        </w:pict>
+      </w:r>
+      <w:r>
+        <w:t>, defined as</w:t>
+      </w:r>
+    </w:p>
+    <w:p>
+      <w:pPr>
+        <w:jc w:val="center"/>
+      </w:pPr>
+      <w:r>
+        <w:rPr>
+          <w:position w:val="-36"/>
+        </w:rPr>
+        <w:pict w14:anchorId="717044E3">
+          <v:shape id="_x0000_i1105" type="#_x0000_t75" style="width:143pt;height:42pt">
+            <v:imagedata r:id="rId101" o:title=""/>
+          </v:shape>
+        </w:pict>
+      </w:r>
+    </w:p>
+    <w:p>
+      <w:proofErr w:type="gramStart"/>
+      <w:r>
+        <w:t>where</w:t>
+      </w:r>
+      <w:proofErr w:type="gramEnd"/>
+      <w:r>
+        <w:t xml:space="preserve"> </w:t>
       </w:r>
       <w:r>
         <w:rPr>
           <w:position w:val="-14"/>
         </w:rPr>
-        <w:object w:dxaOrig="280" w:dyaOrig="420" w14:anchorId="51776604">
-          <v:shape id="_x0000_i1046" type="#_x0000_t75" style="width:14pt;height:21pt" o:ole="">
-            <v:imagedata r:id="rId49" o:title=""/>
-          </v:shape>
-          <o:OLEObject Type="Embed" ProgID="Equation.DSMT4" ShapeID="_x0000_i1046" DrawAspect="Content" ObjectID="_1373556065" r:id="rId50"/>
-        </w:object>
-      </w:r>
-      <w:r>
-        <w:t xml:space="preserve">. It is assumed that all observations are conditionally independent given the current state. Then the target PDF is updated by using the Bayes rule: </w:t>
-      </w:r>
-    </w:p>
-    <w:p>
-      <w:pPr>
-        <w:pStyle w:val="MTDisplayEquation"/>
-      </w:pPr>
-      <w:r>
-        <w:tab/>
-      </w:r>
-      <w:r>
-        <w:rPr>
-          <w:position w:val="-32"/>
-        </w:rPr>
-        <w:object w:dxaOrig="3860" w:dyaOrig="720" w14:anchorId="6C91942C">
-          <v:shape id="_x0000_i1047" type="#_x0000_t75" style="width:193pt;height:36pt" o:ole="">
-            <v:imagedata r:id="rId51" o:title=""/>
-          </v:shape>
-          <o:OLEObject Type="Embed" ProgID="Equation.DSMT4" ShapeID="_x0000_i1047" DrawAspect="Content" ObjectID="_1373556066" r:id="rId52"/>
-        </w:object>
-      </w:r>
+        <w:pict w14:anchorId="7B0FA196">
+          <v:shape id="_x0000_i1106" type="#_x0000_t75" style="width:35pt;height:19pt">
+            <v:imagedata r:id="rId102" o:title=""/>
+          </v:shape>
+        </w:pict>
+      </w:r>
+      <w:r>
+        <w:t xml:space="preserve"> is a virtual value, extended by using</w:t>
+      </w:r>
+      <w:r>
+        <w:t xml:space="preserve"> the</w:t>
+      </w:r>
+      <w:r>
+        <w:t xml:space="preserve"> j-</w:t>
+      </w:r>
+      <w:proofErr w:type="spellStart"/>
+      <w:r>
+        <w:t>th</w:t>
+      </w:r>
+      <w:proofErr w:type="spellEnd"/>
+      <w:r>
+        <w:t xml:space="preserve"> robot model</w:t>
+      </w:r>
+    </w:p>
+    <w:p>
+      <w:pPr>
+        <w:jc w:val="center"/>
+      </w:pPr>
+      <w:r>
+        <w:rPr>
+          <w:position w:val="-18"/>
+        </w:rPr>
+        <w:pict w14:anchorId="21B6F1B4">
+          <v:shape id="_x0000_i1107" type="#_x0000_t75" style="width:137pt;height:24pt">
+            <v:imagedata r:id="rId103" o:title=""/>
+          </v:shape>
+        </w:pict>
+      </w:r>
+    </w:p>
+    <w:p>
+      <w:proofErr w:type="gramStart"/>
+      <w:r>
+        <w:t>where</w:t>
+      </w:r>
+      <w:proofErr w:type="gramEnd"/>
       <w:r>
         <w:t xml:space="preserve"> </w:t>
       </w:r>
-    </w:p>
-    <w:p>
       <w:r>
         <w:rPr>
           <w:position w:val="-14"/>
         </w:rPr>
-        <w:object w:dxaOrig="280" w:dyaOrig="420" w14:anchorId="27EE4B54">
-          <v:shape id="_x0000_i1048" type="#_x0000_t75" style="width:14pt;height:21pt" o:ole="">
-            <v:imagedata r:id="rId53" o:title=""/>
-          </v:shape>
-          <o:OLEObject Type="Embed" ProgID="Equation.DSMT4" ShapeID="_x0000_i1048" DrawAspect="Content" ObjectID="_1373556067" r:id="rId54"/>
-        </w:object>
-      </w:r>
-      <w:r>
-        <w:t xml:space="preserve"> is a normalization factor, given by:</w:t>
-      </w:r>
-    </w:p>
-    <w:p>
-      <w:pPr>
-        <w:jc w:val="center"/>
-      </w:pPr>
-      <w:r>
-        <w:rPr>
-          <w:position w:val="-32"/>
-        </w:rPr>
-        <w:object w:dxaOrig="3600" w:dyaOrig="720" w14:anchorId="7BCCAC5B">
-          <v:shape id="_x0000_i1049" type="#_x0000_t75" style="width:180pt;height:36pt" o:ole="">
-            <v:imagedata r:id="rId55" o:title=""/>
-          </v:shape>
-          <o:OLEObject Type="Embed" ProgID="Equation.DSMT4" ShapeID="_x0000_i1049" DrawAspect="Content" ObjectID="_1373556068" r:id="rId56"/>
-        </w:object>
-      </w:r>
-      <w:r>
-        <w:t>.</w:t>
-      </w:r>
-    </w:p>
-    <w:p>
-      <w:pPr>
-        <w:pStyle w:val="Heading2"/>
-      </w:pPr>
-      <w:r>
-        <w:t>Consensus algorithm for measurement fusion</w:t>
-      </w:r>
-    </w:p>
-    <w:p>
-      <w:r>
-        <w:t xml:space="preserve">We are interested in distributed computation for the following quantity that depends on the measurements in </w:t>
-      </w:r>
-      <w:r>
-        <w:rPr>
-          <w:position w:val="-12"/>
-        </w:rPr>
-        <w:object w:dxaOrig="320" w:dyaOrig="360" w14:anchorId="75FD0CE7">
-          <v:shape id="_x0000_i1050" type="#_x0000_t75" style="width:16pt;height:18pt" o:ole="">
-            <v:imagedata r:id="rId57" o:title=""/>
-          </v:shape>
-          <o:OLEObject Type="Embed" ProgID="Equation.DSMT4" ShapeID="_x0000_i1050" DrawAspect="Content" ObjectID="_1373556069" r:id="rId58"/>
-        </w:object>
-      </w:r>
-      <w:r>
-        <w:t>:</w:t>
-      </w:r>
-      <w:r>
-        <w:t xml:space="preserve"> </w:t>
-      </w:r>
-    </w:p>
-    <w:p>
-      <w:pPr>
-        <w:jc w:val="center"/>
-      </w:pPr>
-      <w:r>
-        <w:rPr>
-          <w:position w:val="-32"/>
-        </w:rPr>
-        <w:object w:dxaOrig="2040" w:dyaOrig="720" w14:anchorId="07E4DEDA">
-          <v:shape id="_x0000_i1051" type="#_x0000_t75" style="width:102pt;height:36pt" o:ole="">
-            <v:imagedata r:id="rId59" o:title=""/>
-          </v:shape>
-          <o:OLEObject Type="Embed" ProgID="Equation.DSMT4" ShapeID="_x0000_i1051" DrawAspect="Content" ObjectID="_1373556070" r:id="rId60"/>
-        </w:object>
-      </w:r>
-      <w:r>
-        <w:t>.</w:t>
-      </w:r>
-    </w:p>
-    <w:p>
-      <w:r>
-        <w:t>Let’s define the log-likelihood of the conditional probability</w:t>
+        <w:pict w14:anchorId="026343C3">
+          <v:shape id="_x0000_i1108" type="#_x0000_t75" style="width:28pt;height:20pt">
+            <v:imagedata r:id="rId104" o:title=""/>
+          </v:shape>
+        </w:pict>
+      </w:r>
+      <w:r>
+        <w:t xml:space="preserve"> and </w:t>
       </w:r>
       <w:r>
         <w:rPr>
           <w:position w:val="-14"/>
         </w:rPr>
-        <w:object w:dxaOrig="2240" w:dyaOrig="400" w14:anchorId="7245F815">
-          <v:shape id="_x0000_i1052" type="#_x0000_t75" style="width:112pt;height:20pt" o:ole="">
-            <v:imagedata r:id="rId61" o:title=""/>
-          </v:shape>
-          <o:OLEObject Type="Embed" ProgID="Equation.DSMT4" ShapeID="_x0000_i1052" DrawAspect="Content" ObjectID="_1373556071" r:id="rId62"/>
-        </w:object>
-      </w:r>
-      <w:r>
-        <w:t xml:space="preserve">. </w:t>
-      </w:r>
-    </w:p>
-    <w:p>
-      <w:r>
-        <w:t>Then we have:</w:t>
-      </w:r>
-    </w:p>
-    <w:p>
-      <w:pPr>
-        <w:jc w:val="center"/>
-      </w:pPr>
-      <w:r>
-        <w:rPr>
-          <w:position w:val="-32"/>
-        </w:rPr>
-        <w:object w:dxaOrig="2140" w:dyaOrig="780" w14:anchorId="014B21E3">
-          <v:shape id="_x0000_i1053" type="#_x0000_t75" style="width:107pt;height:39pt" o:ole="">
-            <v:imagedata r:id="rId63" o:title=""/>
-          </v:shape>
-          <o:OLEObject Type="Embed" ProgID="Equation.DSMT4" ShapeID="_x0000_i1053" DrawAspect="Content" ObjectID="_1373556072" r:id="rId64"/>
-        </w:object>
-      </w:r>
-      <w:r>
-        <w:t>.</w:t>
-      </w:r>
-    </w:p>
-    <w:p>
-      <w:r>
-        <w:t xml:space="preserve">The average consensus algorithm to compute </w:t>
-      </w:r>
-      <w:r>
-        <w:rPr>
-          <w:position w:val="-14"/>
-        </w:rPr>
-        <w:object w:dxaOrig="580" w:dyaOrig="420" w14:anchorId="3A5FB671">
-          <v:shape id="_x0000_i1054" type="#_x0000_t75" style="width:29pt;height:21pt" o:ole="">
-            <v:imagedata r:id="rId65" o:title=""/>
-          </v:shape>
-          <o:OLEObject Type="Embed" ProgID="Equation.DSMT4" ShapeID="_x0000_i1054" DrawAspect="Content" ObjectID="_1373556073" r:id="rId66"/>
-        </w:object>
-      </w:r>
-      <w:r>
-        <w:t xml:space="preserve"> in a distributed way is:</w:t>
-      </w:r>
-    </w:p>
-    <w:p/>
-    <w:p>
-      <w:pPr>
-        <w:jc w:val="center"/>
-      </w:pPr>
-      <w:r>
-        <w:rPr>
-          <w:position w:val="-32"/>
-        </w:rPr>
-        <w:object w:dxaOrig="3720" w:dyaOrig="720" w14:anchorId="04E6D0A4">
-          <v:shape id="_x0000_i1055" type="#_x0000_t75" style="width:186pt;height:36pt" o:ole="">
-            <v:imagedata r:id="rId67" o:title=""/>
-          </v:shape>
-          <o:OLEObject Type="Embed" ProgID="Equation.DSMT4" ShapeID="_x0000_i1055" DrawAspect="Content" ObjectID="_1373556074" r:id="rId68"/>
-        </w:object>
-      </w:r>
-    </w:p>
-    <w:p>
-      <w:r>
-        <w:t xml:space="preserve">with </w:t>
-      </w:r>
-      <w:r>
-        <w:rPr>
-          <w:position w:val="-28"/>
-        </w:rPr>
-        <w:object w:dxaOrig="1240" w:dyaOrig="700" w14:anchorId="25DEDC60">
-          <v:shape id="_x0000_i1056" type="#_x0000_t75" style="width:62pt;height:35pt" o:ole="">
-            <v:imagedata r:id="rId69" o:title=""/>
-          </v:shape>
-          <o:OLEObject Type="Embed" ProgID="Equation.DSMT4" ShapeID="_x0000_i1056" DrawAspect="Content" ObjectID="_1373556075" r:id="rId70"/>
-        </w:object>
-      </w:r>
-      <w:r>
-        <w:t xml:space="preserve"> that depends on the maximum node degree of the network </w:t>
-      </w:r>
-      <w:r>
-        <w:rPr>
-          <w:position w:val="-20"/>
-        </w:rPr>
-        <w:object w:dxaOrig="1300" w:dyaOrig="480" w14:anchorId="71B91C93">
-          <v:shape id="_x0000_i1057" type="#_x0000_t75" style="width:65pt;height:24pt" o:ole="">
-            <v:imagedata r:id="rId71" o:title=""/>
-          </v:shape>
-          <o:OLEObject Type="Embed" ProgID="Equation.DSMT4" ShapeID="_x0000_i1057" DrawAspect="Content" ObjectID="_1373556076" r:id="rId72"/>
-        </w:object>
-      </w:r>
-      <w:r>
-        <w:t xml:space="preserve">. </w:t>
-      </w:r>
-    </w:p>
-    <w:p/>
-    <w:p>
-      <w:pPr>
-        <w:pStyle w:val="Heading1"/>
-      </w:pPr>
-      <w:r>
-        <w:t>Finite Horizon Path Planning</w:t>
-      </w:r>
-    </w:p>
-    <w:p/>
-    <w:p>
-      <w:r>
-        <w:t xml:space="preserve">The path planning of robots are implemented in a distributed way. The whole robots is planned to converge to a predefined geometry while searching the target. Let simplify the symbol of </w:t>
-      </w:r>
-      <w:r>
-        <w:rPr>
-          <w:position w:val="-12"/>
-        </w:rPr>
-        <w:object w:dxaOrig="1100" w:dyaOrig="380" w14:anchorId="658A1B1A">
-          <v:shape id="_x0000_i1058" type="#_x0000_t75" style="width:55pt;height:19pt" o:ole="">
-            <v:imagedata r:id="rId73" o:title=""/>
-          </v:shape>
-          <o:OLEObject Type="Embed" ProgID="Equation.DSMT4" ShapeID="_x0000_i1058" DrawAspect="Content" ObjectID="_1373556077" r:id="rId74"/>
-        </w:object>
-      </w:r>
-      <w:r>
-        <w:t xml:space="preserve"> to </w:t>
-      </w:r>
-      <w:r>
-        <w:rPr>
-          <w:position w:val="-12"/>
-        </w:rPr>
-        <w:object w:dxaOrig="639" w:dyaOrig="360" w14:anchorId="7E3E9D44">
-          <v:shape id="_x0000_i1059" type="#_x0000_t75" style="width:32pt;height:18pt" o:ole="">
-            <v:imagedata r:id="rId75" o:title=""/>
-          </v:shape>
-          <o:OLEObject Type="Embed" ProgID="Equation.DSMT4" ShapeID="_x0000_i1059" DrawAspect="Content" ObjectID="_1373556078" r:id="rId76"/>
-        </w:object>
-      </w:r>
-      <w:r>
-        <w:t>.</w:t>
-      </w:r>
-      <w:r>
-        <w:t xml:space="preserve"> Note that </w:t>
-      </w:r>
-      <w:r>
-        <w:rPr>
-          <w:position w:val="-12"/>
-        </w:rPr>
-        <w:object w:dxaOrig="279" w:dyaOrig="360" w14:anchorId="43243E54">
-          <v:shape id="_x0000_i1060" type="#_x0000_t75" style="width:14pt;height:18pt" o:ole="">
-            <v:imagedata r:id="rId77" o:title=""/>
-          </v:shape>
-          <o:OLEObject Type="Embed" ProgID="Equation.DSMT4" ShapeID="_x0000_i1060" DrawAspect="Content" ObjectID="_1373556079" r:id="rId78"/>
-        </w:object>
-      </w:r>
-      <w:r>
-        <w:t xml:space="preserve"> in </w:t>
-      </w:r>
-      <w:r>
-        <w:rPr>
-          <w:position w:val="-12"/>
-        </w:rPr>
-        <w:object w:dxaOrig="639" w:dyaOrig="380" w14:anchorId="6077E379">
-          <v:shape id="_x0000_i1061" type="#_x0000_t75" style="width:32pt;height:19pt" o:ole="">
-            <v:imagedata r:id="rId79" o:title=""/>
-          </v:shape>
-          <o:OLEObject Type="Embed" ProgID="Equation.DSMT4" ShapeID="_x0000_i1061" DrawAspect="Content" ObjectID="_1373556080" r:id="rId80"/>
-        </w:object>
-      </w:r>
-      <w:r>
-        <w:t xml:space="preserve"> has totally different meaning from that in </w:t>
-      </w:r>
-      <w:r>
-        <w:rPr>
-          <w:position w:val="-12"/>
-        </w:rPr>
-        <w:object w:dxaOrig="1100" w:dyaOrig="380" w14:anchorId="725E7351">
-          <v:shape id="_x0000_i1062" type="#_x0000_t75" style="width:55pt;height:19pt" o:ole="">
-            <v:imagedata r:id="rId81" o:title=""/>
-          </v:shape>
-          <o:OLEObject Type="Embed" ProgID="Equation.DSMT4" ShapeID="_x0000_i1062" DrawAspect="Content" ObjectID="_1373556081" r:id="rId82"/>
-        </w:object>
-      </w:r>
-      <w:r>
-        <w:t xml:space="preserve">, and </w:t>
-      </w:r>
-      <w:r>
-        <w:rPr>
-          <w:position w:val="-12"/>
-        </w:rPr>
-        <w:object w:dxaOrig="639" w:dyaOrig="380" w14:anchorId="2C7AECE1">
-          <v:shape id="_x0000_i1063" type="#_x0000_t75" style="width:32pt;height:19pt" o:ole="">
-            <v:imagedata r:id="rId83" o:title=""/>
-          </v:shape>
-          <o:OLEObject Type="Embed" ProgID="Equation.DSMT4" ShapeID="_x0000_i1063" DrawAspect="Content" ObjectID="_1373556082" r:id="rId84"/>
-        </w:object>
-      </w:r>
-      <w:r>
-        <w:t xml:space="preserve"> denotes the local PDF of target for robot i. </w:t>
-      </w:r>
-      <w:r>
-        <w:t xml:space="preserve">The </w:t>
-      </w:r>
-      <w:r>
-        <w:t xml:space="preserve">local </w:t>
-      </w:r>
-      <w:r>
-        <w:t xml:space="preserve">cost function for the two purposes </w:t>
-      </w:r>
-      <w:r>
-        <w:t>is</w:t>
-      </w:r>
-      <w:r>
-        <w:t xml:space="preserve"> designed as follows: </w:t>
-      </w:r>
-    </w:p>
-    <w:p/>
-    <w:p>
-      <w:pPr>
-        <w:jc w:val="center"/>
-      </w:pPr>
-      <w:r>
-        <w:rPr>
-          <w:position w:val="-34"/>
-        </w:rPr>
-        <w:object w:dxaOrig="7220" w:dyaOrig="800" w14:anchorId="02DE305C">
-          <v:shape id="_x0000_i1064" type="#_x0000_t75" style="width:361pt;height:40pt" o:ole="">
-            <v:imagedata r:id="rId85" o:title=""/>
-          </v:shape>
-          <o:OLEObject Type="Embed" ProgID="Equation.DSMT4" ShapeID="_x0000_i1064" DrawAspect="Content" ObjectID="_1373556083" r:id="rId86"/>
-        </w:object>
-      </w:r>
-    </w:p>
-    <w:p>
-      <w:r>
-        <w:t xml:space="preserve">where </w:t>
-      </w:r>
-      <w:r>
-        <w:rPr>
-          <w:position w:val="-14"/>
-        </w:rPr>
-        <w:object w:dxaOrig="320" w:dyaOrig="380" w14:anchorId="20F1EAE0">
-          <v:shape id="_x0000_i1065" type="#_x0000_t75" style="width:16pt;height:19pt" o:ole="">
-            <v:imagedata r:id="rId87" o:title=""/>
-          </v:shape>
-          <o:OLEObject Type="Embed" ProgID="Equation.DSMT4" ShapeID="_x0000_i1065" DrawAspect="Content" ObjectID="_1373556084" r:id="rId88"/>
-        </w:object>
-      </w:r>
-      <w:r>
-        <w:t xml:space="preserve"> is the length of predictive horizon, </w:t>
-      </w:r>
-      <w:r>
-        <w:rPr>
-          <w:position w:val="-14"/>
-        </w:rPr>
-        <w:object w:dxaOrig="420" w:dyaOrig="400" w14:anchorId="7BCC68B8">
-          <v:shape id="_x0000_i1066" type="#_x0000_t75" style="width:21pt;height:20pt" o:ole="">
-            <v:imagedata r:id="rId89" o:title=""/>
-          </v:shape>
-          <o:OLEObject Type="Embed" ProgID="Equation.DSMT4" ShapeID="_x0000_i1066" DrawAspect="Content" ObjectID="_1373556085" r:id="rId90"/>
-        </w:object>
-      </w:r>
-      <w:r>
-        <w:t xml:space="preserve"> is the state of step k in the predictive horizon </w:t>
-      </w:r>
-      <w:r>
-        <w:rPr>
-          <w:position w:val="-16"/>
-        </w:rPr>
-        <w:object w:dxaOrig="1060" w:dyaOrig="440" w14:anchorId="6BDA476A">
-          <v:shape id="_x0000_i1067" type="#_x0000_t75" style="width:53pt;height:22pt" o:ole="">
-            <v:imagedata r:id="rId91" o:title=""/>
-          </v:shape>
-          <o:OLEObject Type="Embed" ProgID="Equation.DSMT4" ShapeID="_x0000_i1067" DrawAspect="Content" ObjectID="_1373556086" r:id="rId92"/>
-        </w:object>
-      </w:r>
-      <w:r>
-        <w:t xml:space="preserve">, </w:t>
-      </w:r>
-      <w:r>
-        <w:rPr>
-          <w:position w:val="-12"/>
-        </w:rPr>
-        <w:object w:dxaOrig="300" w:dyaOrig="380" w14:anchorId="2FF28EFE">
-          <v:shape id="_x0000_i1068" type="#_x0000_t75" style="width:15pt;height:19pt" o:ole="">
-            <v:imagedata r:id="rId93" o:title=""/>
-          </v:shape>
-          <o:OLEObject Type="Embed" ProgID="Equation.DSMT4" ShapeID="_x0000_i1068" DrawAspect="Content" ObjectID="_1373556087" r:id="rId94"/>
-        </w:object>
-      </w:r>
-      <w:r>
-        <w:t xml:space="preserve"> is the estimated peak of local PDF, calculated by </w:t>
-      </w:r>
-      <w:r>
-        <w:rPr>
-          <w:position w:val="-24"/>
-        </w:rPr>
-        <w:object w:dxaOrig="2140" w:dyaOrig="520" w14:anchorId="076465E4">
-          <v:shape id="_x0000_i1069" type="#_x0000_t75" style="width:107pt;height:26pt" o:ole="">
-            <v:imagedata r:id="rId95" o:title=""/>
-          </v:shape>
-          <o:OLEObject Type="Embed" ProgID="Equation.DSMT4" ShapeID="_x0000_i1069" DrawAspect="Content" ObjectID="_1373556088" r:id="rId96"/>
-        </w:object>
-      </w:r>
-      <w:r>
-        <w:t xml:space="preserve">, </w:t>
-      </w:r>
-      <w:r>
-        <w:rPr>
-          <w:position w:val="-14"/>
-        </w:rPr>
-        <w:object w:dxaOrig="340" w:dyaOrig="380" w14:anchorId="31A59779">
-          <v:shape id="_x0000_i1070" type="#_x0000_t75" style="width:17pt;height:19pt" o:ole="">
-            <v:imagedata r:id="rId97" o:title=""/>
-          </v:shape>
-          <o:OLEObject Type="Embed" ProgID="Equation.DSMT4" ShapeID="_x0000_i1070" DrawAspect="Content" ObjectID="_1373556089" r:id="rId98"/>
-        </w:object>
-      </w:r>
-      <w:r>
-        <w:t xml:space="preserve"> is the desired geometry between i and j, and </w:t>
-      </w:r>
-      <w:r>
-        <w:rPr>
-          <w:position w:val="-10"/>
-        </w:rPr>
-        <w:object w:dxaOrig="220" w:dyaOrig="260" w14:anchorId="38B0C6E9">
-          <v:shape id="_x0000_i1071" type="#_x0000_t75" style="width:11pt;height:13pt" o:ole="">
-            <v:imagedata r:id="rId99" o:title=""/>
-          </v:shape>
-          <o:OLEObject Type="Embed" ProgID="Equation.DSMT4" ShapeID="_x0000_i1071" DrawAspect="Content" ObjectID="_1373556090" r:id="rId100"/>
-        </w:object>
-      </w:r>
-      <w:r>
-        <w:t xml:space="preserve">, </w:t>
-      </w:r>
-      <w:r>
-        <w:rPr>
-          <w:position w:val="-6"/>
-        </w:rPr>
-        <w:object w:dxaOrig="220" w:dyaOrig="279" w14:anchorId="70CBBD32">
-          <v:shape id="_x0000_i1072" type="#_x0000_t75" style="width:11pt;height:14pt" o:ole="">
-            <v:imagedata r:id="rId101" o:title=""/>
-          </v:shape>
-          <o:OLEObject Type="Embed" ProgID="Equation.DSMT4" ShapeID="_x0000_i1072" DrawAspect="Content" ObjectID="_1373556091" r:id="rId102"/>
-        </w:object>
-      </w:r>
-      <w:r>
-        <w:t xml:space="preserve"> are </w:t>
-      </w:r>
-      <w:r>
-        <w:t xml:space="preserve">given </w:t>
-      </w:r>
-      <w:r>
-        <w:t xml:space="preserve">weighting coefficients. </w:t>
-      </w:r>
-      <w:r>
-        <w:t xml:space="preserve">The </w:t>
-      </w:r>
-      <w:r>
-        <w:rPr>
-          <w:position w:val="-14"/>
-        </w:rPr>
-        <w:object w:dxaOrig="420" w:dyaOrig="400" w14:anchorId="53261E39">
-          <v:shape id="_x0000_i1073" type="#_x0000_t75" style="width:21pt;height:20pt" o:ole="">
-            <v:imagedata r:id="rId103" o:title=""/>
-          </v:shape>
-          <o:OLEObject Type="Embed" ProgID="Equation.DSMT4" ShapeID="_x0000_i1073" DrawAspect="Content" ObjectID="_1373556092" r:id="rId104"/>
-        </w:object>
-      </w:r>
-      <w:r>
-        <w:t xml:space="preserve"> represents assumed states received from adjacent nodes in </w:t>
-      </w:r>
-      <w:r>
-        <w:rPr>
-          <w:position w:val="-12"/>
-        </w:rPr>
-        <w:object w:dxaOrig="320" w:dyaOrig="360" w14:anchorId="786262AB">
-          <v:shape id="_x0000_i1074" type="#_x0000_t75" style="width:16pt;height:18pt" o:ole="">
+        <w:pict w14:anchorId="352B3A40">
+          <v:shape id="_x0000_i1109" type="#_x0000_t75" style="width:27pt;height:20pt">
             <v:imagedata r:id="rId105" o:title=""/>
           </v:shape>
-          <o:OLEObject Type="Embed" ProgID="Equation.DSMT4" ShapeID="_x0000_i1074" DrawAspect="Content" ObjectID="_1373556093" r:id="rId106"/>
-        </w:object>
-      </w:r>
-      <w:r>
-        <w:t>, defined as</w:t>
-      </w:r>
-    </w:p>
-    <w:p>
-      <w:pPr>
-        <w:jc w:val="center"/>
-      </w:pPr>
-      <w:r>
-        <w:rPr>
-          <w:position w:val="-36"/>
-        </w:rPr>
-        <w:object w:dxaOrig="2860" w:dyaOrig="840" w14:anchorId="717044E3">
-          <v:shape id="_x0000_i1075" type="#_x0000_t75" style="width:143pt;height:42pt" o:ole="">
-            <v:imagedata r:id="rId107" o:title=""/>
-          </v:shape>
-          <o:OLEObject Type="Embed" ProgID="Equation.DSMT4" ShapeID="_x0000_i1075" DrawAspect="Content" ObjectID="_1373556094" r:id="rId108"/>
-        </w:object>
-      </w:r>
-    </w:p>
-    <w:p>
-      <w:r>
-        <w:t xml:space="preserve">where </w:t>
-      </w:r>
-      <w:r>
-        <w:rPr>
-          <w:position w:val="-14"/>
-        </w:rPr>
-        <w:object w:dxaOrig="700" w:dyaOrig="380" w14:anchorId="7B0FA196">
-          <v:shape id="_x0000_i1076" type="#_x0000_t75" style="width:35pt;height:19pt" o:ole="">
-            <v:imagedata r:id="rId109" o:title=""/>
-          </v:shape>
-          <o:OLEObject Type="Embed" ProgID="Equation.DSMT4" ShapeID="_x0000_i1076" DrawAspect="Content" ObjectID="_1373556095" r:id="rId110"/>
-        </w:object>
-      </w:r>
-      <w:r>
-        <w:t xml:space="preserve"> is a virtual value, extended by using</w:t>
-      </w:r>
-      <w:r>
-        <w:t xml:space="preserve"> the</w:t>
-      </w:r>
-      <w:r>
-        <w:t xml:space="preserve"> j-th robot model</w:t>
-      </w:r>
-    </w:p>
-    <w:p>
-      <w:pPr>
-        <w:jc w:val="center"/>
-      </w:pPr>
-      <w:r>
-        <w:rPr>
-          <w:position w:val="-18"/>
-        </w:rPr>
-        <w:object w:dxaOrig="2740" w:dyaOrig="480" w14:anchorId="21B6F1B4">
-          <v:shape id="_x0000_i1077" type="#_x0000_t75" style="width:137pt;height:24pt" o:ole="">
-            <v:imagedata r:id="rId111" o:title=""/>
-          </v:shape>
-          <o:OLEObject Type="Embed" ProgID="Equation.DSMT4" ShapeID="_x0000_i1077" DrawAspect="Content" ObjectID="_1373556096" r:id="rId112"/>
-        </w:object>
-      </w:r>
-    </w:p>
-    <w:p>
-      <w:r>
-        <w:t xml:space="preserve">where </w:t>
-      </w:r>
-      <w:r>
-        <w:rPr>
-          <w:position w:val="-14"/>
-        </w:rPr>
-        <w:object w:dxaOrig="560" w:dyaOrig="400" w14:anchorId="026343C3">
-          <v:shape id="_x0000_i1078" type="#_x0000_t75" style="width:28pt;height:20pt" o:ole="">
-            <v:imagedata r:id="rId113" o:title=""/>
-          </v:shape>
-          <o:OLEObject Type="Embed" ProgID="Equation.DSMT4" ShapeID="_x0000_i1078" DrawAspect="Content" ObjectID="_1373556097" r:id="rId114"/>
-        </w:object>
-      </w:r>
-      <w:r>
-        <w:t xml:space="preserve"> and </w:t>
-      </w:r>
-      <w:r>
-        <w:rPr>
-          <w:position w:val="-14"/>
-        </w:rPr>
-        <w:object w:dxaOrig="540" w:dyaOrig="400" w14:anchorId="352B3A40">
-          <v:shape id="_x0000_i1079" type="#_x0000_t75" style="width:27pt;height:20pt" o:ole="">
-            <v:imagedata r:id="rId115" o:title=""/>
-          </v:shape>
-          <o:OLEObject Type="Embed" ProgID="Equation.DSMT4" ShapeID="_x0000_i1079" DrawAspect="Content" ObjectID="_1373556098" r:id="rId116"/>
-        </w:object>
+        </w:pict>
       </w:r>
       <w:r>
         <w:t xml:space="preserve">are the optimal state and input in the predictive horizon at step k-1. </w:t>
@@ -1091,83 +2202,790 @@
         <w:rPr>
           <w:position w:val="-10"/>
         </w:rPr>
-        <w:object w:dxaOrig="1380" w:dyaOrig="380" w14:anchorId="18847FB2">
-          <v:shape id="_x0000_i1396" type="#_x0000_t75" style="width:69pt;height:19pt" o:ole="">
+        <w:pict w14:anchorId="18847FB2">
+          <v:shape id="_x0000_i1110" type="#_x0000_t75" style="width:69pt;height:19pt">
+            <v:imagedata r:id="rId106" o:title=""/>
+          </v:shape>
+        </w:pict>
+      </w:r>
+      <w:r>
+        <w:t xml:space="preserve">. </w:t>
+      </w:r>
+      <w:r>
+        <w:t>Using one static binary sensor to detect the single static target, the posterior</w:t>
+      </w:r>
+      <w:r>
+        <w:t xml:space="preserve"> probability </w:t>
+      </w:r>
+      <w:r>
+        <w:t>given by the Bayesian estimator will concentrate on the true location of the target, i.e.</w:t>
+      </w:r>
+    </w:p>
+    <w:p>
+      <w:pPr>
+        <w:jc w:val="center"/>
+        <w:rPr>
+          <w:position w:val="-30"/>
+        </w:rPr>
+      </w:pPr>
+      <w:r>
+        <w:rPr>
+          <w:position w:val="-48"/>
+        </w:rPr>
+        <w:pict w14:anchorId="56667BBF">
+          <v:shape id="_x0000_i1111" type="#_x0000_t75" style="width:208pt;height:54pt">
+            <v:imagedata r:id="rId107" o:title=""/>
+          </v:shape>
+        </w:pict>
+      </w:r>
+    </w:p>
+    <w:p>
+      <w:proofErr w:type="gramStart"/>
+      <w:r>
+        <w:t>where</w:t>
+      </w:r>
+      <w:proofErr w:type="gramEnd"/>
+      <w:r>
+        <w:t xml:space="preserve"> </w:t>
+      </w:r>
+      <w:r>
+        <w:pict w14:anchorId="34A63EB5">
+          <v:shape id="_x0000_i1112" type="#_x0000_t75" style="width:19pt;height:19pt">
+            <v:imagedata r:id="rId108" o:title=""/>
+          </v:shape>
+        </w:pict>
+      </w:r>
+      <w:r>
+        <w:t xml:space="preserve"> denotes the true location of the target.</w:t>
+      </w:r>
+    </w:p>
+    <w:p/>
+    <w:p>
+      <w:r>
+        <w:rPr>
+          <w:i/>
+        </w:rPr>
+        <w:t>Proof</w:t>
+      </w:r>
+      <w:r>
+        <w:t xml:space="preserve">: </w:t>
+      </w:r>
+      <w:r>
+        <w:t xml:space="preserve"> </w:t>
+      </w:r>
+      <w:r>
+        <w:t xml:space="preserve">based on </w:t>
+      </w:r>
+      <w:r>
+        <w:t xml:space="preserve">the </w:t>
+      </w:r>
+      <w:r>
+        <w:t xml:space="preserve">Bayesian estimator, </w:t>
+      </w:r>
+    </w:p>
+    <w:p>
+      <w:pPr>
+        <w:jc w:val="center"/>
+      </w:pPr>
+      <w:r>
+        <w:rPr>
+          <w:position w:val="-66"/>
+        </w:rPr>
+        <w:pict w14:anchorId="68C063F1">
+          <v:shape id="_x0000_i1113" type="#_x0000_t75" style="width:196pt;height:71pt">
+            <v:imagedata r:id="rId109" o:title=""/>
+          </v:shape>
+        </w:pict>
+      </w:r>
+      <w:r>
+        <w:fldChar w:fldCharType="begin"/>
+      </w:r>
+      <w:r>
+        <w:instrText xml:space="preserve"> MACROBUTTON MTPlaceRef \* MERGEFORMAT </w:instrText>
+      </w:r>
+      <w:r>
+        <w:fldChar w:fldCharType="begin"/>
+      </w:r>
+      <w:r>
+        <w:instrText xml:space="preserve"> SEQ MTEqn \h \* MERGEFORMAT </w:instrText>
+      </w:r>
+      <w:r>
+        <w:fldChar w:fldCharType="end"/>
+      </w:r>
+      <w:r>
+        <w:instrText>(</w:instrText>
+      </w:r>
+      <w:r>
+        <w:fldChar w:fldCharType="begin"/>
+      </w:r>
+      <w:r>
+        <w:instrText xml:space="preserve"> SEQ MTSec \c \* Arabic \* MERGEFORMAT </w:instrText>
+      </w:r>
+      <w:r>
+        <w:fldChar w:fldCharType="separate"/>
+      </w:r>
+      <w:r>
+        <w:rPr>
+          <w:noProof/>
+        </w:rPr>
+        <w:instrText>0</w:instrText>
+      </w:r>
+      <w:r>
+        <w:rPr>
+          <w:noProof/>
+        </w:rPr>
+        <w:fldChar w:fldCharType="end"/>
+      </w:r>
+      <w:r>
+        <w:instrText>.</w:instrText>
+      </w:r>
+      <w:r>
+        <w:fldChar w:fldCharType="begin"/>
+      </w:r>
+      <w:r>
+        <w:instrText xml:space="preserve"> SEQ MTEqn \c \* Arabic \* MERGEFORMAT </w:instrText>
+      </w:r>
+      <w:r>
+        <w:fldChar w:fldCharType="separate"/>
+      </w:r>
+      <w:r>
+        <w:rPr>
+          <w:noProof/>
+        </w:rPr>
+        <w:instrText>2</w:instrText>
+      </w:r>
+      <w:r>
+        <w:rPr>
+          <w:noProof/>
+        </w:rPr>
+        <w:fldChar w:fldCharType="end"/>
+      </w:r>
+      <w:r>
+        <w:instrText>)</w:instrText>
+      </w:r>
+      <w:r>
+        <w:fldChar w:fldCharType="end"/>
+      </w:r>
+    </w:p>
+    <w:p>
+      <w:proofErr w:type="gramStart"/>
+      <w:r>
+        <w:t>where</w:t>
+      </w:r>
+      <w:proofErr w:type="gramEnd"/>
+      <w:r>
+        <w:t xml:space="preserve"> the factorization stems from the conditional independence of the observations </w:t>
+      </w:r>
+      <w:r>
+        <w:pict w14:anchorId="37C70B9D">
+          <v:shape id="_x0000_i1114" type="#_x0000_t75" style="width:37pt;height:21pt">
+            <v:imagedata r:id="rId110" o:title=""/>
+          </v:shape>
+        </w:pict>
+      </w:r>
+      <w:r>
+        <w:t xml:space="preserve"> </w:t>
+      </w:r>
+      <w:r>
+        <w:t xml:space="preserve">. </w:t>
+      </w:r>
+    </w:p>
+    <w:p>
+      <w:r>
+        <w:t xml:space="preserve">Since we assume that both the target and the sensor are static, </w:t>
+      </w:r>
+      <w:r>
+        <w:pict w14:anchorId="6A155190">
+          <v:shape id="_x0000_i1115" type="#_x0000_t75" style="width:37pt;height:21pt">
+            <v:imagedata r:id="rId111" o:title=""/>
+          </v:shape>
+        </w:pict>
+      </w:r>
+      <w:r>
+        <w:t xml:space="preserve"> are </w:t>
+      </w:r>
+      <w:proofErr w:type="spellStart"/>
+      <w:r>
+        <w:t>i.i.d</w:t>
+      </w:r>
+      <w:proofErr w:type="spellEnd"/>
+      <w:r>
+        <w:t xml:space="preserve"> (independent and identically distributed) samples</w:t>
+      </w:r>
+      <w:r>
+        <w:t xml:space="preserve"> from the sensor model </w:t>
+      </w:r>
+      <w:r>
+        <w:rPr>
+          <w:position w:val="-14"/>
+        </w:rPr>
+        <w:pict w14:anchorId="4EE6DEBF">
+          <v:shape id="_x0000_i1116" type="#_x0000_t75" style="width:63pt;height:21pt">
+            <v:imagedata r:id="rId112" o:title=""/>
+          </v:shape>
+        </w:pict>
+      </w:r>
+      <w:r>
+        <w:t>.</w:t>
+      </w:r>
+    </w:p>
+    <w:p/>
+    <w:p>
+      <w:r>
+        <w:t xml:space="preserve">Using the binary sensor model, </w:t>
+      </w:r>
+    </w:p>
+    <w:p>
+      <w:pPr>
+        <w:jc w:val="center"/>
+      </w:pPr>
+      <w:r>
+        <w:rPr>
+          <w:position w:val="-14"/>
+        </w:rPr>
+        <w:pict w14:anchorId="09FC32A3">
+          <v:shape id="_x0000_i1117" type="#_x0000_t75" style="width:129pt;height:22pt">
+            <v:imagedata r:id="rId113" o:title=""/>
+          </v:shape>
+        </w:pict>
+      </w:r>
+    </w:p>
+    <w:p>
+      <w:proofErr w:type="gramStart"/>
+      <w:r>
+        <w:t>where</w:t>
+      </w:r>
+      <w:proofErr w:type="gramEnd"/>
+      <w:r>
+        <w:t xml:space="preserve"> </w:t>
+      </w:r>
+    </w:p>
+    <w:p>
+      <w:pPr>
+        <w:jc w:val="center"/>
+      </w:pPr>
+      <w:r>
+        <w:rPr>
+          <w:position w:val="-14"/>
+        </w:rPr>
+        <w:pict w14:anchorId="2B2F4440">
+          <v:shape id="_x0000_i1118" type="#_x0000_t75" style="width:92pt;height:21pt">
+            <v:imagedata r:id="rId114" o:title=""/>
+          </v:shape>
+        </w:pict>
+      </w:r>
+    </w:p>
+    <w:p>
+      <w:r>
+        <w:t>Take the logarithm of (0.1) and average over sample numbers n:</w:t>
+      </w:r>
+    </w:p>
+    <w:p>
+      <w:r>
+        <w:rPr>
+          <w:position w:val="-30"/>
+        </w:rPr>
+        <w:pict w14:anchorId="4F5A0518">
+          <v:shape id="_x0000_i1119" type="#_x0000_t75" style="width:444pt;height:53pt">
+            <v:imagedata r:id="rId115" o:title=""/>
+          </v:shape>
+        </w:pict>
+      </w:r>
+    </w:p>
+    <w:p>
+      <w:r>
+        <w:fldChar w:fldCharType="begin"/>
+      </w:r>
+      <w:r>
+        <w:instrText xml:space="preserve"> MACROBUTTON MTPlaceRef \* MERGEFORMAT </w:instrText>
+      </w:r>
+      <w:r>
+        <w:fldChar w:fldCharType="begin"/>
+      </w:r>
+      <w:r>
+        <w:instrText xml:space="preserve"> SEQ MTEqn \h \* MERGEFORMAT </w:instrText>
+      </w:r>
+      <w:r>
+        <w:fldChar w:fldCharType="end"/>
+      </w:r>
+      <w:r>
+        <w:instrText>(</w:instrText>
+      </w:r>
+      <w:r>
+        <w:fldChar w:fldCharType="begin"/>
+      </w:r>
+      <w:r>
+        <w:instrText xml:space="preserve"> SEQ MTSec \c \* Arabic \* MERGEFORMAT </w:instrText>
+      </w:r>
+      <w:r>
+        <w:fldChar w:fldCharType="separate"/>
+      </w:r>
+      <w:r>
+        <w:rPr>
+          <w:noProof/>
+        </w:rPr>
+        <w:instrText>0</w:instrText>
+      </w:r>
+      <w:r>
+        <w:rPr>
+          <w:noProof/>
+        </w:rPr>
+        <w:fldChar w:fldCharType="end"/>
+      </w:r>
+      <w:r>
+        <w:instrText>.</w:instrText>
+      </w:r>
+      <w:r>
+        <w:fldChar w:fldCharType="begin"/>
+      </w:r>
+      <w:r>
+        <w:instrText xml:space="preserve"> SEQ MTEqn \c \* Arabic \* MERGEFORMAT </w:instrText>
+      </w:r>
+      <w:r>
+        <w:fldChar w:fldCharType="separate"/>
+      </w:r>
+      <w:r>
+        <w:rPr>
+          <w:noProof/>
+        </w:rPr>
+        <w:instrText>3</w:instrText>
+      </w:r>
+      <w:r>
+        <w:rPr>
+          <w:noProof/>
+        </w:rPr>
+        <w:fldChar w:fldCharType="end"/>
+      </w:r>
+      <w:r>
+        <w:instrText>)</w:instrText>
+      </w:r>
+      <w:r>
+        <w:fldChar w:fldCharType="end"/>
+      </w:r>
+    </w:p>
+    <w:p>
+      <w:r>
+        <w:t xml:space="preserve">Utilizing the fact that </w:t>
+      </w:r>
+      <w:r>
+        <w:pict w14:anchorId="4B824C40">
+          <v:shape id="_x0000_i1120" type="#_x0000_t75" style="width:37pt;height:21pt">
+            <v:imagedata r:id="rId116" o:title=""/>
+          </v:shape>
+        </w:pict>
+      </w:r>
+      <w:r>
+        <w:t xml:space="preserve"> are </w:t>
+      </w:r>
+      <w:proofErr w:type="spellStart"/>
+      <w:r>
+        <w:t>i.i.d</w:t>
+      </w:r>
+      <w:proofErr w:type="spellEnd"/>
+      <w:r>
+        <w:t xml:space="preserve"> and recalling the law of large numbers, </w:t>
+      </w:r>
+    </w:p>
+    <w:p>
+      <w:pPr>
+        <w:jc w:val="center"/>
+      </w:pPr>
+      <w:r>
+        <w:rPr>
+          <w:position w:val="-24"/>
+        </w:rPr>
+        <w:pict w14:anchorId="60B4079E">
+          <v:shape id="_x0000_i1121" type="#_x0000_t75" style="width:211pt;height:50pt">
             <v:imagedata r:id="rId117" o:title=""/>
           </v:shape>
-          <o:OLEObject Type="Embed" ProgID="Equation.DSMT4" ShapeID="_x0000_i1396" DrawAspect="Content" ObjectID="_1373556099" r:id="rId118"/>
-        </w:object>
-      </w:r>
-      <w:r>
-        <w:t xml:space="preserve">. </w:t>
-      </w:r>
-      <w:r>
-        <w:t>Using one static binary sensor to detect the single static target, the posterior</w:t>
-      </w:r>
-      <w:r>
-        <w:t xml:space="preserve"> probability </w:t>
-      </w:r>
-      <w:r>
-        <w:t>given by the Bayesian estimator will concentrate on the true location of the target, i.e.</w:t>
+        </w:pict>
+      </w:r>
+    </w:p>
+    <w:p>
+      <w:proofErr w:type="gramStart"/>
+      <w:r>
+        <w:t>where</w:t>
+      </w:r>
+      <w:proofErr w:type="gramEnd"/>
+      <w:r>
+        <w:t xml:space="preserve"> </w:t>
+      </w:r>
+      <w:r>
+        <w:rPr>
+          <w:position w:val="-10"/>
+        </w:rPr>
+        <w:pict w14:anchorId="75952677">
+          <v:shape id="_x0000_i1122" type="#_x0000_t75" style="width:99pt;height:19pt">
+            <v:imagedata r:id="rId118" o:title=""/>
+          </v:shape>
+        </w:pict>
+      </w:r>
+      <w:r>
+        <w:t>.</w:t>
+      </w:r>
+    </w:p>
+    <w:p>
+      <w:r>
+        <w:t xml:space="preserve">Define </w:t>
       </w:r>
     </w:p>
     <w:p>
       <w:pPr>
         <w:jc w:val="center"/>
+      </w:pPr>
+      <w:r>
+        <w:rPr>
+          <w:position w:val="-24"/>
+        </w:rPr>
+        <w:pict w14:anchorId="75F19CE9">
+          <v:shape id="_x0000_i1123" type="#_x0000_t75" style="width:201pt;height:50pt">
+            <v:imagedata r:id="rId119" o:title=""/>
+          </v:shape>
+        </w:pict>
+      </w:r>
+    </w:p>
+    <w:p>
+      <w:proofErr w:type="gramStart"/>
+      <w:r>
+        <w:t>then</w:t>
+      </w:r>
+      <w:proofErr w:type="gramEnd"/>
+      <w:r>
+        <w:t xml:space="preserve"> </w:t>
+      </w:r>
+      <w:r>
+        <w:rPr>
+          <w:position w:val="-10"/>
+        </w:rPr>
+        <w:pict w14:anchorId="511D963F">
+          <v:shape id="_x0000_i1124" type="#_x0000_t75" style="width:198pt;height:20pt">
+            <v:imagedata r:id="rId120" o:title=""/>
+          </v:shape>
+        </w:pict>
+      </w:r>
+      <w:r>
+        <w:t xml:space="preserve"> </w:t>
+      </w:r>
+      <w:r>
+        <w:fldChar w:fldCharType="begin"/>
+      </w:r>
+      <w:r>
+        <w:instrText xml:space="preserve"> MACROBUTTON MTPlaceRef \* MERGEFORMAT </w:instrText>
+      </w:r>
+      <w:r>
+        <w:fldChar w:fldCharType="begin"/>
+      </w:r>
+      <w:r>
+        <w:instrText xml:space="preserve"> SEQ MTEqn \h \* MERGEFORMAT </w:instrText>
+      </w:r>
+      <w:r>
+        <w:fldChar w:fldCharType="end"/>
+      </w:r>
+      <w:r>
+        <w:instrText>(</w:instrText>
+      </w:r>
+      <w:r>
+        <w:fldChar w:fldCharType="begin"/>
+      </w:r>
+      <w:r>
+        <w:instrText xml:space="preserve"> SEQ MTSec \c \* Arabic \* MERGEFORMAT </w:instrText>
+      </w:r>
+      <w:r>
+        <w:fldChar w:fldCharType="separate"/>
+      </w:r>
+      <w:r>
+        <w:rPr>
+          <w:noProof/>
+        </w:rPr>
+        <w:instrText>0</w:instrText>
+      </w:r>
+      <w:r>
+        <w:rPr>
+          <w:noProof/>
+        </w:rPr>
+        <w:fldChar w:fldCharType="end"/>
+      </w:r>
+      <w:r>
+        <w:instrText>.</w:instrText>
+      </w:r>
+      <w:r>
+        <w:fldChar w:fldCharType="begin"/>
+      </w:r>
+      <w:r>
+        <w:instrText xml:space="preserve"> SEQ MTEqn \c \* Arabic \* MERGEFORMAT </w:instrText>
+      </w:r>
+      <w:r>
+        <w:fldChar w:fldCharType="separate"/>
+      </w:r>
+      <w:r>
+        <w:rPr>
+          <w:noProof/>
+        </w:rPr>
+        <w:instrText>4</w:instrText>
+      </w:r>
+      <w:r>
+        <w:rPr>
+          <w:noProof/>
+        </w:rPr>
+        <w:fldChar w:fldCharType="end"/>
+      </w:r>
+      <w:r>
+        <w:instrText>)</w:instrText>
+      </w:r>
+      <w:r>
+        <w:fldChar w:fldCharType="end"/>
+      </w:r>
+    </w:p>
+    <w:p>
+      <w:proofErr w:type="gramStart"/>
+      <w:r>
+        <w:t>note</w:t>
+      </w:r>
+      <w:proofErr w:type="gramEnd"/>
+      <w:r>
+        <w:t xml:space="preserve"> that the </w:t>
+      </w:r>
+      <w:proofErr w:type="spellStart"/>
+      <w:r>
+        <w:t>r.h.s</w:t>
+      </w:r>
+      <w:proofErr w:type="spellEnd"/>
+      <w:r>
+        <w:t xml:space="preserve"> obtains the maximum value </w:t>
+      </w:r>
+      <w:r>
+        <w:t>if and only if</w:t>
+      </w:r>
+      <w:r>
+        <w:t xml:space="preserve"> </w:t>
+      </w:r>
+      <w:r>
+        <w:rPr>
+          <w:position w:val="-10"/>
+        </w:rPr>
+        <w:pict w14:anchorId="7719D59C">
+          <v:shape id="_x0000_i1125" type="#_x0000_t75" style="width:31pt;height:19pt">
+            <v:imagedata r:id="rId121" o:title=""/>
+          </v:shape>
+        </w:pict>
+      </w:r>
+      <w:r>
+        <w:t xml:space="preserve"> .</w:t>
+      </w:r>
+    </w:p>
+    <w:p/>
+    <w:p>
+      <w:r>
+        <w:t xml:space="preserve">Now consider the last term on the </w:t>
+      </w:r>
+      <w:proofErr w:type="spellStart"/>
+      <w:r>
+        <w:t>r.h.s</w:t>
+      </w:r>
+      <w:proofErr w:type="spellEnd"/>
+      <w:r>
+        <w:t xml:space="preserve"> of (0.2):</w:t>
+      </w:r>
+    </w:p>
+    <w:p>
+      <w:pPr>
+        <w:jc w:val="center"/>
+      </w:pPr>
+      <w:r>
         <w:rPr>
           <w:position w:val="-30"/>
         </w:rPr>
-      </w:pPr>
-      <w:r>
-        <w:rPr>
-          <w:position w:val="-48"/>
-        </w:rPr>
-        <w:object w:dxaOrig="4140" w:dyaOrig="1080" w14:anchorId="56667BBF">
-          <v:shape id="_x0000_i1133" type="#_x0000_t75" style="width:208pt;height:54pt" o:ole="">
-            <v:imagedata r:id="rId119" o:title=""/>
-          </v:shape>
-          <o:OLEObject Type="Embed" ProgID="Equation.DSMT4" ShapeID="_x0000_i1133" DrawAspect="Content" ObjectID="_1373556100" r:id="rId120"/>
-        </w:object>
-      </w:r>
-    </w:p>
-    <w:p>
-      <w:r>
-        <w:t xml:space="preserve">where </w:t>
-      </w:r>
-      <w:r>
-        <w:object w:dxaOrig="320" w:dyaOrig="320" w14:anchorId="34A63EB5">
-          <v:shape id="_x0000_i1108" type="#_x0000_t75" style="width:19pt;height:19pt" o:ole="">
-            <v:imagedata r:id="rId121" o:title=""/>
-          </v:shape>
-          <o:OLEObject Type="Embed" ProgID="Equation.DSMT4" ShapeID="_x0000_i1108" DrawAspect="Content" ObjectID="_1373556101" r:id="rId122"/>
-        </w:object>
-      </w:r>
-      <w:r>
-        <w:t xml:space="preserve"> denotes the true location of the target.</w:t>
+        <w:pict w14:anchorId="3524C300">
+          <v:shape id="_x0000_i1126" type="#_x0000_t75" style="width:4in;height:43pt">
+            <v:imagedata r:id="rId122" o:title=""/>
+          </v:shape>
+        </w:pict>
+      </w:r>
+      <w:r>
+        <w:fldChar w:fldCharType="begin"/>
+      </w:r>
+      <w:r>
+        <w:instrText xml:space="preserve"> MACROBUTTON MTPlaceRef \* MERGEFORMAT </w:instrText>
+      </w:r>
+      <w:r>
+        <w:fldChar w:fldCharType="begin"/>
+      </w:r>
+      <w:r>
+        <w:instrText xml:space="preserve"> SEQ MTEqn \h \* MERGEFORMAT </w:instrText>
+      </w:r>
+      <w:r>
+        <w:fldChar w:fldCharType="end"/>
+      </w:r>
+      <w:r>
+        <w:instrText>(</w:instrText>
+      </w:r>
+      <w:r>
+        <w:fldChar w:fldCharType="begin"/>
+      </w:r>
+      <w:r>
+        <w:instrText xml:space="preserve"> SEQ MTSec \c \* Arabic \* MERGEFORMAT </w:instrText>
+      </w:r>
+      <w:r>
+        <w:fldChar w:fldCharType="separate"/>
+      </w:r>
+      <w:r>
+        <w:rPr>
+          <w:noProof/>
+        </w:rPr>
+        <w:instrText>0</w:instrText>
+      </w:r>
+      <w:r>
+        <w:rPr>
+          <w:noProof/>
+        </w:rPr>
+        <w:fldChar w:fldCharType="end"/>
+      </w:r>
+      <w:r>
+        <w:instrText>.</w:instrText>
+      </w:r>
+      <w:r>
+        <w:fldChar w:fldCharType="begin"/>
+      </w:r>
+      <w:r>
+        <w:instrText xml:space="preserve"> SEQ MTEqn \c \* </w:instrText>
+      </w:r>
+      <w:r>
+        <w:instrText xml:space="preserve">Arabic \* MERGEFORMAT </w:instrText>
+      </w:r>
+      <w:r>
+        <w:fldChar w:fldCharType="separate"/>
+      </w:r>
+      <w:r>
+        <w:rPr>
+          <w:noProof/>
+        </w:rPr>
+        <w:instrText>5</w:instrText>
+      </w:r>
+      <w:r>
+        <w:rPr>
+          <w:noProof/>
+        </w:rPr>
+        <w:fldChar w:fldCharType="end"/>
+      </w:r>
+      <w:r>
+        <w:instrText>)</w:instrText>
+      </w:r>
+      <w:r>
+        <w:fldChar w:fldCharType="end"/>
+      </w:r>
+    </w:p>
+    <w:p>
+      <w:r>
+        <w:t>Note that:</w:t>
+      </w:r>
+      <w:r>
+        <w:rPr>
+          <w:position w:val="-30"/>
+        </w:rPr>
+        <w:pict w14:anchorId="5E599E41">
+          <v:shape id="_x0000_i1127" type="#_x0000_t75" style="width:522pt;height:30pt">
+            <v:imagedata r:id="rId123" o:title=""/>
+          </v:shape>
+        </w:pict>
+      </w:r>
+    </w:p>
+    <w:p>
+      <w:r>
+        <w:t xml:space="preserve">This is because </w:t>
+      </w:r>
+      <w:r>
+        <w:rPr>
+          <w:position w:val="-10"/>
+        </w:rPr>
+        <w:pict w14:anchorId="2F1919DA">
+          <v:shape id="_x0000_i1128" type="#_x0000_t75" style="width:49pt;height:19pt">
+            <v:imagedata r:id="rId124" o:title=""/>
+          </v:shape>
+        </w:pict>
+      </w:r>
+      <w:r>
+        <w:t xml:space="preserve"> is the unique maximum value for </w:t>
+      </w:r>
+      <w:r>
+        <w:rPr>
+          <w:position w:val="-10"/>
+        </w:rPr>
+        <w:pict w14:anchorId="71018BCC">
+          <v:shape id="_x0000_i1129" type="#_x0000_t75" style="width:46pt;height:19pt">
+            <v:imagedata r:id="rId125" o:title=""/>
+          </v:shape>
+        </w:pict>
+      </w:r>
+      <w:r>
+        <w:t>.</w:t>
       </w:r>
     </w:p>
     <w:p/>
     <w:p>
       <w:r>
-        <w:rPr>
-          <w:i/>
-        </w:rPr>
-        <w:t>Proof</w:t>
-      </w:r>
-      <w:r>
-        <w:t xml:space="preserve">: </w:t>
-      </w:r>
-      <w:r>
-        <w:t xml:space="preserve"> </w:t>
-      </w:r>
-      <w:r>
-        <w:t xml:space="preserve">based on </w:t>
-      </w:r>
-      <w:r>
-        <w:t xml:space="preserve">the </w:t>
-      </w:r>
-      <w:r>
-        <w:t xml:space="preserve">Bayesian estimator, </w:t>
+        <w:t xml:space="preserve">Then (0.4) converges to </w:t>
+      </w:r>
+      <w:r>
+        <w:rPr>
+          <w:position w:val="-10"/>
+        </w:rPr>
+        <w:pict w14:anchorId="3569D789">
+          <v:shape id="_x0000_i1130" type="#_x0000_t75" style="width:49pt;height:19pt">
+            <v:imagedata r:id="rId126" o:title=""/>
+          </v:shape>
+        </w:pict>
+      </w:r>
+      <w:r>
+        <w:t xml:space="preserve"> as </w:t>
+      </w:r>
+      <w:r>
+        <w:rPr>
+          <w:position w:val="-4"/>
+        </w:rPr>
+        <w:pict w14:anchorId="299E7CCA">
+          <v:shape id="_x0000_i1131" type="#_x0000_t75" style="width:34pt;height:10pt">
+            <v:imagedata r:id="rId127" o:title=""/>
+          </v:shape>
+        </w:pict>
+      </w:r>
+      <w:r>
+        <w:t>.</w:t>
+      </w:r>
+    </w:p>
+    <w:p>
+      <w:r>
+        <w:t xml:space="preserve">Consider </w:t>
+      </w:r>
+      <w:r>
+        <w:rPr>
+          <w:position w:val="-4"/>
+        </w:rPr>
+        <w:pict w14:anchorId="6640A9BC">
+          <v:shape id="_x0000_i1132" type="#_x0000_t75" style="width:38pt;height:16pt">
+            <v:imagedata r:id="rId128" o:title=""/>
+          </v:shape>
+        </w:pict>
+      </w:r>
+      <w:r>
+        <w:t xml:space="preserve"> in (0.2):</w:t>
+      </w:r>
+    </w:p>
+    <w:p/>
+    <w:p>
+      <w:r>
+        <w:rPr>
+          <w:position w:val="-30"/>
+        </w:rPr>
+        <w:pict w14:anchorId="0AE8D212">
+          <v:shape id="_x0000_i1133" type="#_x0000_t75" style="width:477pt;height:53pt">
+            <v:imagedata r:id="rId129" o:title=""/>
+          </v:shape>
+        </w:pict>
+      </w:r>
+    </w:p>
+    <w:p>
+      <w:r>
+        <w:t xml:space="preserve">Therefore, </w:t>
       </w:r>
     </w:p>
     <w:p>
@@ -1176,582 +2994,13 @@
       </w:pPr>
       <w:r>
         <w:rPr>
-          <w:position w:val="-66"/>
-        </w:rPr>
-        <w:object w:dxaOrig="3900" w:dyaOrig="1420" w14:anchorId="68C063F1">
-          <v:shape id="_x0000_i1150" type="#_x0000_t75" style="width:196pt;height:71pt" o:ole="">
-            <v:imagedata r:id="rId123" o:title=""/>
-          </v:shape>
-          <o:OLEObject Type="Embed" ProgID="Equation.DSMT4" ShapeID="_x0000_i1150" DrawAspect="Content" ObjectID="_1373556102" r:id="rId124"/>
-        </w:object>
-      </w:r>
-      <w:r>
-        <w:fldChar w:fldCharType="begin"/>
-      </w:r>
-      <w:r>
-        <w:instrText xml:space="preserve"> MACROBUTTON MTPlaceRef \* MERGEFORMAT </w:instrText>
-      </w:r>
-      <w:r>
-        <w:fldChar w:fldCharType="begin"/>
-      </w:r>
-      <w:r>
-        <w:instrText xml:space="preserve"> SEQ MTEqn \h \* MERGEFORMAT </w:instrText>
-      </w:r>
-      <w:r>
-        <w:fldChar w:fldCharType="end"/>
-      </w:r>
-      <w:r>
-        <w:instrText>(</w:instrText>
-      </w:r>
-      <w:fldSimple w:instr=" SEQ MTSec \c \* Arabic \* MERGEFORMAT ">
-        <w:r>
-          <w:rPr>
-            <w:noProof/>
-          </w:rPr>
-          <w:instrText>0</w:instrText>
-        </w:r>
-      </w:fldSimple>
-      <w:r>
-        <w:instrText>.</w:instrText>
-      </w:r>
-      <w:fldSimple w:instr=" SEQ MTEqn \c \* Arabic \* MERGEFORMAT ">
-        <w:r>
-          <w:rPr>
-            <w:noProof/>
-          </w:rPr>
-          <w:instrText>1</w:instrText>
-        </w:r>
-      </w:fldSimple>
-      <w:r>
-        <w:instrText>)</w:instrText>
-      </w:r>
-      <w:r>
-        <w:fldChar w:fldCharType="end"/>
-      </w:r>
-    </w:p>
-    <w:p>
-      <w:r>
-        <w:t xml:space="preserve">where the factorization stems from the conditional independence of the observations </w:t>
-      </w:r>
-      <w:r>
-        <w:object w:dxaOrig="740" w:dyaOrig="420" w14:anchorId="37C70B9D">
-          <v:shape id="_x0000_i1126" type="#_x0000_t75" style="width:37pt;height:21pt" o:ole="">
-            <v:imagedata r:id="rId125" o:title=""/>
-          </v:shape>
-          <o:OLEObject Type="Embed" ProgID="Equation.DSMT4" ShapeID="_x0000_i1126" DrawAspect="Content" ObjectID="_1373556103" r:id="rId126"/>
-        </w:object>
-      </w:r>
-      <w:r>
-        <w:t xml:space="preserve"> </w:t>
-      </w:r>
-      <w:r>
-        <w:t xml:space="preserve">. </w:t>
-      </w:r>
-    </w:p>
-    <w:p>
-      <w:r>
-        <w:t xml:space="preserve">Since we assume that both the target and the sensor are static, </w:t>
-      </w:r>
-      <w:r>
-        <w:object w:dxaOrig="740" w:dyaOrig="420" w14:anchorId="6A155190">
-          <v:shape id="_x0000_i1139" type="#_x0000_t75" style="width:37pt;height:21pt" o:ole="">
-            <v:imagedata r:id="rId127" o:title=""/>
-          </v:shape>
-          <o:OLEObject Type="Embed" ProgID="Equation.DSMT4" ShapeID="_x0000_i1139" DrawAspect="Content" ObjectID="_1373556104" r:id="rId128"/>
-        </w:object>
-      </w:r>
-      <w:r>
-        <w:t xml:space="preserve"> are i.i.d (independent and identically distributed) samples</w:t>
-      </w:r>
-      <w:r>
-        <w:t xml:space="preserve"> from the sensor model </w:t>
-      </w:r>
-      <w:r>
-        <w:rPr>
           <w:position w:val="-14"/>
         </w:rPr>
-        <w:object w:dxaOrig="1260" w:dyaOrig="420" w14:anchorId="4EE6DEBF">
-          <v:shape id="_x0000_i1163" type="#_x0000_t75" style="width:63pt;height:21pt" o:ole="">
-            <v:imagedata r:id="rId129" o:title=""/>
-          </v:shape>
-          <o:OLEObject Type="Embed" ProgID="Equation.DSMT4" ShapeID="_x0000_i1163" DrawAspect="Content" ObjectID="_1373556105" r:id="rId130"/>
-        </w:object>
-      </w:r>
-      <w:r>
-        <w:t>.</w:t>
-      </w:r>
-    </w:p>
-    <w:p/>
-    <w:p>
-      <w:r>
-        <w:t xml:space="preserve">Using the binary sensor model, </w:t>
-      </w:r>
-    </w:p>
-    <w:p>
-      <w:pPr>
-        <w:jc w:val="center"/>
-      </w:pPr>
-      <w:r>
-        <w:rPr>
-          <w:position w:val="-14"/>
-        </w:rPr>
-        <w:object w:dxaOrig="2560" w:dyaOrig="440" w14:anchorId="09FC32A3">
-          <v:shape id="_x0000_i1159" type="#_x0000_t75" style="width:129pt;height:22pt" o:ole="">
-            <v:imagedata r:id="rId131" o:title=""/>
-          </v:shape>
-          <o:OLEObject Type="Embed" ProgID="Equation.DSMT4" ShapeID="_x0000_i1159" DrawAspect="Content" ObjectID="_1373556106" r:id="rId132"/>
-        </w:object>
-      </w:r>
-    </w:p>
-    <w:p>
-      <w:r>
-        <w:t xml:space="preserve">where </w:t>
-      </w:r>
-    </w:p>
-    <w:p>
-      <w:pPr>
-        <w:jc w:val="center"/>
-      </w:pPr>
-      <w:r>
-        <w:rPr>
-          <w:position w:val="-14"/>
-        </w:rPr>
-        <w:object w:dxaOrig="1820" w:dyaOrig="420" w14:anchorId="2B2F4440">
-          <v:shape id="_x0000_i1186" type="#_x0000_t75" style="width:92pt;height:21pt" o:ole="">
-            <v:imagedata r:id="rId133" o:title=""/>
-          </v:shape>
-          <o:OLEObject Type="Embed" ProgID="Equation.DSMT4" ShapeID="_x0000_i1186" DrawAspect="Content" ObjectID="_1373556107" r:id="rId134"/>
-        </w:object>
-      </w:r>
-    </w:p>
-    <w:p>
-      <w:r>
-        <w:t>Take the logarithm of (0.1) and average over sample numbers n:</w:t>
-      </w:r>
-    </w:p>
-    <w:p>
-      <w:r>
-        <w:rPr>
-          <w:position w:val="-30"/>
-        </w:rPr>
-        <w:object w:dxaOrig="8820" w:dyaOrig="1060" w14:anchorId="4F5A0518">
-          <v:shape id="_x0000_i1166" type="#_x0000_t75" style="width:444pt;height:53pt" o:ole="">
-            <v:imagedata r:id="rId135" o:title=""/>
-          </v:shape>
-          <o:OLEObject Type="Embed" ProgID="Equation.DSMT4" ShapeID="_x0000_i1166" DrawAspect="Content" ObjectID="_1373556108" r:id="rId136"/>
-        </w:object>
-      </w:r>
-    </w:p>
-    <w:p>
-      <w:r>
-        <w:fldChar w:fldCharType="begin"/>
-      </w:r>
-      <w:r>
-        <w:instrText xml:space="preserve"> MACROBUTTON MTPlaceRef \* MERGEFORMAT </w:instrText>
-      </w:r>
-      <w:r>
-        <w:fldChar w:fldCharType="begin"/>
-      </w:r>
-      <w:r>
-        <w:instrText xml:space="preserve"> SEQ MTEqn \h \* MERGEFORMAT </w:instrText>
-      </w:r>
-      <w:r>
-        <w:fldChar w:fldCharType="end"/>
-      </w:r>
-      <w:r>
-        <w:instrText>(</w:instrText>
-      </w:r>
-      <w:fldSimple w:instr=" SEQ MTSec \c \* Arabic \* MERGEFORMAT ">
-        <w:r>
-          <w:rPr>
-            <w:noProof/>
-          </w:rPr>
-          <w:instrText>0</w:instrText>
-        </w:r>
-      </w:fldSimple>
-      <w:r>
-        <w:instrText>.</w:instrText>
-      </w:r>
-      <w:fldSimple w:instr=" SEQ MTEqn \c \* Arabic \* MERGEFORMAT ">
-        <w:r>
-          <w:rPr>
-            <w:noProof/>
-          </w:rPr>
-          <w:instrText>2</w:instrText>
-        </w:r>
-      </w:fldSimple>
-      <w:r>
-        <w:instrText>)</w:instrText>
-      </w:r>
-      <w:r>
-        <w:fldChar w:fldCharType="end"/>
-      </w:r>
-    </w:p>
-    <w:p>
-      <w:r>
-        <w:t xml:space="preserve">Utilizing the fact that </w:t>
-      </w:r>
-      <w:r>
-        <w:object w:dxaOrig="740" w:dyaOrig="420" w14:anchorId="4B824C40">
-          <v:shape id="_x0000_i1167" type="#_x0000_t75" style="width:37pt;height:21pt" o:ole="">
-            <v:imagedata r:id="rId137" o:title=""/>
-          </v:shape>
-          <o:OLEObject Type="Embed" ProgID="Equation.DSMT4" ShapeID="_x0000_i1167" DrawAspect="Content" ObjectID="_1373556109" r:id="rId138"/>
-        </w:object>
-      </w:r>
-      <w:r>
-        <w:t xml:space="preserve"> are i.i.d and recalling the law of large numbers, </w:t>
-      </w:r>
-    </w:p>
-    <w:p>
-      <w:pPr>
-        <w:jc w:val="center"/>
-      </w:pPr>
-      <w:r>
-        <w:rPr>
-          <w:position w:val="-24"/>
-        </w:rPr>
-        <w:object w:dxaOrig="4200" w:dyaOrig="1000" w14:anchorId="60B4079E">
-          <v:shape id="_x0000_i1174" type="#_x0000_t75" style="width:211pt;height:50pt" o:ole="">
-            <v:imagedata r:id="rId139" o:title=""/>
-          </v:shape>
-          <o:OLEObject Type="Embed" ProgID="Equation.DSMT4" ShapeID="_x0000_i1174" DrawAspect="Content" ObjectID="_1373556110" r:id="rId140"/>
-        </w:object>
-      </w:r>
-    </w:p>
-    <w:p>
-      <w:r>
-        <w:t xml:space="preserve">where </w:t>
-      </w:r>
-      <w:r>
-        <w:rPr>
-          <w:position w:val="-10"/>
-        </w:rPr>
-        <w:object w:dxaOrig="1960" w:dyaOrig="380" w14:anchorId="75952677">
-          <v:shape id="_x0000_i1182" type="#_x0000_t75" style="width:99pt;height:19pt" o:ole="">
-            <v:imagedata r:id="rId141" o:title=""/>
-          </v:shape>
-          <o:OLEObject Type="Embed" ProgID="Equation.DSMT4" ShapeID="_x0000_i1182" DrawAspect="Content" ObjectID="_1373556111" r:id="rId142"/>
-        </w:object>
-      </w:r>
-      <w:r>
-        <w:t>.</w:t>
-      </w:r>
-    </w:p>
-    <w:p>
-      <w:r>
-        <w:t xml:space="preserve">Define </w:t>
-      </w:r>
-    </w:p>
-    <w:p>
-      <w:pPr>
-        <w:jc w:val="center"/>
-      </w:pPr>
-      <w:r>
-        <w:rPr>
-          <w:position w:val="-24"/>
-        </w:rPr>
-        <w:object w:dxaOrig="4000" w:dyaOrig="1000" w14:anchorId="75F19CE9">
-          <v:shape id="_x0000_i1346" type="#_x0000_t75" style="width:201pt;height:50pt" o:ole="">
-            <v:imagedata r:id="rId143" o:title=""/>
-          </v:shape>
-          <o:OLEObject Type="Embed" ProgID="Equation.DSMT4" ShapeID="_x0000_i1346" DrawAspect="Content" ObjectID="_1373556112" r:id="rId144"/>
-        </w:object>
-      </w:r>
-    </w:p>
-    <w:p>
-      <w:r>
-        <w:t>then</w:t>
-      </w:r>
-      <w:r>
-        <w:t xml:space="preserve"> </w:t>
-      </w:r>
-      <w:r>
-        <w:rPr>
-          <w:position w:val="-10"/>
-        </w:rPr>
-        <w:object w:dxaOrig="3960" w:dyaOrig="400" w14:anchorId="511D963F">
-          <v:shape id="_x0000_i1198" type="#_x0000_t75" style="width:198pt;height:20pt" o:ole="">
-            <v:imagedata r:id="rId145" o:title=""/>
-          </v:shape>
-          <o:OLEObject Type="Embed" ProgID="Equation.DSMT4" ShapeID="_x0000_i1198" DrawAspect="Content" ObjectID="_1373556113" r:id="rId146"/>
-        </w:object>
-      </w:r>
-      <w:r>
-        <w:t xml:space="preserve"> </w:t>
-      </w:r>
-      <w:r>
-        <w:fldChar w:fldCharType="begin"/>
-      </w:r>
-      <w:r>
-        <w:instrText xml:space="preserve"> MACROBUTTON MTPlaceRef \* MERGEFORMAT </w:instrText>
-      </w:r>
-      <w:r>
-        <w:fldChar w:fldCharType="begin"/>
-      </w:r>
-      <w:r>
-        <w:instrText xml:space="preserve"> SEQ MTEqn \h \* MERGEFORMAT </w:instrText>
-      </w:r>
-      <w:r>
-        <w:fldChar w:fldCharType="end"/>
-      </w:r>
-      <w:r>
-        <w:instrText>(</w:instrText>
-      </w:r>
-      <w:fldSimple w:instr=" SEQ MTSec \c \* Arabic \* MERGEFORMAT ">
-        <w:r>
-          <w:rPr>
-            <w:noProof/>
-          </w:rPr>
-          <w:instrText>0</w:instrText>
-        </w:r>
-      </w:fldSimple>
-      <w:r>
-        <w:instrText>.</w:instrText>
-      </w:r>
-      <w:fldSimple w:instr=" SEQ MTEqn \c \* Arabic \* MERGEFORMAT ">
-        <w:r>
-          <w:rPr>
-            <w:noProof/>
-          </w:rPr>
-          <w:instrText>3</w:instrText>
-        </w:r>
-      </w:fldSimple>
-      <w:r>
-        <w:instrText>)</w:instrText>
-      </w:r>
-      <w:r>
-        <w:fldChar w:fldCharType="end"/>
-      </w:r>
-    </w:p>
-    <w:p>
-      <w:r>
-        <w:t xml:space="preserve">note that the r.h.s obtains the maximum value </w:t>
-      </w:r>
-      <w:r>
-        <w:t>if and only if</w:t>
-      </w:r>
-      <w:r>
-        <w:t xml:space="preserve"> </w:t>
-      </w:r>
-      <w:r>
-        <w:rPr>
-          <w:position w:val="-10"/>
-        </w:rPr>
-        <w:object w:dxaOrig="620" w:dyaOrig="380" w14:anchorId="7719D59C">
-          <v:shape id="_x0000_i1225" type="#_x0000_t75" style="width:31pt;height:19pt" o:ole="">
-            <v:imagedata r:id="rId147" o:title=""/>
-          </v:shape>
-          <o:OLEObject Type="Embed" ProgID="Equation.DSMT4" ShapeID="_x0000_i1225" DrawAspect="Content" ObjectID="_1373556114" r:id="rId148"/>
-        </w:object>
-      </w:r>
-      <w:r>
-        <w:t xml:space="preserve"> .</w:t>
-      </w:r>
-    </w:p>
-    <w:p/>
-    <w:p>
-      <w:r>
-        <w:t>Now consider the last term on the r.h.s</w:t>
-      </w:r>
-      <w:r>
-        <w:t xml:space="preserve"> of (0.2):</w:t>
-      </w:r>
-    </w:p>
-    <w:p>
-      <w:pPr>
-        <w:jc w:val="center"/>
-      </w:pPr>
-      <w:r>
-        <w:rPr>
-          <w:position w:val="-30"/>
-        </w:rPr>
-        <w:object w:dxaOrig="5720" w:dyaOrig="860" w14:anchorId="3524C300">
-          <v:shape id="_x0000_i1356" type="#_x0000_t75" style="width:4in;height:43pt" o:ole="">
-            <v:imagedata r:id="rId149" o:title=""/>
-          </v:shape>
-          <o:OLEObject Type="Embed" ProgID="Equation.DSMT4" ShapeID="_x0000_i1356" DrawAspect="Content" ObjectID="_1373556115" r:id="rId150"/>
-        </w:object>
-      </w:r>
-      <w:r>
-        <w:fldChar w:fldCharType="begin"/>
-      </w:r>
-      <w:r>
-        <w:instrText xml:space="preserve"> MACROBUTTON MTPlaceRef \* MERGEFORMAT </w:instrText>
-      </w:r>
-      <w:r>
-        <w:fldChar w:fldCharType="begin"/>
-      </w:r>
-      <w:r>
-        <w:instrText xml:space="preserve"> SEQ MTEqn \h \* MERGEFORMAT </w:instrText>
-      </w:r>
-      <w:r>
-        <w:fldChar w:fldCharType="end"/>
-      </w:r>
-      <w:r>
-        <w:instrText>(</w:instrText>
-      </w:r>
-      <w:fldSimple w:instr=" SEQ MTSec \c \* Arabic \* MERGEFORMAT ">
-        <w:r>
-          <w:rPr>
-            <w:noProof/>
-          </w:rPr>
-          <w:instrText>0</w:instrText>
-        </w:r>
-      </w:fldSimple>
-      <w:r>
-        <w:instrText>.</w:instrText>
-      </w:r>
-      <w:fldSimple w:instr=" SEQ MTEqn \c \* Arabic \* MERGEFORMAT ">
-        <w:r>
-          <w:rPr>
-            <w:noProof/>
-          </w:rPr>
-          <w:instrText>4</w:instrText>
-        </w:r>
-      </w:fldSimple>
-      <w:r>
-        <w:instrText>)</w:instrText>
-      </w:r>
-      <w:r>
-        <w:fldChar w:fldCharType="end"/>
-      </w:r>
-    </w:p>
-    <w:p>
-      <w:r>
-        <w:t>Note that:</w:t>
-      </w:r>
-      <w:r>
-        <w:rPr>
-          <w:position w:val="-30"/>
-        </w:rPr>
-        <w:object w:dxaOrig="10380" w:dyaOrig="600" w14:anchorId="5E599E41">
-          <v:shape id="_x0000_i1360" type="#_x0000_t75" style="width:522pt;height:30pt" o:ole="">
-            <v:imagedata r:id="rId151" o:title=""/>
-          </v:shape>
-          <o:OLEObject Type="Embed" ProgID="Equation.DSMT4" ShapeID="_x0000_i1360" DrawAspect="Content" ObjectID="_1373556116" r:id="rId152"/>
-        </w:object>
-      </w:r>
-    </w:p>
-    <w:p>
-      <w:r>
-        <w:t xml:space="preserve">This is because </w:t>
-      </w:r>
-      <w:r>
-        <w:rPr>
-          <w:position w:val="-10"/>
-        </w:rPr>
-        <w:object w:dxaOrig="980" w:dyaOrig="380" w14:anchorId="2F1919DA">
-          <v:shape id="_x0000_i1281" type="#_x0000_t75" style="width:49pt;height:19pt" o:ole="">
-            <v:imagedata r:id="rId153" o:title=""/>
-          </v:shape>
-          <o:OLEObject Type="Embed" ProgID="Equation.DSMT4" ShapeID="_x0000_i1281" DrawAspect="Content" ObjectID="_1373556117" r:id="rId154"/>
-        </w:object>
-      </w:r>
-      <w:r>
-        <w:t xml:space="preserve"> is the unique maximum value for </w:t>
-      </w:r>
-      <w:r>
-        <w:rPr>
-          <w:position w:val="-10"/>
-        </w:rPr>
-        <w:object w:dxaOrig="920" w:dyaOrig="380" w14:anchorId="71018BCC">
-          <v:shape id="_x0000_i1285" type="#_x0000_t75" style="width:46pt;height:19pt" o:ole="">
-            <v:imagedata r:id="rId155" o:title=""/>
-          </v:shape>
-          <o:OLEObject Type="Embed" ProgID="Equation.DSMT4" ShapeID="_x0000_i1285" DrawAspect="Content" ObjectID="_1373556118" r:id="rId156"/>
-        </w:object>
-      </w:r>
-      <w:r>
-        <w:t>.</w:t>
-      </w:r>
-    </w:p>
-    <w:p/>
-    <w:p>
-      <w:r>
-        <w:t xml:space="preserve">Then (0.4) converges to </w:t>
-      </w:r>
-      <w:r>
-        <w:rPr>
-          <w:position w:val="-10"/>
-        </w:rPr>
-        <w:object w:dxaOrig="980" w:dyaOrig="380" w14:anchorId="3569D789">
-          <v:shape id="_x0000_i1325" type="#_x0000_t75" style="width:49pt;height:19pt" o:ole="">
-            <v:imagedata r:id="rId157" o:title=""/>
-          </v:shape>
-          <o:OLEObject Type="Embed" ProgID="Equation.DSMT4" ShapeID="_x0000_i1325" DrawAspect="Content" ObjectID="_1373556119" r:id="rId158"/>
-        </w:object>
-      </w:r>
-      <w:r>
-        <w:t xml:space="preserve"> as </w:t>
-      </w:r>
-      <w:r>
-        <w:rPr>
-          <w:position w:val="-4"/>
-        </w:rPr>
-        <w:object w:dxaOrig="680" w:dyaOrig="200" w14:anchorId="299E7CCA">
-          <v:shape id="_x0000_i1328" type="#_x0000_t75" style="width:34pt;height:10pt" o:ole="">
-            <v:imagedata r:id="rId159" o:title=""/>
-          </v:shape>
-          <o:OLEObject Type="Embed" ProgID="Equation.DSMT4" ShapeID="_x0000_i1328" DrawAspect="Content" ObjectID="_1373556120" r:id="rId160"/>
-        </w:object>
-      </w:r>
-      <w:r>
-        <w:t>.</w:t>
-      </w:r>
-    </w:p>
-    <w:p>
-      <w:r>
-        <w:t xml:space="preserve">Consider </w:t>
-      </w:r>
-      <w:r>
-        <w:rPr>
-          <w:position w:val="-4"/>
-        </w:rPr>
-        <w:object w:dxaOrig="760" w:dyaOrig="320" w14:anchorId="6640A9BC">
-          <v:shape id="_x0000_i1341" type="#_x0000_t75" style="width:38pt;height:16pt" o:ole="">
-            <v:imagedata r:id="rId161" o:title=""/>
-          </v:shape>
-          <o:OLEObject Type="Embed" ProgID="Equation.DSMT4" ShapeID="_x0000_i1341" DrawAspect="Content" ObjectID="_1373556121" r:id="rId162"/>
-        </w:object>
-      </w:r>
-      <w:r>
-        <w:t xml:space="preserve"> in (0.2):</w:t>
-      </w:r>
-    </w:p>
-    <w:p/>
-    <w:p>
-      <w:r>
-        <w:rPr>
-          <w:position w:val="-30"/>
-        </w:rPr>
-        <w:object w:dxaOrig="9480" w:dyaOrig="1060" w14:anchorId="0AE8D212">
-          <v:shape id="_x0000_i1363" type="#_x0000_t75" style="width:477pt;height:53pt" o:ole="">
-            <v:imagedata r:id="rId163" o:title=""/>
-          </v:shape>
-          <o:OLEObject Type="Embed" ProgID="Equation.DSMT4" ShapeID="_x0000_i1363" DrawAspect="Content" ObjectID="_1373556122" r:id="rId164"/>
-        </w:object>
-      </w:r>
-    </w:p>
-    <w:p>
-      <w:r>
-        <w:t xml:space="preserve">Therefore, </w:t>
-      </w:r>
-    </w:p>
-    <w:p>
-      <w:pPr>
-        <w:jc w:val="center"/>
-      </w:pPr>
-      <w:r>
-        <w:rPr>
-          <w:position w:val="-14"/>
-        </w:rPr>
-        <w:object w:dxaOrig="1780" w:dyaOrig="420" w14:anchorId="1CB40D06">
-          <v:shape id="_x0000_i1373" type="#_x0000_t75" style="width:90pt;height:21pt" o:ole="">
-            <v:imagedata r:id="rId165" o:title=""/>
-          </v:shape>
-          <o:OLEObject Type="Embed" ProgID="Equation.DSMT4" ShapeID="_x0000_i1373" DrawAspect="Content" ObjectID="_1373556123" r:id="rId166"/>
-        </w:object>
+        <w:pict w14:anchorId="1CB40D06">
+          <v:shape id="_x0000_i1134" type="#_x0000_t75" style="width:90pt;height:21pt">
+            <v:imagedata r:id="rId130" o:title=""/>
+          </v:shape>
+        </w:pict>
       </w:r>
     </w:p>
     <w:p>
@@ -1796,12 +3045,11 @@
         <w:rPr>
           <w:position w:val="-10"/>
         </w:rPr>
-        <w:object w:dxaOrig="1380" w:dyaOrig="380" w14:anchorId="4604C7E2">
-          <v:shape id="_x0000_i1397" type="#_x0000_t75" style="width:69pt;height:19pt" o:ole="">
-            <v:imagedata r:id="rId167" o:title=""/>
-          </v:shape>
-          <o:OLEObject Type="Embed" ProgID="Equation.DSMT4" ShapeID="_x0000_i1397" DrawAspect="Content" ObjectID="_1373556124" r:id="rId168"/>
-        </w:object>
+        <w:pict w14:anchorId="4604C7E2">
+          <v:shape id="_x0000_i1135" type="#_x0000_t75" style="width:69pt;height:19pt">
+            <v:imagedata r:id="rId131" o:title=""/>
+          </v:shape>
+        </w:pict>
       </w:r>
       <w:r>
         <w:t xml:space="preserve">. </w:t>
@@ -1821,25 +3069,28 @@
         <w:rPr>
           <w:position w:val="-48"/>
         </w:rPr>
-        <w:object w:dxaOrig="4140" w:dyaOrig="1080" w14:anchorId="18AD451A">
-          <v:shape id="_x0000_i1389" type="#_x0000_t75" style="width:208pt;height:54pt" o:ole="">
-            <v:imagedata r:id="rId169" o:title=""/>
-          </v:shape>
-          <o:OLEObject Type="Embed" ProgID="Equation.DSMT4" ShapeID="_x0000_i1389" DrawAspect="Content" ObjectID="_1373556125" r:id="rId170"/>
-        </w:object>
-      </w:r>
-    </w:p>
-    <w:p>
-      <w:r>
-        <w:t xml:space="preserve">where </w:t>
-      </w:r>
-      <w:r>
-        <w:object w:dxaOrig="320" w:dyaOrig="320" w14:anchorId="4A40A739">
-          <v:shape id="_x0000_i1388" type="#_x0000_t75" style="width:19pt;height:19pt" o:ole="">
-            <v:imagedata r:id="rId171" o:title=""/>
-          </v:shape>
-          <o:OLEObject Type="Embed" ProgID="Equation.DSMT4" ShapeID="_x0000_i1388" DrawAspect="Content" ObjectID="_1373556126" r:id="rId172"/>
-        </w:object>
+        <w:pict w14:anchorId="18AD451A">
+          <v:shape id="_x0000_i1136" type="#_x0000_t75" style="width:208pt;height:54pt">
+            <v:imagedata r:id="rId132" o:title=""/>
+          </v:shape>
+        </w:pict>
+      </w:r>
+    </w:p>
+    <w:p>
+      <w:proofErr w:type="gramStart"/>
+      <w:r>
+        <w:t>where</w:t>
+      </w:r>
+      <w:proofErr w:type="gramEnd"/>
+      <w:r>
+        <w:t xml:space="preserve"> </w:t>
+      </w:r>
+      <w:r>
+        <w:pict w14:anchorId="4A40A739">
+          <v:shape id="_x0000_i1137" type="#_x0000_t75" style="width:19pt;height:19pt">
+            <v:imagedata r:id="rId133" o:title=""/>
+          </v:shape>
+        </w:pict>
       </w:r>
       <w:r>
         <w:t xml:space="preserve"> denotes the true location of the target.</w:t>
@@ -1865,12 +3116,11 @@
         <w:rPr>
           <w:position w:val="-66"/>
         </w:rPr>
-        <w:object w:dxaOrig="3980" w:dyaOrig="1420" w14:anchorId="33BEFE00">
-          <v:shape id="_x0000_i1402" type="#_x0000_t75" style="width:200pt;height:71pt" o:ole="">
-            <v:imagedata r:id="rId173" o:title=""/>
-          </v:shape>
-          <o:OLEObject Type="Embed" ProgID="Equation.DSMT4" ShapeID="_x0000_i1402" DrawAspect="Content" ObjectID="_1373556127" r:id="rId174"/>
-        </w:object>
+        <w:pict w14:anchorId="33BEFE00">
+          <v:shape id="_x0000_i1138" type="#_x0000_t75" style="width:200pt;height:71pt">
+            <v:imagedata r:id="rId134" o:title=""/>
+          </v:shape>
+        </w:pict>
       </w:r>
       <w:r>
         <w:fldChar w:fldCharType="begin"/>
@@ -1890,25 +3140,51 @@
       <w:r>
         <w:instrText>(</w:instrText>
       </w:r>
-      <w:fldSimple w:instr=" SEQ MTSec \c \* Arabic \* MERGEFORMAT ">
-        <w:r>
-          <w:rPr>
-            <w:noProof/>
-          </w:rPr>
-          <w:instrText>0</w:instrText>
-        </w:r>
-      </w:fldSimple>
+      <w:r>
+        <w:fldChar w:fldCharType="begin"/>
+      </w:r>
+      <w:r>
+        <w:instrText xml:space="preserve"> SEQ MTSec \c \* Arabic \* MERGEFORMAT </w:instrText>
+      </w:r>
+      <w:r>
+        <w:fldChar w:fldCharType="separate"/>
+      </w:r>
+      <w:r>
+        <w:rPr>
+          <w:noProof/>
+        </w:rPr>
+        <w:instrText>0</w:instrText>
+      </w:r>
+      <w:r>
+        <w:rPr>
+          <w:noProof/>
+        </w:rPr>
+        <w:fldChar w:fldCharType="end"/>
+      </w:r>
       <w:r>
         <w:instrText>.</w:instrText>
       </w:r>
-      <w:fldSimple w:instr=" SEQ MTEqn \c \* Arabic \* MERGEFORMAT ">
-        <w:r>
-          <w:rPr>
-            <w:noProof/>
-          </w:rPr>
-          <w:instrText>5</w:instrText>
-        </w:r>
-      </w:fldSimple>
+      <w:r>
+        <w:fldChar w:fldCharType="begin"/>
+      </w:r>
+      <w:r>
+        <w:instrText xml:space="preserve"> SEQ MTEqn \c \* Arabic \* MERGEFORMAT </w:instrText>
+      </w:r>
+      <w:r>
+        <w:fldChar w:fldCharType="separate"/>
+      </w:r>
+      <w:r>
+        <w:rPr>
+          <w:noProof/>
+        </w:rPr>
+        <w:instrText>6</w:instrText>
+      </w:r>
+      <w:r>
+        <w:rPr>
+          <w:noProof/>
+        </w:rPr>
+        <w:fldChar w:fldCharType="end"/>
+      </w:r>
       <w:r>
         <w:instrText>)</w:instrText>
       </w:r>
@@ -1927,12 +3203,11 @@
         <w:rPr>
           <w:position w:val="-10"/>
         </w:rPr>
-        <w:object w:dxaOrig="1400" w:dyaOrig="380" w14:anchorId="16204884">
-          <v:shape id="_x0000_i1406" type="#_x0000_t75" style="width:70pt;height:19pt" o:ole="">
-            <v:imagedata r:id="rId175" o:title=""/>
-          </v:shape>
-          <o:OLEObject Type="Embed" ProgID="Equation.DSMT4" ShapeID="_x0000_i1406" DrawAspect="Content" ObjectID="_1373556128" r:id="rId176"/>
-        </w:object>
+        <w:pict w14:anchorId="16204884">
+          <v:shape id="_x0000_i1139" type="#_x0000_t75" style="width:70pt;height:19pt">
+            <v:imagedata r:id="rId135" o:title=""/>
+          </v:shape>
+        </w:pict>
       </w:r>
       <w:r>
         <w:t xml:space="preserve">. When n tends to infinity, positions in a subset of </w:t>
@@ -1941,12 +3216,11 @@
         <w:rPr>
           <w:position w:val="-4"/>
         </w:rPr>
-        <w:object w:dxaOrig="320" w:dyaOrig="320" w14:anchorId="5B7EA45B">
-          <v:shape id="_x0000_i1412" type="#_x0000_t75" style="width:16pt;height:16pt" o:ole="">
-            <v:imagedata r:id="rId177" o:title=""/>
-          </v:shape>
-          <o:OLEObject Type="Embed" ProgID="Equation.DSMT4" ShapeID="_x0000_i1412" DrawAspect="Content" ObjectID="_1373556129" r:id="rId178"/>
-        </w:object>
+        <w:pict w14:anchorId="5B7EA45B">
+          <v:shape id="_x0000_i1140" type="#_x0000_t75" style="width:16pt;height:16pt">
+            <v:imagedata r:id="rId136" o:title=""/>
+          </v:shape>
+        </w:pict>
       </w:r>
       <w:r>
         <w:t xml:space="preserve">, defined as </w:t>
@@ -1955,12 +3229,11 @@
         <w:rPr>
           <w:position w:val="-8"/>
         </w:rPr>
-        <w:object w:dxaOrig="880" w:dyaOrig="360" w14:anchorId="04AF5620">
-          <v:shape id="_x0000_i1421" type="#_x0000_t75" style="width:44pt;height:18pt" o:ole="">
-            <v:imagedata r:id="rId179" o:title=""/>
-          </v:shape>
-          <o:OLEObject Type="Embed" ProgID="Equation.DSMT4" ShapeID="_x0000_i1421" DrawAspect="Content" ObjectID="_1373556130" r:id="rId180"/>
-        </w:object>
+        <w:pict w14:anchorId="04AF5620">
+          <v:shape id="_x0000_i1141" type="#_x0000_t75" style="width:44pt;height:18pt">
+            <v:imagedata r:id="rId137" o:title=""/>
+          </v:shape>
+        </w:pict>
       </w:r>
       <w:r>
         <w:t xml:space="preserve">, will be visited for infinite times. </w:t>
@@ -1972,12 +3245,11 @@
         <w:rPr>
           <w:position w:val="-4"/>
         </w:rPr>
-        <w:object w:dxaOrig="360" w:dyaOrig="320" w14:anchorId="68000C08">
-          <v:shape id="_x0000_i1495" type="#_x0000_t75" style="width:18pt;height:16pt" o:ole="">
-            <v:imagedata r:id="rId181" o:title=""/>
-          </v:shape>
-          <o:OLEObject Type="Embed" ProgID="Equation.DSMT4" ShapeID="_x0000_i1495" DrawAspect="Content" ObjectID="_1373556131" r:id="rId182"/>
-        </w:object>
+        <w:pict w14:anchorId="68000C08">
+          <v:shape id="_x0000_i1142" type="#_x0000_t75" style="width:18pt;height:16pt">
+            <v:imagedata r:id="rId138" o:title=""/>
+          </v:shape>
+        </w:pict>
       </w:r>
       <w:r>
         <w:t xml:space="preserve">, then proposition 1 applies. For elements in the set </w:t>
@@ -1986,15 +3258,30 @@
         <w:rPr>
           <w:position w:val="-4"/>
         </w:rPr>
-        <w:object w:dxaOrig="820" w:dyaOrig="320" w14:anchorId="06945ADE">
-          <v:shape id="_x0000_i1499" type="#_x0000_t75" style="width:41pt;height:16pt" o:ole="">
-            <v:imagedata r:id="rId183" o:title=""/>
-          </v:shape>
-          <o:OLEObject Type="Embed" ProgID="Equation.DSMT4" ShapeID="_x0000_i1499" DrawAspect="Content" ObjectID="_1373556132" r:id="rId184"/>
-        </w:object>
-      </w:r>
-      <w:r>
-        <w:t>, their effects on the posterior pdf vanishes as n tends to infinity.</w:t>
+        <w:pict w14:anchorId="06945ADE">
+          <v:shape id="_x0000_i1143" type="#_x0000_t75" style="width:41pt;height:16pt">
+            <v:imagedata r:id="rId139" o:title=""/>
+          </v:shape>
+        </w:pict>
+      </w:r>
+      <w:r>
+        <w:t xml:space="preserve">, their </w:t>
+      </w:r>
+      <w:proofErr w:type="gramStart"/>
+      <w:r>
+        <w:t xml:space="preserve">effects on the posterior </w:t>
+      </w:r>
+      <w:proofErr w:type="spellStart"/>
+      <w:r>
+        <w:t>pdf</w:t>
+      </w:r>
+      <w:proofErr w:type="spellEnd"/>
+      <w:r>
+        <w:t xml:space="preserve"> vanishes</w:t>
+      </w:r>
+      <w:proofErr w:type="gramEnd"/>
+      <w:r>
+        <w:t xml:space="preserve"> as n tends to infinity.</w:t>
       </w:r>
     </w:p>
     <w:p>
@@ -2036,25 +3323,28 @@
         <w:rPr>
           <w:position w:val="-48"/>
         </w:rPr>
-        <w:object w:dxaOrig="4980" w:dyaOrig="1080" w14:anchorId="5479D3F0">
-          <v:shape id="_x0000_i1502" type="#_x0000_t75" style="width:250pt;height:54pt" o:ole="">
-            <v:imagedata r:id="rId185" o:title=""/>
-          </v:shape>
-          <o:OLEObject Type="Embed" ProgID="Equation.DSMT4" ShapeID="_x0000_i1502" DrawAspect="Content" ObjectID="_1373556133" r:id="rId186"/>
-        </w:object>
-      </w:r>
-    </w:p>
-    <w:p>
-      <w:r>
-        <w:t xml:space="preserve">where </w:t>
-      </w:r>
-      <w:r>
-        <w:object w:dxaOrig="320" w:dyaOrig="320" w14:anchorId="60C46E95">
-          <v:shape id="_x0000_i1374" type="#_x0000_t75" style="width:19pt;height:19pt" o:ole="">
-            <v:imagedata r:id="rId187" o:title=""/>
-          </v:shape>
-          <o:OLEObject Type="Embed" ProgID="Equation.DSMT4" ShapeID="_x0000_i1374" DrawAspect="Content" ObjectID="_1373556134" r:id="rId188"/>
-        </w:object>
+        <w:pict w14:anchorId="5479D3F0">
+          <v:shape id="_x0000_i1144" type="#_x0000_t75" style="width:250pt;height:54pt">
+            <v:imagedata r:id="rId140" o:title=""/>
+          </v:shape>
+        </w:pict>
+      </w:r>
+    </w:p>
+    <w:p>
+      <w:proofErr w:type="gramStart"/>
+      <w:r>
+        <w:t>where</w:t>
+      </w:r>
+      <w:proofErr w:type="gramEnd"/>
+      <w:r>
+        <w:t xml:space="preserve"> </w:t>
+      </w:r>
+      <w:r>
+        <w:pict w14:anchorId="60C46E95">
+          <v:shape id="_x0000_i1145" type="#_x0000_t75" style="width:19pt;height:19pt">
+            <v:imagedata r:id="rId141" o:title=""/>
+          </v:shape>
+        </w:pict>
       </w:r>
       <w:r>
         <w:t xml:space="preserve"> denotes the true location of the target.</w:t>
@@ -2077,8 +3367,92 @@
       <w:r>
         <w:t>can apply to each sensor. The by similar derivation in the proof of proposition 1, we can prove the proposition 3.</w:t>
       </w:r>
-      <w:bookmarkStart w:id="0" w:name="_GoBack"/>
-      <w:bookmarkEnd w:id="0"/>
+    </w:p>
+    <w:p/>
+    <w:p>
+      <w:r>
+        <w:rPr>
+          <w:i/>
+        </w:rPr>
+        <w:t xml:space="preserve">Proposition 4. </w:t>
+      </w:r>
+      <w:r>
+        <w:t>Using multiple binary sensors to detect the single static target and the DBE measurement fusion method, the posterior probability given by the Bayesian estimator will concentrate on the true location of the target after infinitely many observations, i.e.</w:t>
+      </w:r>
+    </w:p>
+    <w:p>
+      <w:pPr>
+        <w:jc w:val="center"/>
+        <w:rPr>
+          <w:position w:val="-30"/>
+        </w:rPr>
+      </w:pPr>
+    </w:p>
+    <w:p>
+      <w:proofErr w:type="gramStart"/>
+      <w:r>
+        <w:t>where</w:t>
+      </w:r>
+      <w:proofErr w:type="gramEnd"/>
+      <w:r>
+        <w:t xml:space="preserve"> </w:t>
+      </w:r>
+      <w:r>
+        <w:rPr>
+          <w:noProof/>
+        </w:rPr>
+        <w:drawing>
+          <wp:inline distT="0" distB="0" distL="0" distR="0" wp14:anchorId="72228951" wp14:editId="59F507A4">
+            <wp:extent cx="241300" cy="241300"/>
+            <wp:effectExtent l="0" t="0" r="0" b="0"/>
+            <wp:docPr id="197" name="Picture 197"/>
+            <wp:cNvGraphicFramePr>
+              <a:graphicFrameLocks xmlns:a="http://schemas.openxmlformats.org/drawingml/2006/main" noChangeAspect="1"/>
+            </wp:cNvGraphicFramePr>
+            <a:graphic xmlns:a="http://schemas.openxmlformats.org/drawingml/2006/main">
+              <a:graphicData uri="http://schemas.openxmlformats.org/drawingml/2006/picture">
+                <pic:pic xmlns:pic="http://schemas.openxmlformats.org/drawingml/2006/picture">
+                  <pic:nvPicPr>
+                    <pic:cNvPr id="0" name="Picture 197"/>
+                    <pic:cNvPicPr>
+                      <a:picLocks noChangeAspect="1" noChangeArrowheads="1"/>
+                    </pic:cNvPicPr>
+                  </pic:nvPicPr>
+                  <pic:blipFill>
+                    <a:blip r:embed="rId142">
+                      <a:extLst>
+                        <a:ext uri="{28A0092B-C50C-407E-A947-70E740481C1C}">
+                          <a14:useLocalDpi xmlns:a14="http://schemas.microsoft.com/office/drawing/2010/main" val="0"/>
+                        </a:ext>
+                      </a:extLst>
+                    </a:blip>
+                    <a:srcRect/>
+                    <a:stretch>
+                      <a:fillRect/>
+                    </a:stretch>
+                  </pic:blipFill>
+                  <pic:spPr bwMode="auto">
+                    <a:xfrm>
+                      <a:off x="0" y="0"/>
+                      <a:ext cx="241300" cy="241300"/>
+                    </a:xfrm>
+                    <a:prstGeom prst="rect">
+                      <a:avLst/>
+                    </a:prstGeom>
+                    <a:noFill/>
+                    <a:ln>
+                      <a:noFill/>
+                    </a:ln>
+                  </pic:spPr>
+                </pic:pic>
+              </a:graphicData>
+            </a:graphic>
+          </wp:inline>
+        </w:drawing>
+      </w:r>
+      <w:r>
+        <w:t xml:space="preserve"> denotes the true location of the target.</w:t>
+      </w:r>
     </w:p>
     <w:p/>
     <w:sectPr>
@@ -2094,6 +3468,92 @@
 <file path=word/numbering.xml><?xml version="1.0" encoding="utf-8"?>
 <w:numbering xmlns:wpc="http://schemas.microsoft.com/office/word/2010/wordprocessingCanvas" xmlns:mo="http://schemas.microsoft.com/office/mac/office/2008/main" xmlns:mc="http://schemas.openxmlformats.org/markup-compatibility/2006" xmlns:mv="urn:schemas-microsoft-com:mac:vml" xmlns:o="urn:schemas-microsoft-com:office:office" xmlns:r="http://schemas.openxmlformats.org/officeDocument/2006/relationships" xmlns:m="http://schemas.openxmlformats.org/officeDocument/2006/math" xmlns:v="urn:schemas-microsoft-com:vml" xmlns:wp14="http://schemas.microsoft.com/office/word/2010/wordprocessingDrawing" xmlns:wp="http://schemas.openxmlformats.org/drawingml/2006/wordprocessingDrawing" xmlns:w10="urn:schemas-microsoft-com:office:word" xmlns:w="http://schemas.openxmlformats.org/wordprocessingml/2006/main" xmlns:w14="http://schemas.microsoft.com/office/word/2010/wordml" xmlns:wpg="http://schemas.microsoft.com/office/word/2010/wordprocessingGroup" xmlns:wpi="http://schemas.microsoft.com/office/word/2010/wordprocessingInk" xmlns:wne="http://schemas.microsoft.com/office/word/2006/wordml" xmlns:wps="http://schemas.microsoft.com/office/word/2010/wordprocessingShape" mc:Ignorable="w14 wp14">
   <w:abstractNum w:abstractNumId="0">
+    <w:nsid w:val="02813419"/>
+    <w:multiLevelType w:val="hybridMultilevel"/>
+    <w:tmpl w:val="E6C243B2"/>
+    <w:lvl w:ilvl="0" w:tplc="0409000F">
+      <w:start w:val="1"/>
+      <w:numFmt w:val="decimal"/>
+      <w:lvlText w:val="%1."/>
+      <w:lvlJc w:val="left"/>
+      <w:pPr>
+        <w:ind w:left="720" w:hanging="360"/>
+      </w:pPr>
+    </w:lvl>
+    <w:lvl w:ilvl="1" w:tplc="04090019" w:tentative="1">
+      <w:start w:val="1"/>
+      <w:numFmt w:val="lowerLetter"/>
+      <w:lvlText w:val="%2."/>
+      <w:lvlJc w:val="left"/>
+      <w:pPr>
+        <w:ind w:left="1440" w:hanging="360"/>
+      </w:pPr>
+    </w:lvl>
+    <w:lvl w:ilvl="2" w:tplc="0409001B" w:tentative="1">
+      <w:start w:val="1"/>
+      <w:numFmt w:val="lowerRoman"/>
+      <w:lvlText w:val="%3."/>
+      <w:lvlJc w:val="right"/>
+      <w:pPr>
+        <w:ind w:left="2160" w:hanging="180"/>
+      </w:pPr>
+    </w:lvl>
+    <w:lvl w:ilvl="3" w:tplc="0409000F" w:tentative="1">
+      <w:start w:val="1"/>
+      <w:numFmt w:val="decimal"/>
+      <w:lvlText w:val="%4."/>
+      <w:lvlJc w:val="left"/>
+      <w:pPr>
+        <w:ind w:left="2880" w:hanging="360"/>
+      </w:pPr>
+    </w:lvl>
+    <w:lvl w:ilvl="4" w:tplc="04090019" w:tentative="1">
+      <w:start w:val="1"/>
+      <w:numFmt w:val="lowerLetter"/>
+      <w:lvlText w:val="%5."/>
+      <w:lvlJc w:val="left"/>
+      <w:pPr>
+        <w:ind w:left="3600" w:hanging="360"/>
+      </w:pPr>
+    </w:lvl>
+    <w:lvl w:ilvl="5" w:tplc="0409001B" w:tentative="1">
+      <w:start w:val="1"/>
+      <w:numFmt w:val="lowerRoman"/>
+      <w:lvlText w:val="%6."/>
+      <w:lvlJc w:val="right"/>
+      <w:pPr>
+        <w:ind w:left="4320" w:hanging="180"/>
+      </w:pPr>
+    </w:lvl>
+    <w:lvl w:ilvl="6" w:tplc="0409000F" w:tentative="1">
+      <w:start w:val="1"/>
+      <w:numFmt w:val="decimal"/>
+      <w:lvlText w:val="%7."/>
+      <w:lvlJc w:val="left"/>
+      <w:pPr>
+        <w:ind w:left="5040" w:hanging="360"/>
+      </w:pPr>
+    </w:lvl>
+    <w:lvl w:ilvl="7" w:tplc="04090019" w:tentative="1">
+      <w:start w:val="1"/>
+      <w:numFmt w:val="lowerLetter"/>
+      <w:lvlText w:val="%8."/>
+      <w:lvlJc w:val="left"/>
+      <w:pPr>
+        <w:ind w:left="5760" w:hanging="360"/>
+      </w:pPr>
+    </w:lvl>
+    <w:lvl w:ilvl="8" w:tplc="0409001B" w:tentative="1">
+      <w:start w:val="1"/>
+      <w:numFmt w:val="lowerRoman"/>
+      <w:lvlText w:val="%9."/>
+      <w:lvlJc w:val="right"/>
+      <w:pPr>
+        <w:ind w:left="6480" w:hanging="180"/>
+      </w:pPr>
+    </w:lvl>
+  </w:abstractNum>
+  <w:abstractNum w:abstractNumId="1">
     <w:nsid w:val="03DC428D"/>
     <w:multiLevelType w:val="multilevel"/>
     <w:tmpl w:val="0409001F"/>
@@ -2179,7 +3639,7 @@
       </w:pPr>
     </w:lvl>
   </w:abstractNum>
-  <w:abstractNum w:abstractNumId="1">
+  <w:abstractNum w:abstractNumId="2">
     <w:nsid w:val="1DC25E42"/>
     <w:multiLevelType w:val="multilevel"/>
     <w:tmpl w:val="0409001F"/>
@@ -2265,7 +3725,93 @@
       </w:pPr>
     </w:lvl>
   </w:abstractNum>
-  <w:abstractNum w:abstractNumId="2">
+  <w:abstractNum w:abstractNumId="3">
+    <w:nsid w:val="20D8395E"/>
+    <w:multiLevelType w:val="multilevel"/>
+    <w:tmpl w:val="0409001F"/>
+    <w:lvl w:ilvl="0">
+      <w:start w:val="1"/>
+      <w:numFmt w:val="decimal"/>
+      <w:lvlText w:val="%1."/>
+      <w:lvlJc w:val="left"/>
+      <w:pPr>
+        <w:ind w:left="360" w:hanging="360"/>
+      </w:pPr>
+    </w:lvl>
+    <w:lvl w:ilvl="1">
+      <w:start w:val="1"/>
+      <w:numFmt w:val="decimal"/>
+      <w:lvlText w:val="%1.%2."/>
+      <w:lvlJc w:val="left"/>
+      <w:pPr>
+        <w:ind w:left="792" w:hanging="432"/>
+      </w:pPr>
+    </w:lvl>
+    <w:lvl w:ilvl="2">
+      <w:start w:val="1"/>
+      <w:numFmt w:val="decimal"/>
+      <w:lvlText w:val="%1.%2.%3."/>
+      <w:lvlJc w:val="left"/>
+      <w:pPr>
+        <w:ind w:left="1224" w:hanging="504"/>
+      </w:pPr>
+    </w:lvl>
+    <w:lvl w:ilvl="3">
+      <w:start w:val="1"/>
+      <w:numFmt w:val="decimal"/>
+      <w:lvlText w:val="%1.%2.%3.%4."/>
+      <w:lvlJc w:val="left"/>
+      <w:pPr>
+        <w:ind w:left="1728" w:hanging="648"/>
+      </w:pPr>
+    </w:lvl>
+    <w:lvl w:ilvl="4">
+      <w:start w:val="1"/>
+      <w:numFmt w:val="decimal"/>
+      <w:lvlText w:val="%1.%2.%3.%4.%5."/>
+      <w:lvlJc w:val="left"/>
+      <w:pPr>
+        <w:ind w:left="2232" w:hanging="792"/>
+      </w:pPr>
+    </w:lvl>
+    <w:lvl w:ilvl="5">
+      <w:start w:val="1"/>
+      <w:numFmt w:val="decimal"/>
+      <w:lvlText w:val="%1.%2.%3.%4.%5.%6."/>
+      <w:lvlJc w:val="left"/>
+      <w:pPr>
+        <w:ind w:left="2736" w:hanging="936"/>
+      </w:pPr>
+    </w:lvl>
+    <w:lvl w:ilvl="6">
+      <w:start w:val="1"/>
+      <w:numFmt w:val="decimal"/>
+      <w:lvlText w:val="%1.%2.%3.%4.%5.%6.%7."/>
+      <w:lvlJc w:val="left"/>
+      <w:pPr>
+        <w:ind w:left="3240" w:hanging="1080"/>
+      </w:pPr>
+    </w:lvl>
+    <w:lvl w:ilvl="7">
+      <w:start w:val="1"/>
+      <w:numFmt w:val="decimal"/>
+      <w:lvlText w:val="%1.%2.%3.%4.%5.%6.%7.%8."/>
+      <w:lvlJc w:val="left"/>
+      <w:pPr>
+        <w:ind w:left="3744" w:hanging="1224"/>
+      </w:pPr>
+    </w:lvl>
+    <w:lvl w:ilvl="8">
+      <w:start w:val="1"/>
+      <w:numFmt w:val="decimal"/>
+      <w:lvlText w:val="%1.%2.%3.%4.%5.%6.%7.%8.%9."/>
+      <w:lvlJc w:val="left"/>
+      <w:pPr>
+        <w:ind w:left="4320" w:hanging="1440"/>
+      </w:pPr>
+    </w:lvl>
+  </w:abstractNum>
+  <w:abstractNum w:abstractNumId="4">
     <w:nsid w:val="26C45588"/>
     <w:multiLevelType w:val="multilevel"/>
     <w:tmpl w:val="0409001F"/>
@@ -2351,7 +3897,120 @@
       </w:pPr>
     </w:lvl>
   </w:abstractNum>
-  <w:abstractNum w:abstractNumId="3">
+  <w:abstractNum w:abstractNumId="5">
+    <w:nsid w:val="27395E45"/>
+    <w:multiLevelType w:val="hybridMultilevel"/>
+    <w:tmpl w:val="B560A89A"/>
+    <w:lvl w:ilvl="0" w:tplc="04090001">
+      <w:start w:val="1"/>
+      <w:numFmt w:val="bullet"/>
+      <w:lvlText w:val=""/>
+      <w:lvlJc w:val="left"/>
+      <w:pPr>
+        <w:ind w:left="720" w:hanging="360"/>
+      </w:pPr>
+      <w:rPr>
+        <w:rFonts w:ascii="Symbol" w:hAnsi="Symbol" w:hint="default"/>
+      </w:rPr>
+    </w:lvl>
+    <w:lvl w:ilvl="1" w:tplc="04090003" w:tentative="1">
+      <w:start w:val="1"/>
+      <w:numFmt w:val="bullet"/>
+      <w:lvlText w:val="o"/>
+      <w:lvlJc w:val="left"/>
+      <w:pPr>
+        <w:ind w:left="1440" w:hanging="360"/>
+      </w:pPr>
+      <w:rPr>
+        <w:rFonts w:ascii="Courier New" w:hAnsi="Courier New" w:hint="default"/>
+      </w:rPr>
+    </w:lvl>
+    <w:lvl w:ilvl="2" w:tplc="04090005" w:tentative="1">
+      <w:start w:val="1"/>
+      <w:numFmt w:val="bullet"/>
+      <w:lvlText w:val=""/>
+      <w:lvlJc w:val="left"/>
+      <w:pPr>
+        <w:ind w:left="2160" w:hanging="360"/>
+      </w:pPr>
+      <w:rPr>
+        <w:rFonts w:ascii="Wingdings" w:hAnsi="Wingdings" w:hint="default"/>
+      </w:rPr>
+    </w:lvl>
+    <w:lvl w:ilvl="3" w:tplc="04090001" w:tentative="1">
+      <w:start w:val="1"/>
+      <w:numFmt w:val="bullet"/>
+      <w:lvlText w:val=""/>
+      <w:lvlJc w:val="left"/>
+      <w:pPr>
+        <w:ind w:left="2880" w:hanging="360"/>
+      </w:pPr>
+      <w:rPr>
+        <w:rFonts w:ascii="Symbol" w:hAnsi="Symbol" w:hint="default"/>
+      </w:rPr>
+    </w:lvl>
+    <w:lvl w:ilvl="4" w:tplc="04090003" w:tentative="1">
+      <w:start w:val="1"/>
+      <w:numFmt w:val="bullet"/>
+      <w:lvlText w:val="o"/>
+      <w:lvlJc w:val="left"/>
+      <w:pPr>
+        <w:ind w:left="3600" w:hanging="360"/>
+      </w:pPr>
+      <w:rPr>
+        <w:rFonts w:ascii="Courier New" w:hAnsi="Courier New" w:hint="default"/>
+      </w:rPr>
+    </w:lvl>
+    <w:lvl w:ilvl="5" w:tplc="04090005" w:tentative="1">
+      <w:start w:val="1"/>
+      <w:numFmt w:val="bullet"/>
+      <w:lvlText w:val=""/>
+      <w:lvlJc w:val="left"/>
+      <w:pPr>
+        <w:ind w:left="4320" w:hanging="360"/>
+      </w:pPr>
+      <w:rPr>
+        <w:rFonts w:ascii="Wingdings" w:hAnsi="Wingdings" w:hint="default"/>
+      </w:rPr>
+    </w:lvl>
+    <w:lvl w:ilvl="6" w:tplc="04090001" w:tentative="1">
+      <w:start w:val="1"/>
+      <w:numFmt w:val="bullet"/>
+      <w:lvlText w:val=""/>
+      <w:lvlJc w:val="left"/>
+      <w:pPr>
+        <w:ind w:left="5040" w:hanging="360"/>
+      </w:pPr>
+      <w:rPr>
+        <w:rFonts w:ascii="Symbol" w:hAnsi="Symbol" w:hint="default"/>
+      </w:rPr>
+    </w:lvl>
+    <w:lvl w:ilvl="7" w:tplc="04090003" w:tentative="1">
+      <w:start w:val="1"/>
+      <w:numFmt w:val="bullet"/>
+      <w:lvlText w:val="o"/>
+      <w:lvlJc w:val="left"/>
+      <w:pPr>
+        <w:ind w:left="5760" w:hanging="360"/>
+      </w:pPr>
+      <w:rPr>
+        <w:rFonts w:ascii="Courier New" w:hAnsi="Courier New" w:hint="default"/>
+      </w:rPr>
+    </w:lvl>
+    <w:lvl w:ilvl="8" w:tplc="04090005" w:tentative="1">
+      <w:start w:val="1"/>
+      <w:numFmt w:val="bullet"/>
+      <w:lvlText w:val=""/>
+      <w:lvlJc w:val="left"/>
+      <w:pPr>
+        <w:ind w:left="6480" w:hanging="360"/>
+      </w:pPr>
+      <w:rPr>
+        <w:rFonts w:ascii="Wingdings" w:hAnsi="Wingdings" w:hint="default"/>
+      </w:rPr>
+    </w:lvl>
+  </w:abstractNum>
+  <w:abstractNum w:abstractNumId="6">
     <w:nsid w:val="27E35A39"/>
     <w:multiLevelType w:val="multilevel"/>
     <w:tmpl w:val="04090025"/>
@@ -2446,7 +4105,7 @@
       </w:pPr>
     </w:lvl>
   </w:abstractNum>
-  <w:abstractNum w:abstractNumId="4">
+  <w:abstractNum w:abstractNumId="7">
     <w:nsid w:val="2B256FCD"/>
     <w:multiLevelType w:val="hybridMultilevel"/>
     <w:tmpl w:val="C1A44566"/>
@@ -2532,7 +4191,7 @@
       </w:pPr>
     </w:lvl>
   </w:abstractNum>
-  <w:abstractNum w:abstractNumId="5">
+  <w:abstractNum w:abstractNumId="8">
     <w:nsid w:val="3A9D49A1"/>
     <w:multiLevelType w:val="multilevel"/>
     <w:tmpl w:val="0409001F"/>
@@ -2618,7 +4277,7 @@
       </w:pPr>
     </w:lvl>
   </w:abstractNum>
-  <w:abstractNum w:abstractNumId="6">
+  <w:abstractNum w:abstractNumId="9">
     <w:nsid w:val="3F3D56FD"/>
     <w:multiLevelType w:val="multilevel"/>
     <w:tmpl w:val="0409001F"/>
@@ -2704,50 +4363,291 @@
       </w:pPr>
     </w:lvl>
   </w:abstractNum>
+  <w:abstractNum w:abstractNumId="10">
+    <w:nsid w:val="5DC80A43"/>
+    <w:multiLevelType w:val="hybridMultilevel"/>
+    <w:tmpl w:val="C3D20AAA"/>
+    <w:lvl w:ilvl="0" w:tplc="04090001">
+      <w:start w:val="1"/>
+      <w:numFmt w:val="bullet"/>
+      <w:lvlText w:val=""/>
+      <w:lvlJc w:val="left"/>
+      <w:pPr>
+        <w:ind w:left="1800" w:hanging="360"/>
+      </w:pPr>
+      <w:rPr>
+        <w:rFonts w:ascii="Symbol" w:hAnsi="Symbol" w:hint="default"/>
+      </w:rPr>
+    </w:lvl>
+    <w:lvl w:ilvl="1" w:tplc="04090003" w:tentative="1">
+      <w:start w:val="1"/>
+      <w:numFmt w:val="bullet"/>
+      <w:lvlText w:val="o"/>
+      <w:lvlJc w:val="left"/>
+      <w:pPr>
+        <w:ind w:left="2520" w:hanging="360"/>
+      </w:pPr>
+      <w:rPr>
+        <w:rFonts w:ascii="Courier New" w:hAnsi="Courier New" w:hint="default"/>
+      </w:rPr>
+    </w:lvl>
+    <w:lvl w:ilvl="2" w:tplc="04090005" w:tentative="1">
+      <w:start w:val="1"/>
+      <w:numFmt w:val="bullet"/>
+      <w:lvlText w:val=""/>
+      <w:lvlJc w:val="left"/>
+      <w:pPr>
+        <w:ind w:left="3240" w:hanging="360"/>
+      </w:pPr>
+      <w:rPr>
+        <w:rFonts w:ascii="Wingdings" w:hAnsi="Wingdings" w:hint="default"/>
+      </w:rPr>
+    </w:lvl>
+    <w:lvl w:ilvl="3" w:tplc="04090001" w:tentative="1">
+      <w:start w:val="1"/>
+      <w:numFmt w:val="bullet"/>
+      <w:lvlText w:val=""/>
+      <w:lvlJc w:val="left"/>
+      <w:pPr>
+        <w:ind w:left="3960" w:hanging="360"/>
+      </w:pPr>
+      <w:rPr>
+        <w:rFonts w:ascii="Symbol" w:hAnsi="Symbol" w:hint="default"/>
+      </w:rPr>
+    </w:lvl>
+    <w:lvl w:ilvl="4" w:tplc="04090003" w:tentative="1">
+      <w:start w:val="1"/>
+      <w:numFmt w:val="bullet"/>
+      <w:lvlText w:val="o"/>
+      <w:lvlJc w:val="left"/>
+      <w:pPr>
+        <w:ind w:left="4680" w:hanging="360"/>
+      </w:pPr>
+      <w:rPr>
+        <w:rFonts w:ascii="Courier New" w:hAnsi="Courier New" w:hint="default"/>
+      </w:rPr>
+    </w:lvl>
+    <w:lvl w:ilvl="5" w:tplc="04090005" w:tentative="1">
+      <w:start w:val="1"/>
+      <w:numFmt w:val="bullet"/>
+      <w:lvlText w:val=""/>
+      <w:lvlJc w:val="left"/>
+      <w:pPr>
+        <w:ind w:left="5400" w:hanging="360"/>
+      </w:pPr>
+      <w:rPr>
+        <w:rFonts w:ascii="Wingdings" w:hAnsi="Wingdings" w:hint="default"/>
+      </w:rPr>
+    </w:lvl>
+    <w:lvl w:ilvl="6" w:tplc="04090001" w:tentative="1">
+      <w:start w:val="1"/>
+      <w:numFmt w:val="bullet"/>
+      <w:lvlText w:val=""/>
+      <w:lvlJc w:val="left"/>
+      <w:pPr>
+        <w:ind w:left="6120" w:hanging="360"/>
+      </w:pPr>
+      <w:rPr>
+        <w:rFonts w:ascii="Symbol" w:hAnsi="Symbol" w:hint="default"/>
+      </w:rPr>
+    </w:lvl>
+    <w:lvl w:ilvl="7" w:tplc="04090003" w:tentative="1">
+      <w:start w:val="1"/>
+      <w:numFmt w:val="bullet"/>
+      <w:lvlText w:val="o"/>
+      <w:lvlJc w:val="left"/>
+      <w:pPr>
+        <w:ind w:left="6840" w:hanging="360"/>
+      </w:pPr>
+      <w:rPr>
+        <w:rFonts w:ascii="Courier New" w:hAnsi="Courier New" w:hint="default"/>
+      </w:rPr>
+    </w:lvl>
+    <w:lvl w:ilvl="8" w:tplc="04090005" w:tentative="1">
+      <w:start w:val="1"/>
+      <w:numFmt w:val="bullet"/>
+      <w:lvlText w:val=""/>
+      <w:lvlJc w:val="left"/>
+      <w:pPr>
+        <w:ind w:left="7560" w:hanging="360"/>
+      </w:pPr>
+      <w:rPr>
+        <w:rFonts w:ascii="Wingdings" w:hAnsi="Wingdings" w:hint="default"/>
+      </w:rPr>
+    </w:lvl>
+  </w:abstractNum>
+  <w:abstractNum w:abstractNumId="11">
+    <w:nsid w:val="7B860A6A"/>
+    <w:multiLevelType w:val="hybridMultilevel"/>
+    <w:tmpl w:val="433CEB9E"/>
+    <w:lvl w:ilvl="0" w:tplc="04090001">
+      <w:start w:val="1"/>
+      <w:numFmt w:val="bullet"/>
+      <w:lvlText w:val=""/>
+      <w:lvlJc w:val="left"/>
+      <w:pPr>
+        <w:ind w:left="720" w:hanging="360"/>
+      </w:pPr>
+      <w:rPr>
+        <w:rFonts w:ascii="Symbol" w:hAnsi="Symbol" w:hint="default"/>
+      </w:rPr>
+    </w:lvl>
+    <w:lvl w:ilvl="1" w:tplc="04090003">
+      <w:start w:val="1"/>
+      <w:numFmt w:val="bullet"/>
+      <w:lvlText w:val="o"/>
+      <w:lvlJc w:val="left"/>
+      <w:pPr>
+        <w:ind w:left="1440" w:hanging="360"/>
+      </w:pPr>
+      <w:rPr>
+        <w:rFonts w:ascii="Courier New" w:hAnsi="Courier New" w:hint="default"/>
+      </w:rPr>
+    </w:lvl>
+    <w:lvl w:ilvl="2" w:tplc="04090005" w:tentative="1">
+      <w:start w:val="1"/>
+      <w:numFmt w:val="bullet"/>
+      <w:lvlText w:val=""/>
+      <w:lvlJc w:val="left"/>
+      <w:pPr>
+        <w:ind w:left="2160" w:hanging="360"/>
+      </w:pPr>
+      <w:rPr>
+        <w:rFonts w:ascii="Wingdings" w:hAnsi="Wingdings" w:hint="default"/>
+      </w:rPr>
+    </w:lvl>
+    <w:lvl w:ilvl="3" w:tplc="04090001" w:tentative="1">
+      <w:start w:val="1"/>
+      <w:numFmt w:val="bullet"/>
+      <w:lvlText w:val=""/>
+      <w:lvlJc w:val="left"/>
+      <w:pPr>
+        <w:ind w:left="2880" w:hanging="360"/>
+      </w:pPr>
+      <w:rPr>
+        <w:rFonts w:ascii="Symbol" w:hAnsi="Symbol" w:hint="default"/>
+      </w:rPr>
+    </w:lvl>
+    <w:lvl w:ilvl="4" w:tplc="04090003" w:tentative="1">
+      <w:start w:val="1"/>
+      <w:numFmt w:val="bullet"/>
+      <w:lvlText w:val="o"/>
+      <w:lvlJc w:val="left"/>
+      <w:pPr>
+        <w:ind w:left="3600" w:hanging="360"/>
+      </w:pPr>
+      <w:rPr>
+        <w:rFonts w:ascii="Courier New" w:hAnsi="Courier New" w:hint="default"/>
+      </w:rPr>
+    </w:lvl>
+    <w:lvl w:ilvl="5" w:tplc="04090005" w:tentative="1">
+      <w:start w:val="1"/>
+      <w:numFmt w:val="bullet"/>
+      <w:lvlText w:val=""/>
+      <w:lvlJc w:val="left"/>
+      <w:pPr>
+        <w:ind w:left="4320" w:hanging="360"/>
+      </w:pPr>
+      <w:rPr>
+        <w:rFonts w:ascii="Wingdings" w:hAnsi="Wingdings" w:hint="default"/>
+      </w:rPr>
+    </w:lvl>
+    <w:lvl w:ilvl="6" w:tplc="04090001" w:tentative="1">
+      <w:start w:val="1"/>
+      <w:numFmt w:val="bullet"/>
+      <w:lvlText w:val=""/>
+      <w:lvlJc w:val="left"/>
+      <w:pPr>
+        <w:ind w:left="5040" w:hanging="360"/>
+      </w:pPr>
+      <w:rPr>
+        <w:rFonts w:ascii="Symbol" w:hAnsi="Symbol" w:hint="default"/>
+      </w:rPr>
+    </w:lvl>
+    <w:lvl w:ilvl="7" w:tplc="04090003" w:tentative="1">
+      <w:start w:val="1"/>
+      <w:numFmt w:val="bullet"/>
+      <w:lvlText w:val="o"/>
+      <w:lvlJc w:val="left"/>
+      <w:pPr>
+        <w:ind w:left="5760" w:hanging="360"/>
+      </w:pPr>
+      <w:rPr>
+        <w:rFonts w:ascii="Courier New" w:hAnsi="Courier New" w:hint="default"/>
+      </w:rPr>
+    </w:lvl>
+    <w:lvl w:ilvl="8" w:tplc="04090005" w:tentative="1">
+      <w:start w:val="1"/>
+      <w:numFmt w:val="bullet"/>
+      <w:lvlText w:val=""/>
+      <w:lvlJc w:val="left"/>
+      <w:pPr>
+        <w:ind w:left="6480" w:hanging="360"/>
+      </w:pPr>
+      <w:rPr>
+        <w:rFonts w:ascii="Wingdings" w:hAnsi="Wingdings" w:hint="default"/>
+      </w:rPr>
+    </w:lvl>
+  </w:abstractNum>
   <w:num w:numId="1">
+    <w:abstractNumId w:val="7"/>
+  </w:num>
+  <w:num w:numId="2">
+    <w:abstractNumId w:val="6"/>
+  </w:num>
+  <w:num w:numId="3">
+    <w:abstractNumId w:val="9"/>
+  </w:num>
+  <w:num w:numId="4">
+    <w:abstractNumId w:val="1"/>
+  </w:num>
+  <w:num w:numId="5">
     <w:abstractNumId w:val="4"/>
   </w:num>
-  <w:num w:numId="2">
+  <w:num w:numId="6">
+    <w:abstractNumId w:val="8"/>
+  </w:num>
+  <w:num w:numId="7">
+    <w:abstractNumId w:val="6"/>
+  </w:num>
+  <w:num w:numId="8">
+    <w:abstractNumId w:val="2"/>
+  </w:num>
+  <w:num w:numId="9">
+    <w:abstractNumId w:val="6"/>
+  </w:num>
+  <w:num w:numId="10">
+    <w:abstractNumId w:val="6"/>
+  </w:num>
+  <w:num w:numId="11">
+    <w:abstractNumId w:val="6"/>
+  </w:num>
+  <w:num w:numId="12">
+    <w:abstractNumId w:val="6"/>
+  </w:num>
+  <w:num w:numId="13">
+    <w:abstractNumId w:val="6"/>
+  </w:num>
+  <w:num w:numId="14">
+    <w:abstractNumId w:val="6"/>
+  </w:num>
+  <w:num w:numId="15">
+    <w:abstractNumId w:val="6"/>
+  </w:num>
+  <w:num w:numId="16">
     <w:abstractNumId w:val="3"/>
   </w:num>
-  <w:num w:numId="3">
-    <w:abstractNumId w:val="6"/>
+  <w:num w:numId="17">
+    <w:abstractNumId w:val="5"/>
   </w:num>
-  <w:num w:numId="4">
+  <w:num w:numId="18">
     <w:abstractNumId w:val="0"/>
   </w:num>
-  <w:num w:numId="5">
-    <w:abstractNumId w:val="2"/>
+  <w:num w:numId="19">
+    <w:abstractNumId w:val="11"/>
   </w:num>
-  <w:num w:numId="6">
-    <w:abstractNumId w:val="5"/>
-  </w:num>
-  <w:num w:numId="7">
-    <w:abstractNumId w:val="3"/>
-  </w:num>
-  <w:num w:numId="8">
-    <w:abstractNumId w:val="1"/>
-  </w:num>
-  <w:num w:numId="9">
-    <w:abstractNumId w:val="3"/>
-  </w:num>
-  <w:num w:numId="10">
-    <w:abstractNumId w:val="3"/>
-  </w:num>
-  <w:num w:numId="11">
-    <w:abstractNumId w:val="3"/>
-  </w:num>
-  <w:num w:numId="12">
-    <w:abstractNumId w:val="3"/>
-  </w:num>
-  <w:num w:numId="13">
-    <w:abstractNumId w:val="3"/>
-  </w:num>
-  <w:num w:numId="14">
-    <w:abstractNumId w:val="3"/>
-  </w:num>
-  <w:num w:numId="15">
-    <w:abstractNumId w:val="3"/>
+  <w:num w:numId="20">
+    <w:abstractNumId w:val="10"/>
   </w:num>
 </w:numbering>
 </file>
@@ -2969,7 +4869,6 @@
     <w:next w:val="Normal"/>
     <w:link w:val="Heading3Char"/>
     <w:uiPriority w:val="9"/>
-    <w:semiHidden/>
     <w:unhideWhenUsed/>
     <w:qFormat/>
     <w:rsid w:val="00721C32"/>
@@ -2996,7 +4895,6 @@
     <w:next w:val="Normal"/>
     <w:link w:val="Heading4Char"/>
     <w:uiPriority w:val="9"/>
-    <w:semiHidden/>
     <w:unhideWhenUsed/>
     <w:qFormat/>
     <w:rsid w:val="00721C32"/>
@@ -3238,7 +5136,6 @@
     <w:basedOn w:val="DefaultParagraphFont"/>
     <w:link w:val="Heading3"/>
     <w:uiPriority w:val="9"/>
-    <w:semiHidden/>
     <w:rsid w:val="00721C32"/>
     <w:rPr>
       <w:rFonts w:asciiTheme="majorHAnsi" w:eastAsiaTheme="majorEastAsia" w:hAnsiTheme="majorHAnsi" w:cstheme="majorBidi"/>
@@ -3252,7 +5149,6 @@
     <w:basedOn w:val="DefaultParagraphFont"/>
     <w:link w:val="Heading4"/>
     <w:uiPriority w:val="9"/>
-    <w:semiHidden/>
     <w:rsid w:val="00721C32"/>
     <w:rPr>
       <w:rFonts w:asciiTheme="majorHAnsi" w:eastAsiaTheme="majorEastAsia" w:hAnsiTheme="majorHAnsi" w:cstheme="majorBidi"/>
@@ -3343,6 +5239,33 @@
       <w:ind w:left="720"/>
       <w:contextualSpacing/>
     </w:pPr>
+  </w:style>
+  <w:style w:type="paragraph" w:styleId="BalloonText">
+    <w:name w:val="Balloon Text"/>
+    <w:basedOn w:val="Normal"/>
+    <w:link w:val="BalloonTextChar"/>
+    <w:uiPriority w:val="99"/>
+    <w:semiHidden/>
+    <w:unhideWhenUsed/>
+    <w:rsid w:val="00D82ADC"/>
+    <w:rPr>
+      <w:rFonts w:ascii="Lucida Grande" w:hAnsi="Lucida Grande" w:cs="Lucida Grande"/>
+      <w:sz w:val="18"/>
+      <w:szCs w:val="18"/>
+    </w:rPr>
+  </w:style>
+  <w:style w:type="character" w:customStyle="1" w:styleId="BalloonTextChar">
+    <w:name w:val="Balloon Text Char"/>
+    <w:basedOn w:val="DefaultParagraphFont"/>
+    <w:link w:val="BalloonText"/>
+    <w:uiPriority w:val="99"/>
+    <w:semiHidden/>
+    <w:rsid w:val="00D82ADC"/>
+    <w:rPr>
+      <w:rFonts w:ascii="Lucida Grande" w:hAnsi="Lucida Grande" w:cs="Lucida Grande"/>
+      <w:sz w:val="18"/>
+      <w:szCs w:val="18"/>
+    </w:rPr>
   </w:style>
 </w:styles>
 </file>
@@ -4266,7 +6189,7 @@
 </file>
 
 <file path=customXml/itemProps1.xml><?xml version="1.0" encoding="utf-8"?>
-<ds:datastoreItem xmlns:ds="http://schemas.openxmlformats.org/officeDocument/2006/customXml" ds:itemID="{5B542F59-2A69-AC49-B020-6546CBFBC3A4}">
+<ds:datastoreItem xmlns:ds="http://schemas.openxmlformats.org/officeDocument/2006/customXml" ds:itemID="{011E130D-AD5A-864C-9E6C-D66FB386D6D1}">
   <ds:schemaRefs>
     <ds:schemaRef ds:uri="http://schemas.openxmlformats.org/officeDocument/2006/bibliography"/>
   </ds:schemaRefs>
